--- a/others/line13/doc.docx
+++ b/others/line13/doc.docx
@@ -10181,7 +10181,7 @@
     <w:p>
       <w:pPr>
         <w:rPr>
-          <w:rFonts w:ascii="宋体" w:eastAsia="宋体" w:hAnsi="宋体" w:hint="eastAsia"/>
+          <w:rFonts w:ascii="宋体" w:eastAsia="宋体" w:hAnsi="宋体"/>
           <w:sz w:val="24"/>
           <w:szCs w:val="24"/>
         </w:rPr>
@@ -12150,7 +12150,7 @@
             <w:pPr>
               <w:jc w:val="center"/>
               <w:rPr>
-                <w:rFonts w:ascii="宋体" w:eastAsia="宋体" w:hAnsi="宋体" w:hint="eastAsia"/>
+                <w:rFonts w:ascii="宋体" w:eastAsia="宋体" w:hAnsi="宋体"/>
                 <w:sz w:val="24"/>
                 <w:szCs w:val="24"/>
               </w:rPr>
@@ -12166,7 +12166,7 @@
             <w:pPr>
               <w:jc w:val="center"/>
               <w:rPr>
-                <w:rFonts w:ascii="宋体" w:eastAsia="宋体" w:hAnsi="宋体" w:hint="eastAsia"/>
+                <w:rFonts w:ascii="宋体" w:eastAsia="宋体" w:hAnsi="宋体"/>
                 <w:sz w:val="24"/>
                 <w:szCs w:val="24"/>
               </w:rPr>
@@ -12190,7 +12190,7 @@
             <w:pPr>
               <w:jc w:val="center"/>
               <w:rPr>
-                <w:rFonts w:ascii="宋体" w:eastAsia="宋体" w:hAnsi="宋体" w:hint="eastAsia"/>
+                <w:rFonts w:ascii="宋体" w:eastAsia="宋体" w:hAnsi="宋体"/>
                 <w:sz w:val="24"/>
                 <w:szCs w:val="24"/>
               </w:rPr>
@@ -12214,7 +12214,7 @@
             <w:pPr>
               <w:jc w:val="center"/>
               <w:rPr>
-                <w:rFonts w:ascii="宋体" w:eastAsia="宋体" w:hAnsi="宋体" w:hint="eastAsia"/>
+                <w:rFonts w:ascii="宋体" w:eastAsia="宋体" w:hAnsi="宋体"/>
                 <w:sz w:val="24"/>
                 <w:szCs w:val="24"/>
               </w:rPr>
@@ -12244,7 +12244,7 @@
             <w:pPr>
               <w:jc w:val="center"/>
               <w:rPr>
-                <w:rFonts w:ascii="宋体" w:eastAsia="宋体" w:hAnsi="宋体" w:hint="eastAsia"/>
+                <w:rFonts w:ascii="宋体" w:eastAsia="宋体" w:hAnsi="宋体"/>
                 <w:sz w:val="24"/>
                 <w:szCs w:val="24"/>
               </w:rPr>
@@ -12278,7 +12278,7 @@
             <w:pPr>
               <w:jc w:val="center"/>
               <w:rPr>
-                <w:rFonts w:ascii="宋体" w:eastAsia="宋体" w:hAnsi="宋体" w:hint="eastAsia"/>
+                <w:rFonts w:ascii="宋体" w:eastAsia="宋体" w:hAnsi="宋体"/>
                 <w:sz w:val="24"/>
                 <w:szCs w:val="24"/>
               </w:rPr>
@@ -12302,7 +12302,7 @@
             <w:pPr>
               <w:jc w:val="center"/>
               <w:rPr>
-                <w:rFonts w:ascii="宋体" w:eastAsia="宋体" w:hAnsi="宋体" w:hint="eastAsia"/>
+                <w:rFonts w:ascii="宋体" w:eastAsia="宋体" w:hAnsi="宋体"/>
                 <w:sz w:val="24"/>
                 <w:szCs w:val="24"/>
               </w:rPr>
@@ -12326,7 +12326,7 @@
             <w:pPr>
               <w:jc w:val="center"/>
               <w:rPr>
-                <w:rFonts w:ascii="宋体" w:eastAsia="宋体" w:hAnsi="宋体" w:hint="eastAsia"/>
+                <w:rFonts w:ascii="宋体" w:eastAsia="宋体" w:hAnsi="宋体"/>
                 <w:sz w:val="24"/>
                 <w:szCs w:val="24"/>
               </w:rPr>
@@ -12371,37 +12371,19 @@
             </w:pPr>
             <w:r>
               <w:rPr>
-                <w:rFonts w:ascii="宋体" w:eastAsia="宋体" w:hAnsi="宋体" w:hint="eastAsia"/>
-                <w:sz w:val="24"/>
-                <w:szCs w:val="24"/>
-              </w:rPr>
-              <w:t>5</w:t>
-            </w:r>
-            <w:r>
-              <w:rPr>
-                <w:rFonts w:ascii="宋体" w:eastAsia="宋体" w:hAnsi="宋体"/>
-                <w:sz w:val="24"/>
-                <w:szCs w:val="24"/>
-              </w:rPr>
-              <w:t>0%</w:t>
-            </w:r>
-            <w:proofErr w:type="gramStart"/>
-            <w:r>
-              <w:rPr>
-                <w:rFonts w:ascii="宋体" w:eastAsia="宋体" w:hAnsi="宋体" w:hint="eastAsia"/>
-                <w:sz w:val="24"/>
-                <w:szCs w:val="24"/>
-              </w:rPr>
-              <w:t>疲劳极限(</w:t>
-            </w:r>
-            <w:proofErr w:type="gramEnd"/>
-            <w:r>
-              <w:rPr>
-                <w:rFonts w:ascii="宋体" w:eastAsia="宋体" w:hAnsi="宋体"/>
-                <w:sz w:val="24"/>
-                <w:szCs w:val="24"/>
-              </w:rPr>
-              <w:t>MPa)</w:t>
+                <w:rFonts w:ascii="宋体" w:eastAsia="宋体" w:hAnsi="宋体"/>
+                <w:sz w:val="24"/>
+                <w:szCs w:val="24"/>
+              </w:rPr>
+              <w:t>1%</w:t>
+            </w:r>
+            <w:r>
+              <w:rPr>
+                <w:rFonts w:ascii="宋体" w:eastAsia="宋体" w:hAnsi="宋体" w:hint="eastAsia"/>
+                <w:sz w:val="24"/>
+                <w:szCs w:val="24"/>
+              </w:rPr>
+              <w:t>疲劳极限</w:t>
             </w:r>
           </w:p>
         </w:tc>
@@ -12425,55 +12407,71 @@
                 <w:sz w:val="24"/>
                 <w:szCs w:val="24"/>
               </w:rPr>
-              <w:t>48.3</w:t>
-            </w:r>
-          </w:p>
-        </w:tc>
-        <w:tc>
-          <w:tcPr>
-            <w:tcW w:w="0" w:type="auto"/>
-            <w:vAlign w:val="center"/>
-          </w:tcPr>
-          <w:p>
-            <w:pPr>
-              <w:jc w:val="center"/>
-              <w:rPr>
-                <w:rFonts w:ascii="宋体" w:eastAsia="宋体" w:hAnsi="宋体"/>
-                <w:sz w:val="24"/>
-                <w:szCs w:val="24"/>
-              </w:rPr>
-            </w:pPr>
-            <w:r>
-              <w:rPr>
-                <w:rFonts w:ascii="宋体" w:eastAsia="宋体" w:hAnsi="宋体"/>
-                <w:sz w:val="24"/>
-                <w:szCs w:val="24"/>
-              </w:rPr>
-              <w:t>28.5</w:t>
-            </w:r>
-          </w:p>
-        </w:tc>
-        <w:tc>
-          <w:tcPr>
-            <w:tcW w:w="0" w:type="auto"/>
-            <w:vAlign w:val="center"/>
-          </w:tcPr>
-          <w:p>
-            <w:pPr>
-              <w:jc w:val="center"/>
-              <w:rPr>
-                <w:rFonts w:ascii="宋体" w:eastAsia="宋体" w:hAnsi="宋体"/>
-                <w:sz w:val="24"/>
-                <w:szCs w:val="24"/>
-              </w:rPr>
-            </w:pPr>
-            <w:r>
-              <w:rPr>
-                <w:rFonts w:ascii="宋体" w:eastAsia="宋体" w:hAnsi="宋体"/>
-                <w:sz w:val="24"/>
-                <w:szCs w:val="24"/>
-              </w:rPr>
-              <w:t>116.1</w:t>
+              <w:t>33</w:t>
+            </w:r>
+            <w:r>
+              <w:rPr>
+                <w:rFonts w:ascii="宋体" w:eastAsia="宋体" w:hAnsi="宋体" w:hint="eastAsia"/>
+                <w:sz w:val="24"/>
+                <w:szCs w:val="24"/>
+              </w:rPr>
+              <w:t>.4</w:t>
+            </w:r>
+          </w:p>
+        </w:tc>
+        <w:tc>
+          <w:tcPr>
+            <w:tcW w:w="0" w:type="auto"/>
+            <w:vAlign w:val="center"/>
+          </w:tcPr>
+          <w:p>
+            <w:pPr>
+              <w:jc w:val="center"/>
+              <w:rPr>
+                <w:rFonts w:ascii="宋体" w:eastAsia="宋体" w:hAnsi="宋体"/>
+                <w:sz w:val="24"/>
+                <w:szCs w:val="24"/>
+              </w:rPr>
+            </w:pPr>
+            <w:r>
+              <w:rPr>
+                <w:rFonts w:ascii="宋体" w:eastAsia="宋体" w:hAnsi="宋体"/>
+                <w:sz w:val="24"/>
+                <w:szCs w:val="24"/>
+              </w:rPr>
+              <w:t>19</w:t>
+            </w:r>
+            <w:r>
+              <w:rPr>
+                <w:rFonts w:ascii="宋体" w:eastAsia="宋体" w:hAnsi="宋体" w:hint="eastAsia"/>
+                <w:sz w:val="24"/>
+                <w:szCs w:val="24"/>
+              </w:rPr>
+              <w:t>.7</w:t>
+            </w:r>
+          </w:p>
+        </w:tc>
+        <w:tc>
+          <w:tcPr>
+            <w:tcW w:w="0" w:type="auto"/>
+            <w:vAlign w:val="center"/>
+          </w:tcPr>
+          <w:p>
+            <w:pPr>
+              <w:jc w:val="center"/>
+              <w:rPr>
+                <w:rFonts w:ascii="宋体" w:eastAsia="宋体" w:hAnsi="宋体"/>
+                <w:sz w:val="24"/>
+                <w:szCs w:val="24"/>
+              </w:rPr>
+            </w:pPr>
+            <w:r>
+              <w:rPr>
+                <w:rFonts w:ascii="宋体" w:eastAsia="宋体" w:hAnsi="宋体"/>
+                <w:sz w:val="24"/>
+                <w:szCs w:val="24"/>
+              </w:rPr>
+              <w:t>80.3</w:t>
             </w:r>
           </w:p>
         </w:tc>
@@ -12484,152 +12482,124 @@
         </w:trPr>
         <w:tc>
           <w:tcPr>
-            <w:tcW w:w="1514" w:type="dxa"/>
-            <w:vMerge w:val="restart"/>
-            <w:vAlign w:val="center"/>
-          </w:tcPr>
-          <w:p>
-            <w:pPr>
-              <w:jc w:val="center"/>
-              <w:rPr>
-                <w:rFonts w:ascii="宋体" w:eastAsia="宋体" w:hAnsi="宋体" w:hint="eastAsia"/>
-                <w:sz w:val="24"/>
-                <w:szCs w:val="24"/>
-              </w:rPr>
-            </w:pPr>
-            <w:r>
-              <w:rPr>
-                <w:rFonts w:ascii="宋体" w:eastAsia="宋体" w:hAnsi="宋体" w:hint="eastAsia"/>
-                <w:sz w:val="24"/>
-                <w:szCs w:val="24"/>
-              </w:rPr>
-              <w:t>不同里程（万k</w:t>
-            </w:r>
-            <w:r>
-              <w:rPr>
-                <w:rFonts w:ascii="宋体" w:eastAsia="宋体" w:hAnsi="宋体"/>
-                <w:sz w:val="24"/>
-                <w:szCs w:val="24"/>
-              </w:rPr>
-              <w:t>m</w:t>
-            </w:r>
-            <w:r>
-              <w:rPr>
-                <w:rFonts w:ascii="宋体" w:eastAsia="宋体" w:hAnsi="宋体" w:hint="eastAsia"/>
-                <w:sz w:val="24"/>
-                <w:szCs w:val="24"/>
-              </w:rPr>
-              <w:t>）下失效概率/</w:t>
-            </w:r>
-            <w:r>
-              <w:rPr>
-                <w:rFonts w:ascii="宋体" w:eastAsia="宋体" w:hAnsi="宋体"/>
-                <w:sz w:val="24"/>
-                <w:szCs w:val="24"/>
-              </w:rPr>
-              <w:t>%</w:t>
-            </w:r>
-          </w:p>
-        </w:tc>
-        <w:tc>
-          <w:tcPr>
-            <w:tcW w:w="749" w:type="dxa"/>
-            <w:vAlign w:val="center"/>
-          </w:tcPr>
-          <w:p>
-            <w:pPr>
-              <w:jc w:val="center"/>
-              <w:rPr>
-                <w:rFonts w:ascii="宋体" w:eastAsia="宋体" w:hAnsi="宋体"/>
-                <w:sz w:val="24"/>
-                <w:szCs w:val="24"/>
-              </w:rPr>
-            </w:pPr>
-            <w:r>
-              <w:rPr>
-                <w:rFonts w:ascii="宋体" w:eastAsia="宋体" w:hAnsi="宋体"/>
-                <w:sz w:val="24"/>
-                <w:szCs w:val="24"/>
-              </w:rPr>
-              <w:t>40</w:t>
+            <w:tcW w:w="2263" w:type="dxa"/>
+            <w:gridSpan w:val="2"/>
+            <w:vAlign w:val="center"/>
+          </w:tcPr>
+          <w:p>
+            <w:pPr>
+              <w:jc w:val="center"/>
+              <w:rPr>
+                <w:rFonts w:ascii="宋体" w:eastAsia="宋体" w:hAnsi="宋体"/>
+                <w:sz w:val="24"/>
+                <w:szCs w:val="24"/>
+              </w:rPr>
+            </w:pPr>
+            <w:r>
+              <w:rPr>
+                <w:rFonts w:ascii="宋体" w:eastAsia="宋体" w:hAnsi="宋体" w:hint="eastAsia"/>
+                <w:sz w:val="24"/>
+                <w:szCs w:val="24"/>
+              </w:rPr>
+              <w:t>5</w:t>
+            </w:r>
+            <w:r>
+              <w:rPr>
+                <w:rFonts w:ascii="宋体" w:eastAsia="宋体" w:hAnsi="宋体"/>
+                <w:sz w:val="24"/>
+                <w:szCs w:val="24"/>
+              </w:rPr>
+              <w:t>0%</w:t>
+            </w:r>
+            <w:proofErr w:type="gramStart"/>
+            <w:r>
+              <w:rPr>
+                <w:rFonts w:ascii="宋体" w:eastAsia="宋体" w:hAnsi="宋体" w:hint="eastAsia"/>
+                <w:sz w:val="24"/>
+                <w:szCs w:val="24"/>
+              </w:rPr>
+              <w:t>疲劳极限(</w:t>
+            </w:r>
+            <w:proofErr w:type="gramEnd"/>
+            <w:r>
+              <w:rPr>
+                <w:rFonts w:ascii="宋体" w:eastAsia="宋体" w:hAnsi="宋体"/>
+                <w:sz w:val="24"/>
+                <w:szCs w:val="24"/>
+              </w:rPr>
+              <w:t>MPa)</w:t>
             </w:r>
           </w:p>
         </w:tc>
         <w:tc>
           <w:tcPr>
             <w:tcW w:w="1008" w:type="dxa"/>
-            <w:vAlign w:val="bottom"/>
-          </w:tcPr>
-          <w:p>
-            <w:pPr>
-              <w:jc w:val="right"/>
-              <w:rPr>
-                <w:rFonts w:ascii="宋体" w:eastAsia="宋体" w:hAnsi="宋体" w:cs="Calibri"/>
-                <w:color w:val="000000"/>
-                <w:sz w:val="24"/>
-                <w:szCs w:val="24"/>
-              </w:rPr>
-            </w:pPr>
-            <w:r>
-              <w:rPr>
-                <w:rFonts w:ascii="宋体" w:eastAsia="宋体" w:hAnsi="宋体" w:cs="Calibri"/>
-                <w:color w:val="000000"/>
-                <w:sz w:val="24"/>
-                <w:szCs w:val="24"/>
-              </w:rPr>
-              <w:t>0.0003%</w:t>
-            </w:r>
-          </w:p>
-        </w:tc>
-        <w:tc>
-          <w:tcPr>
-            <w:tcW w:w="0" w:type="auto"/>
-            <w:vAlign w:val="center"/>
-          </w:tcPr>
-          <w:p>
-            <w:pPr>
-              <w:jc w:val="center"/>
-              <w:rPr>
-                <w:rFonts w:ascii="宋体" w:eastAsia="宋体" w:hAnsi="宋体" w:cs="Calibri"/>
-                <w:color w:val="000000"/>
-                <w:sz w:val="24"/>
-                <w:szCs w:val="24"/>
-              </w:rPr>
-            </w:pPr>
-            <w:r>
-              <w:rPr>
-                <w:rFonts w:ascii="宋体" w:eastAsia="宋体" w:hAnsi="宋体" w:cs="Calibri"/>
-                <w:color w:val="000000"/>
-                <w:sz w:val="24"/>
-                <w:szCs w:val="24"/>
-              </w:rPr>
-              <w:t>0.0005%</w:t>
-            </w:r>
-          </w:p>
-        </w:tc>
-        <w:tc>
-          <w:tcPr>
-            <w:tcW w:w="0" w:type="auto"/>
-            <w:vAlign w:val="center"/>
-          </w:tcPr>
-          <w:p>
-            <w:pPr>
-              <w:jc w:val="center"/>
-              <w:rPr>
-                <w:rFonts w:ascii="宋体" w:eastAsia="宋体" w:hAnsi="宋体" w:cs="Calibri"/>
-                <w:color w:val="000000"/>
-                <w:sz w:val="24"/>
-                <w:szCs w:val="24"/>
-              </w:rPr>
-            </w:pPr>
-            <w:r>
-              <w:rPr>
-                <w:rFonts w:ascii="宋体" w:eastAsia="宋体" w:hAnsi="宋体" w:cs="Calibri"/>
-                <w:color w:val="000000"/>
-                <w:sz w:val="24"/>
-                <w:szCs w:val="24"/>
-              </w:rPr>
-              <w:t>0.0005%</w:t>
+            <w:vAlign w:val="center"/>
+          </w:tcPr>
+          <w:p>
+            <w:pPr>
+              <w:jc w:val="center"/>
+              <w:rPr>
+                <w:rFonts w:ascii="宋体" w:eastAsia="宋体" w:hAnsi="宋体"/>
+                <w:sz w:val="24"/>
+                <w:szCs w:val="24"/>
+              </w:rPr>
+            </w:pPr>
+            <w:r>
+              <w:rPr>
+                <w:rFonts w:ascii="宋体" w:eastAsia="宋体" w:hAnsi="宋体"/>
+                <w:sz w:val="24"/>
+                <w:szCs w:val="24"/>
+              </w:rPr>
+              <w:t>48.3</w:t>
+            </w:r>
+          </w:p>
+        </w:tc>
+        <w:tc>
+          <w:tcPr>
+            <w:tcW w:w="0" w:type="auto"/>
+            <w:vAlign w:val="center"/>
+          </w:tcPr>
+          <w:p>
+            <w:pPr>
+              <w:jc w:val="center"/>
+              <w:rPr>
+                <w:rFonts w:ascii="宋体" w:eastAsia="宋体" w:hAnsi="宋体"/>
+                <w:sz w:val="24"/>
+                <w:szCs w:val="24"/>
+              </w:rPr>
+            </w:pPr>
+            <w:r>
+              <w:rPr>
+                <w:rFonts w:ascii="宋体" w:eastAsia="宋体" w:hAnsi="宋体"/>
+                <w:sz w:val="24"/>
+                <w:szCs w:val="24"/>
+              </w:rPr>
+              <w:t>28.5</w:t>
+            </w:r>
+          </w:p>
+        </w:tc>
+        <w:tc>
+          <w:tcPr>
+            <w:tcW w:w="0" w:type="auto"/>
+            <w:vAlign w:val="center"/>
+          </w:tcPr>
+          <w:p>
+            <w:pPr>
+              <w:jc w:val="center"/>
+              <w:rPr>
+                <w:rFonts w:ascii="宋体" w:eastAsia="宋体" w:hAnsi="宋体"/>
+                <w:sz w:val="24"/>
+                <w:szCs w:val="24"/>
+              </w:rPr>
+            </w:pPr>
+            <w:r>
+              <w:rPr>
+                <w:rFonts w:ascii="宋体" w:eastAsia="宋体" w:hAnsi="宋体"/>
+                <w:sz w:val="24"/>
+                <w:szCs w:val="24"/>
+              </w:rPr>
+              <w:t>116.1</w:t>
             </w:r>
           </w:p>
         </w:tc>
@@ -12641,18 +12611,50 @@
         <w:tc>
           <w:tcPr>
             <w:tcW w:w="1514" w:type="dxa"/>
-            <w:vMerge/>
-            <w:vAlign w:val="center"/>
-          </w:tcPr>
-          <w:p>
-            <w:pPr>
-              <w:jc w:val="center"/>
-              <w:rPr>
-                <w:rFonts w:ascii="宋体" w:eastAsia="宋体" w:hAnsi="宋体" w:hint="eastAsia"/>
-                <w:sz w:val="24"/>
-                <w:szCs w:val="24"/>
-              </w:rPr>
-            </w:pPr>
+            <w:vMerge w:val="restart"/>
+            <w:vAlign w:val="center"/>
+          </w:tcPr>
+          <w:p>
+            <w:pPr>
+              <w:jc w:val="center"/>
+              <w:rPr>
+                <w:rFonts w:ascii="宋体" w:eastAsia="宋体" w:hAnsi="宋体"/>
+                <w:sz w:val="24"/>
+                <w:szCs w:val="24"/>
+              </w:rPr>
+            </w:pPr>
+            <w:r>
+              <w:rPr>
+                <w:rFonts w:ascii="宋体" w:eastAsia="宋体" w:hAnsi="宋体" w:hint="eastAsia"/>
+                <w:sz w:val="24"/>
+                <w:szCs w:val="24"/>
+              </w:rPr>
+              <w:t>不同里程（万k</w:t>
+            </w:r>
+            <w:r>
+              <w:rPr>
+                <w:rFonts w:ascii="宋体" w:eastAsia="宋体" w:hAnsi="宋体"/>
+                <w:sz w:val="24"/>
+                <w:szCs w:val="24"/>
+              </w:rPr>
+              <w:t>m</w:t>
+            </w:r>
+            <w:r>
+              <w:rPr>
+                <w:rFonts w:ascii="宋体" w:eastAsia="宋体" w:hAnsi="宋体" w:hint="eastAsia"/>
+                <w:sz w:val="24"/>
+                <w:szCs w:val="24"/>
+              </w:rPr>
+              <w:t>）下失效概率/</w:t>
+            </w:r>
+            <w:r>
+              <w:rPr>
+                <w:rFonts w:ascii="宋体" w:eastAsia="宋体" w:hAnsi="宋体"/>
+                <w:sz w:val="24"/>
+                <w:szCs w:val="24"/>
+              </w:rPr>
+              <w:t>%</w:t>
+            </w:r>
           </w:p>
         </w:tc>
         <w:tc>
@@ -12675,7 +12677,7 @@
                 <w:sz w:val="24"/>
                 <w:szCs w:val="24"/>
               </w:rPr>
-              <w:t>60</w:t>
+              <w:t>40</w:t>
             </w:r>
           </w:p>
         </w:tc>
@@ -12701,7 +12703,7 @@
                 <w:sz w:val="24"/>
                 <w:szCs w:val="24"/>
               </w:rPr>
-              <w:t>0.0076%</w:t>
+              <w:t>0.0003%</w:t>
             </w:r>
           </w:p>
         </w:tc>
@@ -12727,7 +12729,7 @@
                 <w:sz w:val="24"/>
                 <w:szCs w:val="24"/>
               </w:rPr>
-              <w:t>0.0117%</w:t>
+              <w:t>0.0005%</w:t>
             </w:r>
           </w:p>
         </w:tc>
@@ -12753,7 +12755,7 @@
                 <w:sz w:val="24"/>
                 <w:szCs w:val="24"/>
               </w:rPr>
-              <w:t>0.0045%</w:t>
+              <w:t>0.0005%</w:t>
             </w:r>
           </w:p>
         </w:tc>
@@ -12772,7 +12774,7 @@
             <w:pPr>
               <w:jc w:val="center"/>
               <w:rPr>
-                <w:rFonts w:ascii="宋体" w:eastAsia="宋体" w:hAnsi="宋体" w:hint="eastAsia"/>
+                <w:rFonts w:ascii="宋体" w:eastAsia="宋体" w:hAnsi="宋体"/>
                 <w:sz w:val="24"/>
                 <w:szCs w:val="24"/>
               </w:rPr>
@@ -12799,7 +12801,7 @@
                 <w:sz w:val="24"/>
                 <w:szCs w:val="24"/>
               </w:rPr>
-              <w:t>80</w:t>
+              <w:t>60</w:t>
             </w:r>
           </w:p>
         </w:tc>
@@ -12825,7 +12827,7 @@
                 <w:sz w:val="24"/>
                 <w:szCs w:val="24"/>
               </w:rPr>
-              <w:t>0.0544%</w:t>
+              <w:t>0.0076%</w:t>
             </w:r>
           </w:p>
         </w:tc>
@@ -12851,7 +12853,7 @@
                 <w:sz w:val="24"/>
                 <w:szCs w:val="24"/>
               </w:rPr>
-              <w:t>0.0792%</w:t>
+              <w:t>0.0117%</w:t>
             </w:r>
           </w:p>
         </w:tc>
@@ -12877,7 +12879,7 @@
                 <w:sz w:val="24"/>
                 <w:szCs w:val="24"/>
               </w:rPr>
-              <w:t>0.0191%</w:t>
+              <w:t>0.0045%</w:t>
             </w:r>
           </w:p>
         </w:tc>
@@ -12896,7 +12898,7 @@
             <w:pPr>
               <w:jc w:val="center"/>
               <w:rPr>
-                <w:rFonts w:ascii="宋体" w:eastAsia="宋体" w:hAnsi="宋体" w:hint="eastAsia"/>
+                <w:rFonts w:ascii="宋体" w:eastAsia="宋体" w:hAnsi="宋体"/>
                 <w:sz w:val="24"/>
                 <w:szCs w:val="24"/>
               </w:rPr>
@@ -12923,7 +12925,7 @@
                 <w:sz w:val="24"/>
                 <w:szCs w:val="24"/>
               </w:rPr>
-              <w:t>100</w:t>
+              <w:t>80</w:t>
             </w:r>
           </w:p>
         </w:tc>
@@ -12949,7 +12951,7 @@
                 <w:sz w:val="24"/>
                 <w:szCs w:val="24"/>
               </w:rPr>
-              <w:t>0.2092%</w:t>
+              <w:t>0.0544%</w:t>
             </w:r>
           </w:p>
         </w:tc>
@@ -12975,7 +12977,7 @@
                 <w:sz w:val="24"/>
                 <w:szCs w:val="24"/>
               </w:rPr>
-              <w:t>0.2929%</w:t>
+              <w:t>0.0792%</w:t>
             </w:r>
           </w:p>
         </w:tc>
@@ -13001,7 +13003,7 @@
                 <w:sz w:val="24"/>
                 <w:szCs w:val="24"/>
               </w:rPr>
-              <w:t>0.0536%</w:t>
+              <w:t>0.0191%</w:t>
             </w:r>
           </w:p>
         </w:tc>
@@ -13047,7 +13049,7 @@
                 <w:sz w:val="24"/>
                 <w:szCs w:val="24"/>
               </w:rPr>
-              <w:t>120</w:t>
+              <w:t>100</w:t>
             </w:r>
           </w:p>
         </w:tc>
@@ -13073,7 +13075,7 @@
                 <w:sz w:val="24"/>
                 <w:szCs w:val="24"/>
               </w:rPr>
-              <w:t>0.5628%</w:t>
+              <w:t>0.2092%</w:t>
             </w:r>
           </w:p>
         </w:tc>
@@ -13099,7 +13101,7 @@
                 <w:sz w:val="24"/>
                 <w:szCs w:val="24"/>
               </w:rPr>
-              <w:t>0.7625%</w:t>
+              <w:t>0.2929%</w:t>
             </w:r>
           </w:p>
         </w:tc>
@@ -13125,7 +13127,4007 @@
                 <w:sz w:val="24"/>
                 <w:szCs w:val="24"/>
               </w:rPr>
+              <w:t>0.0536%</w:t>
+            </w:r>
+          </w:p>
+        </w:tc>
+      </w:tr>
+      <w:tr>
+        <w:trPr>
+          <w:jc w:val="center"/>
+        </w:trPr>
+        <w:tc>
+          <w:tcPr>
+            <w:tcW w:w="1514" w:type="dxa"/>
+            <w:vMerge/>
+            <w:vAlign w:val="center"/>
+          </w:tcPr>
+          <w:p>
+            <w:pPr>
+              <w:jc w:val="center"/>
+              <w:rPr>
+                <w:rFonts w:ascii="宋体" w:eastAsia="宋体" w:hAnsi="宋体"/>
+                <w:sz w:val="24"/>
+                <w:szCs w:val="24"/>
+              </w:rPr>
+            </w:pPr>
+          </w:p>
+        </w:tc>
+        <w:tc>
+          <w:tcPr>
+            <w:tcW w:w="749" w:type="dxa"/>
+            <w:vAlign w:val="center"/>
+          </w:tcPr>
+          <w:p>
+            <w:pPr>
+              <w:jc w:val="center"/>
+              <w:rPr>
+                <w:rFonts w:ascii="宋体" w:eastAsia="宋体" w:hAnsi="宋体"/>
+                <w:sz w:val="24"/>
+                <w:szCs w:val="24"/>
+              </w:rPr>
+            </w:pPr>
+            <w:r>
+              <w:rPr>
+                <w:rFonts w:ascii="宋体" w:eastAsia="宋体" w:hAnsi="宋体"/>
+                <w:sz w:val="24"/>
+                <w:szCs w:val="24"/>
+              </w:rPr>
+              <w:t>120</w:t>
+            </w:r>
+          </w:p>
+        </w:tc>
+        <w:tc>
+          <w:tcPr>
+            <w:tcW w:w="1008" w:type="dxa"/>
+            <w:vAlign w:val="bottom"/>
+          </w:tcPr>
+          <w:p>
+            <w:pPr>
+              <w:jc w:val="right"/>
+              <w:rPr>
+                <w:rFonts w:ascii="宋体" w:eastAsia="宋体" w:hAnsi="宋体" w:cs="Calibri"/>
+                <w:color w:val="000000"/>
+                <w:sz w:val="24"/>
+                <w:szCs w:val="24"/>
+              </w:rPr>
+            </w:pPr>
+            <w:r>
+              <w:rPr>
+                <w:rFonts w:ascii="宋体" w:eastAsia="宋体" w:hAnsi="宋体" w:cs="Calibri"/>
+                <w:color w:val="000000"/>
+                <w:sz w:val="24"/>
+                <w:szCs w:val="24"/>
+              </w:rPr>
+              <w:t>0.5628%</w:t>
+            </w:r>
+          </w:p>
+        </w:tc>
+        <w:tc>
+          <w:tcPr>
+            <w:tcW w:w="0" w:type="auto"/>
+            <w:vAlign w:val="center"/>
+          </w:tcPr>
+          <w:p>
+            <w:pPr>
+              <w:jc w:val="center"/>
+              <w:rPr>
+                <w:rFonts w:ascii="宋体" w:eastAsia="宋体" w:hAnsi="宋体" w:cs="Calibri"/>
+                <w:color w:val="000000"/>
+                <w:sz w:val="24"/>
+                <w:szCs w:val="24"/>
+              </w:rPr>
+            </w:pPr>
+            <w:r>
+              <w:rPr>
+                <w:rFonts w:ascii="宋体" w:eastAsia="宋体" w:hAnsi="宋体" w:cs="Calibri"/>
+                <w:color w:val="000000"/>
+                <w:sz w:val="24"/>
+                <w:szCs w:val="24"/>
+              </w:rPr>
+              <w:t>0.7625%</w:t>
+            </w:r>
+          </w:p>
+        </w:tc>
+        <w:tc>
+          <w:tcPr>
+            <w:tcW w:w="0" w:type="auto"/>
+            <w:vAlign w:val="center"/>
+          </w:tcPr>
+          <w:p>
+            <w:pPr>
+              <w:jc w:val="center"/>
+              <w:rPr>
+                <w:rFonts w:ascii="宋体" w:eastAsia="宋体" w:hAnsi="宋体" w:cs="Calibri"/>
+                <w:color w:val="000000"/>
+                <w:sz w:val="24"/>
+                <w:szCs w:val="24"/>
+              </w:rPr>
+            </w:pPr>
+            <w:r>
+              <w:rPr>
+                <w:rFonts w:ascii="宋体" w:eastAsia="宋体" w:hAnsi="宋体" w:cs="Calibri"/>
+                <w:color w:val="000000"/>
+                <w:sz w:val="24"/>
+                <w:szCs w:val="24"/>
+              </w:rPr>
               <w:t>0.1182%</w:t>
+            </w:r>
+          </w:p>
+        </w:tc>
+      </w:tr>
+      <w:tr>
+        <w:trPr>
+          <w:jc w:val="center"/>
+        </w:trPr>
+        <w:tc>
+          <w:tcPr>
+            <w:tcW w:w="1514" w:type="dxa"/>
+            <w:vMerge/>
+            <w:vAlign w:val="center"/>
+          </w:tcPr>
+          <w:p>
+            <w:pPr>
+              <w:jc w:val="center"/>
+              <w:rPr>
+                <w:rFonts w:ascii="宋体" w:eastAsia="宋体" w:hAnsi="宋体"/>
+                <w:sz w:val="24"/>
+                <w:szCs w:val="24"/>
+              </w:rPr>
+            </w:pPr>
+          </w:p>
+        </w:tc>
+        <w:tc>
+          <w:tcPr>
+            <w:tcW w:w="749" w:type="dxa"/>
+            <w:tcBorders>
+              <w:bottom w:val="single" w:sz="18" w:space="0" w:color="FF0000"/>
+            </w:tcBorders>
+            <w:vAlign w:val="center"/>
+          </w:tcPr>
+          <w:p>
+            <w:pPr>
+              <w:jc w:val="center"/>
+              <w:rPr>
+                <w:rFonts w:ascii="宋体" w:eastAsia="宋体" w:hAnsi="宋体"/>
+                <w:sz w:val="24"/>
+                <w:szCs w:val="24"/>
+              </w:rPr>
+            </w:pPr>
+            <w:r>
+              <w:rPr>
+                <w:rFonts w:ascii="宋体" w:eastAsia="宋体" w:hAnsi="宋体"/>
+                <w:sz w:val="24"/>
+                <w:szCs w:val="24"/>
+              </w:rPr>
+              <w:t>140</w:t>
+            </w:r>
+          </w:p>
+        </w:tc>
+        <w:tc>
+          <w:tcPr>
+            <w:tcW w:w="1008" w:type="dxa"/>
+            <w:tcBorders>
+              <w:bottom w:val="single" w:sz="18" w:space="0" w:color="FF0000"/>
+            </w:tcBorders>
+            <w:vAlign w:val="bottom"/>
+          </w:tcPr>
+          <w:p>
+            <w:pPr>
+              <w:jc w:val="right"/>
+              <w:rPr>
+                <w:rFonts w:ascii="宋体" w:eastAsia="宋体" w:hAnsi="宋体" w:cs="Calibri"/>
+                <w:color w:val="000000"/>
+                <w:sz w:val="24"/>
+                <w:szCs w:val="24"/>
+              </w:rPr>
+            </w:pPr>
+            <w:r>
+              <w:rPr>
+                <w:rFonts w:ascii="宋体" w:eastAsia="宋体" w:hAnsi="宋体" w:cs="Calibri"/>
+                <w:color w:val="000000"/>
+                <w:sz w:val="24"/>
+                <w:szCs w:val="24"/>
+              </w:rPr>
+              <w:t>1.2028%</w:t>
+            </w:r>
+          </w:p>
+        </w:tc>
+        <w:tc>
+          <w:tcPr>
+            <w:tcW w:w="0" w:type="auto"/>
+            <w:tcBorders>
+              <w:bottom w:val="single" w:sz="18" w:space="0" w:color="FF0000"/>
+            </w:tcBorders>
+            <w:vAlign w:val="center"/>
+          </w:tcPr>
+          <w:p>
+            <w:pPr>
+              <w:jc w:val="center"/>
+              <w:rPr>
+                <w:rFonts w:ascii="宋体" w:eastAsia="宋体" w:hAnsi="宋体" w:cs="Calibri"/>
+                <w:color w:val="000000"/>
+                <w:sz w:val="24"/>
+                <w:szCs w:val="24"/>
+              </w:rPr>
+            </w:pPr>
+            <w:r>
+              <w:rPr>
+                <w:rFonts w:ascii="宋体" w:eastAsia="宋体" w:hAnsi="宋体" w:cs="Calibri"/>
+                <w:color w:val="000000"/>
+                <w:sz w:val="24"/>
+                <w:szCs w:val="24"/>
+              </w:rPr>
+              <w:t>1.5858%</w:t>
+            </w:r>
+          </w:p>
+        </w:tc>
+        <w:tc>
+          <w:tcPr>
+            <w:tcW w:w="0" w:type="auto"/>
+            <w:tcBorders>
+              <w:bottom w:val="single" w:sz="18" w:space="0" w:color="FF0000"/>
+            </w:tcBorders>
+            <w:vAlign w:val="center"/>
+          </w:tcPr>
+          <w:p>
+            <w:pPr>
+              <w:jc w:val="center"/>
+              <w:rPr>
+                <w:rFonts w:ascii="宋体" w:eastAsia="宋体" w:hAnsi="宋体" w:cs="Calibri"/>
+                <w:color w:val="000000"/>
+                <w:sz w:val="24"/>
+                <w:szCs w:val="24"/>
+              </w:rPr>
+            </w:pPr>
+            <w:r>
+              <w:rPr>
+                <w:rFonts w:ascii="宋体" w:eastAsia="宋体" w:hAnsi="宋体" w:cs="Calibri"/>
+                <w:color w:val="000000"/>
+                <w:sz w:val="24"/>
+                <w:szCs w:val="24"/>
+              </w:rPr>
+              <w:t>0.2219%</w:t>
+            </w:r>
+          </w:p>
+        </w:tc>
+      </w:tr>
+      <w:tr>
+        <w:trPr>
+          <w:jc w:val="center"/>
+        </w:trPr>
+        <w:tc>
+          <w:tcPr>
+            <w:tcW w:w="1514" w:type="dxa"/>
+            <w:vMerge/>
+            <w:tcBorders>
+              <w:right w:val="single" w:sz="18" w:space="0" w:color="FF0000"/>
+            </w:tcBorders>
+            <w:vAlign w:val="center"/>
+          </w:tcPr>
+          <w:p>
+            <w:pPr>
+              <w:jc w:val="center"/>
+              <w:rPr>
+                <w:rFonts w:ascii="宋体" w:eastAsia="宋体" w:hAnsi="宋体"/>
+                <w:sz w:val="24"/>
+                <w:szCs w:val="24"/>
+              </w:rPr>
+            </w:pPr>
+          </w:p>
+        </w:tc>
+        <w:tc>
+          <w:tcPr>
+            <w:tcW w:w="749" w:type="dxa"/>
+            <w:tcBorders>
+              <w:top w:val="single" w:sz="18" w:space="0" w:color="FF0000"/>
+              <w:left w:val="single" w:sz="18" w:space="0" w:color="FF0000"/>
+              <w:bottom w:val="single" w:sz="18" w:space="0" w:color="FF0000"/>
+            </w:tcBorders>
+            <w:vAlign w:val="center"/>
+          </w:tcPr>
+          <w:p>
+            <w:pPr>
+              <w:jc w:val="center"/>
+              <w:rPr>
+                <w:rFonts w:ascii="宋体" w:eastAsia="宋体" w:hAnsi="宋体"/>
+                <w:sz w:val="24"/>
+                <w:szCs w:val="24"/>
+              </w:rPr>
+            </w:pPr>
+            <w:r>
+              <w:rPr>
+                <w:rFonts w:ascii="宋体" w:eastAsia="宋体" w:hAnsi="宋体"/>
+                <w:sz w:val="24"/>
+                <w:szCs w:val="24"/>
+              </w:rPr>
+              <w:t>160</w:t>
+            </w:r>
+          </w:p>
+        </w:tc>
+        <w:tc>
+          <w:tcPr>
+            <w:tcW w:w="1008" w:type="dxa"/>
+            <w:tcBorders>
+              <w:top w:val="single" w:sz="18" w:space="0" w:color="FF0000"/>
+              <w:bottom w:val="single" w:sz="18" w:space="0" w:color="FF0000"/>
+            </w:tcBorders>
+            <w:vAlign w:val="bottom"/>
+          </w:tcPr>
+          <w:p>
+            <w:pPr>
+              <w:jc w:val="right"/>
+              <w:rPr>
+                <w:rFonts w:ascii="宋体" w:eastAsia="宋体" w:hAnsi="宋体" w:cs="Calibri"/>
+                <w:color w:val="000000"/>
+                <w:sz w:val="24"/>
+                <w:szCs w:val="24"/>
+              </w:rPr>
+            </w:pPr>
+            <w:r>
+              <w:rPr>
+                <w:rFonts w:ascii="宋体" w:eastAsia="宋体" w:hAnsi="宋体" w:cs="Calibri"/>
+                <w:color w:val="000000"/>
+                <w:sz w:val="24"/>
+                <w:szCs w:val="24"/>
+              </w:rPr>
+              <w:t>2.1949%</w:t>
+            </w:r>
+          </w:p>
+        </w:tc>
+        <w:tc>
+          <w:tcPr>
+            <w:tcW w:w="0" w:type="auto"/>
+            <w:tcBorders>
+              <w:top w:val="single" w:sz="18" w:space="0" w:color="FF0000"/>
+              <w:bottom w:val="single" w:sz="18" w:space="0" w:color="FF0000"/>
+            </w:tcBorders>
+            <w:vAlign w:val="center"/>
+          </w:tcPr>
+          <w:p>
+            <w:pPr>
+              <w:jc w:val="center"/>
+              <w:rPr>
+                <w:rFonts w:ascii="宋体" w:eastAsia="宋体" w:hAnsi="宋体" w:cs="Calibri"/>
+                <w:color w:val="000000"/>
+                <w:sz w:val="24"/>
+                <w:szCs w:val="24"/>
+              </w:rPr>
+            </w:pPr>
+            <w:r>
+              <w:rPr>
+                <w:rFonts w:ascii="宋体" w:eastAsia="宋体" w:hAnsi="宋体" w:cs="Calibri"/>
+                <w:color w:val="000000"/>
+                <w:sz w:val="24"/>
+                <w:szCs w:val="24"/>
+              </w:rPr>
+              <w:t>2.8274%</w:t>
+            </w:r>
+          </w:p>
+        </w:tc>
+        <w:tc>
+          <w:tcPr>
+            <w:tcW w:w="0" w:type="auto"/>
+            <w:tcBorders>
+              <w:top w:val="single" w:sz="18" w:space="0" w:color="FF0000"/>
+              <w:bottom w:val="single" w:sz="18" w:space="0" w:color="FF0000"/>
+              <w:right w:val="single" w:sz="18" w:space="0" w:color="FF0000"/>
+            </w:tcBorders>
+            <w:vAlign w:val="center"/>
+          </w:tcPr>
+          <w:p>
+            <w:pPr>
+              <w:jc w:val="center"/>
+              <w:rPr>
+                <w:rFonts w:ascii="宋体" w:eastAsia="宋体" w:hAnsi="宋体" w:cs="Calibri"/>
+                <w:color w:val="000000"/>
+                <w:sz w:val="24"/>
+                <w:szCs w:val="24"/>
+              </w:rPr>
+            </w:pPr>
+            <w:r>
+              <w:rPr>
+                <w:rFonts w:ascii="宋体" w:eastAsia="宋体" w:hAnsi="宋体" w:cs="Calibri"/>
+                <w:color w:val="000000"/>
+                <w:sz w:val="24"/>
+                <w:szCs w:val="24"/>
+              </w:rPr>
+              <w:t>0.3720%</w:t>
+            </w:r>
+          </w:p>
+        </w:tc>
+      </w:tr>
+      <w:tr>
+        <w:trPr>
+          <w:jc w:val="center"/>
+        </w:trPr>
+        <w:tc>
+          <w:tcPr>
+            <w:tcW w:w="1514" w:type="dxa"/>
+            <w:vMerge/>
+            <w:vAlign w:val="center"/>
+          </w:tcPr>
+          <w:p>
+            <w:pPr>
+              <w:jc w:val="center"/>
+              <w:rPr>
+                <w:rFonts w:ascii="宋体" w:eastAsia="宋体" w:hAnsi="宋体"/>
+                <w:sz w:val="24"/>
+                <w:szCs w:val="24"/>
+              </w:rPr>
+            </w:pPr>
+          </w:p>
+        </w:tc>
+        <w:tc>
+          <w:tcPr>
+            <w:tcW w:w="749" w:type="dxa"/>
+            <w:tcBorders>
+              <w:top w:val="single" w:sz="18" w:space="0" w:color="FF0000"/>
+            </w:tcBorders>
+            <w:vAlign w:val="center"/>
+          </w:tcPr>
+          <w:p>
+            <w:pPr>
+              <w:jc w:val="center"/>
+              <w:rPr>
+                <w:rFonts w:ascii="宋体" w:eastAsia="宋体" w:hAnsi="宋体"/>
+                <w:sz w:val="24"/>
+                <w:szCs w:val="24"/>
+              </w:rPr>
+            </w:pPr>
+            <w:r>
+              <w:rPr>
+                <w:rFonts w:ascii="宋体" w:eastAsia="宋体" w:hAnsi="宋体"/>
+                <w:sz w:val="24"/>
+                <w:szCs w:val="24"/>
+              </w:rPr>
+              <w:t>180</w:t>
+            </w:r>
+          </w:p>
+        </w:tc>
+        <w:tc>
+          <w:tcPr>
+            <w:tcW w:w="1008" w:type="dxa"/>
+            <w:tcBorders>
+              <w:top w:val="single" w:sz="18" w:space="0" w:color="FF0000"/>
+            </w:tcBorders>
+            <w:vAlign w:val="bottom"/>
+          </w:tcPr>
+          <w:p>
+            <w:pPr>
+              <w:jc w:val="right"/>
+              <w:rPr>
+                <w:rFonts w:ascii="宋体" w:eastAsia="宋体" w:hAnsi="宋体" w:cs="Calibri"/>
+                <w:color w:val="000000"/>
+                <w:sz w:val="24"/>
+                <w:szCs w:val="24"/>
+              </w:rPr>
+            </w:pPr>
+            <w:r>
+              <w:rPr>
+                <w:rFonts w:ascii="宋体" w:eastAsia="宋体" w:hAnsi="宋体" w:cs="Calibri"/>
+                <w:color w:val="000000"/>
+                <w:sz w:val="24"/>
+                <w:szCs w:val="24"/>
+              </w:rPr>
+              <w:t>3.5747%</w:t>
+            </w:r>
+          </w:p>
+        </w:tc>
+        <w:tc>
+          <w:tcPr>
+            <w:tcW w:w="0" w:type="auto"/>
+            <w:tcBorders>
+              <w:top w:val="single" w:sz="18" w:space="0" w:color="FF0000"/>
+            </w:tcBorders>
+            <w:vAlign w:val="center"/>
+          </w:tcPr>
+          <w:p>
+            <w:pPr>
+              <w:jc w:val="center"/>
+              <w:rPr>
+                <w:rFonts w:ascii="宋体" w:eastAsia="宋体" w:hAnsi="宋体" w:cs="Calibri"/>
+                <w:color w:val="000000"/>
+                <w:sz w:val="24"/>
+                <w:szCs w:val="24"/>
+              </w:rPr>
+            </w:pPr>
+            <w:r>
+              <w:rPr>
+                <w:rFonts w:ascii="宋体" w:eastAsia="宋体" w:hAnsi="宋体" w:cs="Calibri"/>
+                <w:color w:val="000000"/>
+                <w:sz w:val="24"/>
+                <w:szCs w:val="24"/>
+              </w:rPr>
+              <w:t>4.5127%</w:t>
+            </w:r>
+          </w:p>
+        </w:tc>
+        <w:tc>
+          <w:tcPr>
+            <w:tcW w:w="0" w:type="auto"/>
+            <w:tcBorders>
+              <w:top w:val="single" w:sz="18" w:space="0" w:color="FF0000"/>
+            </w:tcBorders>
+            <w:vAlign w:val="center"/>
+          </w:tcPr>
+          <w:p>
+            <w:pPr>
+              <w:jc w:val="center"/>
+              <w:rPr>
+                <w:rFonts w:ascii="宋体" w:eastAsia="宋体" w:hAnsi="宋体" w:cs="Calibri"/>
+                <w:color w:val="000000"/>
+                <w:sz w:val="24"/>
+                <w:szCs w:val="24"/>
+              </w:rPr>
+            </w:pPr>
+            <w:r>
+              <w:rPr>
+                <w:rFonts w:ascii="宋体" w:eastAsia="宋体" w:hAnsi="宋体" w:cs="Calibri"/>
+                <w:color w:val="000000"/>
+                <w:sz w:val="24"/>
+                <w:szCs w:val="24"/>
+              </w:rPr>
+              <w:t>0.5743%</w:t>
+            </w:r>
+          </w:p>
+        </w:tc>
+      </w:tr>
+      <w:tr>
+        <w:trPr>
+          <w:jc w:val="center"/>
+        </w:trPr>
+        <w:tc>
+          <w:tcPr>
+            <w:tcW w:w="1514" w:type="dxa"/>
+            <w:vMerge/>
+            <w:vAlign w:val="center"/>
+          </w:tcPr>
+          <w:p>
+            <w:pPr>
+              <w:jc w:val="center"/>
+              <w:rPr>
+                <w:rFonts w:ascii="宋体" w:eastAsia="宋体" w:hAnsi="宋体"/>
+                <w:sz w:val="24"/>
+                <w:szCs w:val="24"/>
+              </w:rPr>
+            </w:pPr>
+          </w:p>
+        </w:tc>
+        <w:tc>
+          <w:tcPr>
+            <w:tcW w:w="749" w:type="dxa"/>
+            <w:vAlign w:val="center"/>
+          </w:tcPr>
+          <w:p>
+            <w:pPr>
+              <w:jc w:val="center"/>
+              <w:rPr>
+                <w:rFonts w:ascii="宋体" w:eastAsia="宋体" w:hAnsi="宋体"/>
+                <w:sz w:val="24"/>
+                <w:szCs w:val="24"/>
+              </w:rPr>
+            </w:pPr>
+            <w:r>
+              <w:rPr>
+                <w:rFonts w:ascii="宋体" w:eastAsia="宋体" w:hAnsi="宋体"/>
+                <w:sz w:val="24"/>
+                <w:szCs w:val="24"/>
+              </w:rPr>
+              <w:t>200</w:t>
+            </w:r>
+          </w:p>
+        </w:tc>
+        <w:tc>
+          <w:tcPr>
+            <w:tcW w:w="1008" w:type="dxa"/>
+            <w:vAlign w:val="bottom"/>
+          </w:tcPr>
+          <w:p>
+            <w:pPr>
+              <w:jc w:val="right"/>
+              <w:rPr>
+                <w:rFonts w:ascii="宋体" w:eastAsia="宋体" w:hAnsi="宋体" w:cs="Calibri"/>
+                <w:color w:val="000000"/>
+                <w:sz w:val="24"/>
+                <w:szCs w:val="24"/>
+              </w:rPr>
+            </w:pPr>
+            <w:r>
+              <w:rPr>
+                <w:rFonts w:ascii="宋体" w:eastAsia="宋体" w:hAnsi="宋体" w:cs="Calibri"/>
+                <w:color w:val="000000"/>
+                <w:sz w:val="24"/>
+                <w:szCs w:val="24"/>
+              </w:rPr>
+              <w:t>5.3477%</w:t>
+            </w:r>
+          </w:p>
+        </w:tc>
+        <w:tc>
+          <w:tcPr>
+            <w:tcW w:w="0" w:type="auto"/>
+            <w:vAlign w:val="center"/>
+          </w:tcPr>
+          <w:p>
+            <w:pPr>
+              <w:jc w:val="center"/>
+              <w:rPr>
+                <w:rFonts w:ascii="宋体" w:eastAsia="宋体" w:hAnsi="宋体" w:cs="Calibri"/>
+                <w:color w:val="000000"/>
+                <w:sz w:val="24"/>
+                <w:szCs w:val="24"/>
+              </w:rPr>
+            </w:pPr>
+            <w:r>
+              <w:rPr>
+                <w:rFonts w:ascii="宋体" w:eastAsia="宋体" w:hAnsi="宋体" w:cs="Calibri"/>
+                <w:color w:val="000000"/>
+                <w:sz w:val="24"/>
+                <w:szCs w:val="24"/>
+              </w:rPr>
+              <w:t>6.6320%</w:t>
+            </w:r>
+          </w:p>
+        </w:tc>
+        <w:tc>
+          <w:tcPr>
+            <w:tcW w:w="0" w:type="auto"/>
+            <w:vAlign w:val="center"/>
+          </w:tcPr>
+          <w:p>
+            <w:pPr>
+              <w:jc w:val="center"/>
+              <w:rPr>
+                <w:rFonts w:ascii="宋体" w:eastAsia="宋体" w:hAnsi="宋体" w:cs="Calibri"/>
+                <w:color w:val="000000"/>
+                <w:sz w:val="24"/>
+                <w:szCs w:val="24"/>
+              </w:rPr>
+            </w:pPr>
+            <w:r>
+              <w:rPr>
+                <w:rFonts w:ascii="宋体" w:eastAsia="宋体" w:hAnsi="宋体" w:cs="Calibri"/>
+                <w:color w:val="000000"/>
+                <w:sz w:val="24"/>
+                <w:szCs w:val="24"/>
+              </w:rPr>
+              <w:t>0.8325%</w:t>
+            </w:r>
+          </w:p>
+        </w:tc>
+      </w:tr>
+      <w:tr>
+        <w:trPr>
+          <w:jc w:val="center"/>
+        </w:trPr>
+        <w:tc>
+          <w:tcPr>
+            <w:tcW w:w="1514" w:type="dxa"/>
+            <w:vMerge/>
+            <w:vAlign w:val="center"/>
+          </w:tcPr>
+          <w:p>
+            <w:pPr>
+              <w:jc w:val="center"/>
+              <w:rPr>
+                <w:rFonts w:ascii="宋体" w:eastAsia="宋体" w:hAnsi="宋体"/>
+                <w:sz w:val="24"/>
+                <w:szCs w:val="24"/>
+              </w:rPr>
+            </w:pPr>
+          </w:p>
+        </w:tc>
+        <w:tc>
+          <w:tcPr>
+            <w:tcW w:w="749" w:type="dxa"/>
+            <w:vAlign w:val="center"/>
+          </w:tcPr>
+          <w:p>
+            <w:pPr>
+              <w:jc w:val="center"/>
+              <w:rPr>
+                <w:rFonts w:ascii="宋体" w:eastAsia="宋体" w:hAnsi="宋体"/>
+                <w:sz w:val="24"/>
+                <w:szCs w:val="24"/>
+              </w:rPr>
+            </w:pPr>
+            <w:r>
+              <w:rPr>
+                <w:rFonts w:ascii="宋体" w:eastAsia="宋体" w:hAnsi="宋体"/>
+                <w:sz w:val="24"/>
+                <w:szCs w:val="24"/>
+              </w:rPr>
+              <w:t>220</w:t>
+            </w:r>
+          </w:p>
+        </w:tc>
+        <w:tc>
+          <w:tcPr>
+            <w:tcW w:w="1008" w:type="dxa"/>
+            <w:vAlign w:val="bottom"/>
+          </w:tcPr>
+          <w:p>
+            <w:pPr>
+              <w:jc w:val="right"/>
+              <w:rPr>
+                <w:rFonts w:ascii="宋体" w:eastAsia="宋体" w:hAnsi="宋体" w:cs="Calibri"/>
+                <w:color w:val="000000"/>
+                <w:sz w:val="24"/>
+                <w:szCs w:val="24"/>
+              </w:rPr>
+            </w:pPr>
+            <w:r>
+              <w:rPr>
+                <w:rFonts w:ascii="宋体" w:eastAsia="宋体" w:hAnsi="宋体" w:cs="Calibri"/>
+                <w:color w:val="000000"/>
+                <w:sz w:val="24"/>
+                <w:szCs w:val="24"/>
+              </w:rPr>
+              <w:t>7.4949%</w:t>
+            </w:r>
+          </w:p>
+        </w:tc>
+        <w:tc>
+          <w:tcPr>
+            <w:tcW w:w="0" w:type="auto"/>
+            <w:vAlign w:val="center"/>
+          </w:tcPr>
+          <w:p>
+            <w:pPr>
+              <w:jc w:val="center"/>
+              <w:rPr>
+                <w:rFonts w:ascii="宋体" w:eastAsia="宋体" w:hAnsi="宋体" w:cs="Calibri"/>
+                <w:color w:val="000000"/>
+                <w:sz w:val="24"/>
+                <w:szCs w:val="24"/>
+              </w:rPr>
+            </w:pPr>
+            <w:r>
+              <w:rPr>
+                <w:rFonts w:ascii="宋体" w:eastAsia="宋体" w:hAnsi="宋体" w:cs="Calibri"/>
+                <w:color w:val="000000"/>
+                <w:sz w:val="24"/>
+                <w:szCs w:val="24"/>
+              </w:rPr>
+              <w:t>9.1491%</w:t>
+            </w:r>
+          </w:p>
+        </w:tc>
+        <w:tc>
+          <w:tcPr>
+            <w:tcW w:w="0" w:type="auto"/>
+            <w:vAlign w:val="center"/>
+          </w:tcPr>
+          <w:p>
+            <w:pPr>
+              <w:jc w:val="center"/>
+              <w:rPr>
+                <w:rFonts w:ascii="宋体" w:eastAsia="宋体" w:hAnsi="宋体" w:cs="Calibri"/>
+                <w:color w:val="000000"/>
+                <w:sz w:val="24"/>
+                <w:szCs w:val="24"/>
+              </w:rPr>
+            </w:pPr>
+            <w:r>
+              <w:rPr>
+                <w:rFonts w:ascii="宋体" w:eastAsia="宋体" w:hAnsi="宋体" w:cs="Calibri"/>
+                <w:color w:val="000000"/>
+                <w:sz w:val="24"/>
+                <w:szCs w:val="24"/>
+              </w:rPr>
+              <w:t>1.1488%</w:t>
+            </w:r>
+          </w:p>
+        </w:tc>
+      </w:tr>
+      <w:tr>
+        <w:trPr>
+          <w:jc w:val="center"/>
+        </w:trPr>
+        <w:tc>
+          <w:tcPr>
+            <w:tcW w:w="1514" w:type="dxa"/>
+            <w:vMerge/>
+            <w:vAlign w:val="center"/>
+          </w:tcPr>
+          <w:p>
+            <w:pPr>
+              <w:jc w:val="center"/>
+              <w:rPr>
+                <w:rFonts w:ascii="宋体" w:eastAsia="宋体" w:hAnsi="宋体"/>
+                <w:sz w:val="24"/>
+                <w:szCs w:val="24"/>
+              </w:rPr>
+            </w:pPr>
+          </w:p>
+        </w:tc>
+        <w:tc>
+          <w:tcPr>
+            <w:tcW w:w="749" w:type="dxa"/>
+            <w:vAlign w:val="center"/>
+          </w:tcPr>
+          <w:p>
+            <w:pPr>
+              <w:jc w:val="center"/>
+              <w:rPr>
+                <w:rFonts w:ascii="宋体" w:eastAsia="宋体" w:hAnsi="宋体"/>
+                <w:sz w:val="24"/>
+                <w:szCs w:val="24"/>
+              </w:rPr>
+            </w:pPr>
+            <w:r>
+              <w:rPr>
+                <w:rFonts w:ascii="宋体" w:eastAsia="宋体" w:hAnsi="宋体"/>
+                <w:sz w:val="24"/>
+                <w:szCs w:val="24"/>
+              </w:rPr>
+              <w:t>240</w:t>
+            </w:r>
+          </w:p>
+        </w:tc>
+        <w:tc>
+          <w:tcPr>
+            <w:tcW w:w="1008" w:type="dxa"/>
+            <w:vAlign w:val="bottom"/>
+          </w:tcPr>
+          <w:p>
+            <w:pPr>
+              <w:jc w:val="right"/>
+              <w:rPr>
+                <w:rFonts w:ascii="宋体" w:eastAsia="宋体" w:hAnsi="宋体" w:cs="Calibri"/>
+                <w:color w:val="000000"/>
+                <w:sz w:val="24"/>
+                <w:szCs w:val="24"/>
+              </w:rPr>
+            </w:pPr>
+            <w:r>
+              <w:rPr>
+                <w:rFonts w:ascii="宋体" w:eastAsia="宋体" w:hAnsi="宋体" w:cs="Calibri"/>
+                <w:color w:val="000000"/>
+                <w:sz w:val="24"/>
+                <w:szCs w:val="24"/>
+              </w:rPr>
+              <w:t>9.9791%</w:t>
+            </w:r>
+          </w:p>
+        </w:tc>
+        <w:tc>
+          <w:tcPr>
+            <w:tcW w:w="0" w:type="auto"/>
+            <w:vAlign w:val="center"/>
+          </w:tcPr>
+          <w:p>
+            <w:pPr>
+              <w:jc w:val="center"/>
+              <w:rPr>
+                <w:rFonts w:ascii="宋体" w:eastAsia="宋体" w:hAnsi="宋体" w:cs="Calibri"/>
+                <w:color w:val="000000"/>
+                <w:sz w:val="24"/>
+                <w:szCs w:val="24"/>
+              </w:rPr>
+            </w:pPr>
+            <w:r>
+              <w:rPr>
+                <w:rFonts w:ascii="宋体" w:eastAsia="宋体" w:hAnsi="宋体" w:cs="Calibri"/>
+                <w:color w:val="000000"/>
+                <w:sz w:val="24"/>
+                <w:szCs w:val="24"/>
+              </w:rPr>
+              <w:t>12.0100%</w:t>
+            </w:r>
+          </w:p>
+        </w:tc>
+        <w:tc>
+          <w:tcPr>
+            <w:tcW w:w="0" w:type="auto"/>
+            <w:vAlign w:val="center"/>
+          </w:tcPr>
+          <w:p>
+            <w:pPr>
+              <w:jc w:val="center"/>
+              <w:rPr>
+                <w:rFonts w:ascii="宋体" w:eastAsia="宋体" w:hAnsi="宋体" w:cs="Calibri"/>
+                <w:color w:val="000000"/>
+                <w:sz w:val="24"/>
+                <w:szCs w:val="24"/>
+              </w:rPr>
+            </w:pPr>
+            <w:r>
+              <w:rPr>
+                <w:rFonts w:ascii="宋体" w:eastAsia="宋体" w:hAnsi="宋体" w:cs="Calibri"/>
+                <w:color w:val="000000"/>
+                <w:sz w:val="24"/>
+                <w:szCs w:val="24"/>
+              </w:rPr>
+              <w:t>1.5238%</w:t>
+            </w:r>
+          </w:p>
+        </w:tc>
+      </w:tr>
+      <w:tr>
+        <w:trPr>
+          <w:jc w:val="center"/>
+        </w:trPr>
+        <w:tc>
+          <w:tcPr>
+            <w:tcW w:w="1514" w:type="dxa"/>
+            <w:vMerge/>
+            <w:vAlign w:val="center"/>
+          </w:tcPr>
+          <w:p>
+            <w:pPr>
+              <w:jc w:val="center"/>
+              <w:rPr>
+                <w:rFonts w:ascii="宋体" w:eastAsia="宋体" w:hAnsi="宋体"/>
+                <w:sz w:val="24"/>
+                <w:szCs w:val="24"/>
+              </w:rPr>
+            </w:pPr>
+          </w:p>
+        </w:tc>
+        <w:tc>
+          <w:tcPr>
+            <w:tcW w:w="749" w:type="dxa"/>
+            <w:vAlign w:val="center"/>
+          </w:tcPr>
+          <w:p>
+            <w:pPr>
+              <w:jc w:val="center"/>
+              <w:rPr>
+                <w:rFonts w:ascii="宋体" w:eastAsia="宋体" w:hAnsi="宋体"/>
+                <w:sz w:val="24"/>
+                <w:szCs w:val="24"/>
+              </w:rPr>
+            </w:pPr>
+            <w:r>
+              <w:rPr>
+                <w:rFonts w:ascii="宋体" w:eastAsia="宋体" w:hAnsi="宋体"/>
+                <w:sz w:val="24"/>
+                <w:szCs w:val="24"/>
+              </w:rPr>
+              <w:t>260</w:t>
+            </w:r>
+          </w:p>
+        </w:tc>
+        <w:tc>
+          <w:tcPr>
+            <w:tcW w:w="1008" w:type="dxa"/>
+            <w:vAlign w:val="bottom"/>
+          </w:tcPr>
+          <w:p>
+            <w:pPr>
+              <w:jc w:val="right"/>
+              <w:rPr>
+                <w:rFonts w:ascii="宋体" w:eastAsia="宋体" w:hAnsi="宋体" w:cs="Calibri"/>
+                <w:color w:val="000000"/>
+                <w:sz w:val="24"/>
+                <w:szCs w:val="24"/>
+              </w:rPr>
+            </w:pPr>
+            <w:r>
+              <w:rPr>
+                <w:rFonts w:ascii="宋体" w:eastAsia="宋体" w:hAnsi="宋体" w:cs="Calibri"/>
+                <w:color w:val="000000"/>
+                <w:sz w:val="24"/>
+                <w:szCs w:val="24"/>
+              </w:rPr>
+              <w:t>12.7520%</w:t>
+            </w:r>
+          </w:p>
+        </w:tc>
+        <w:tc>
+          <w:tcPr>
+            <w:tcW w:w="0" w:type="auto"/>
+            <w:vAlign w:val="center"/>
+          </w:tcPr>
+          <w:p>
+            <w:pPr>
+              <w:jc w:val="center"/>
+              <w:rPr>
+                <w:rFonts w:ascii="宋体" w:eastAsia="宋体" w:hAnsi="宋体" w:cs="Calibri"/>
+                <w:color w:val="000000"/>
+                <w:sz w:val="24"/>
+                <w:szCs w:val="24"/>
+              </w:rPr>
+            </w:pPr>
+            <w:r>
+              <w:rPr>
+                <w:rFonts w:ascii="宋体" w:eastAsia="宋体" w:hAnsi="宋体" w:cs="Calibri"/>
+                <w:color w:val="000000"/>
+                <w:sz w:val="24"/>
+                <w:szCs w:val="24"/>
+              </w:rPr>
+              <w:t>15.1530%</w:t>
+            </w:r>
+          </w:p>
+        </w:tc>
+        <w:tc>
+          <w:tcPr>
+            <w:tcW w:w="0" w:type="auto"/>
+            <w:vAlign w:val="center"/>
+          </w:tcPr>
+          <w:p>
+            <w:pPr>
+              <w:jc w:val="center"/>
+              <w:rPr>
+                <w:rFonts w:ascii="宋体" w:eastAsia="宋体" w:hAnsi="宋体" w:cs="Calibri"/>
+                <w:color w:val="000000"/>
+                <w:sz w:val="24"/>
+                <w:szCs w:val="24"/>
+              </w:rPr>
+            </w:pPr>
+            <w:r>
+              <w:rPr>
+                <w:rFonts w:ascii="宋体" w:eastAsia="宋体" w:hAnsi="宋体" w:cs="Calibri"/>
+                <w:color w:val="000000"/>
+                <w:sz w:val="24"/>
+                <w:szCs w:val="24"/>
+              </w:rPr>
+              <w:t>1.9573%</w:t>
+            </w:r>
+          </w:p>
+        </w:tc>
+      </w:tr>
+      <w:tr>
+        <w:trPr>
+          <w:jc w:val="center"/>
+        </w:trPr>
+        <w:tc>
+          <w:tcPr>
+            <w:tcW w:w="1514" w:type="dxa"/>
+            <w:vMerge/>
+            <w:vAlign w:val="center"/>
+          </w:tcPr>
+          <w:p>
+            <w:pPr>
+              <w:jc w:val="center"/>
+              <w:rPr>
+                <w:rFonts w:ascii="宋体" w:eastAsia="宋体" w:hAnsi="宋体"/>
+                <w:sz w:val="24"/>
+                <w:szCs w:val="24"/>
+              </w:rPr>
+            </w:pPr>
+          </w:p>
+        </w:tc>
+        <w:tc>
+          <w:tcPr>
+            <w:tcW w:w="749" w:type="dxa"/>
+            <w:vAlign w:val="center"/>
+          </w:tcPr>
+          <w:p>
+            <w:pPr>
+              <w:jc w:val="center"/>
+              <w:rPr>
+                <w:rFonts w:ascii="宋体" w:eastAsia="宋体" w:hAnsi="宋体"/>
+                <w:sz w:val="24"/>
+                <w:szCs w:val="24"/>
+              </w:rPr>
+            </w:pPr>
+            <w:r>
+              <w:rPr>
+                <w:rFonts w:ascii="宋体" w:eastAsia="宋体" w:hAnsi="宋体"/>
+                <w:sz w:val="24"/>
+                <w:szCs w:val="24"/>
+              </w:rPr>
+              <w:t>280</w:t>
+            </w:r>
+          </w:p>
+        </w:tc>
+        <w:tc>
+          <w:tcPr>
+            <w:tcW w:w="1008" w:type="dxa"/>
+            <w:vAlign w:val="bottom"/>
+          </w:tcPr>
+          <w:p>
+            <w:pPr>
+              <w:jc w:val="right"/>
+              <w:rPr>
+                <w:rFonts w:ascii="宋体" w:eastAsia="宋体" w:hAnsi="宋体" w:cs="Calibri"/>
+                <w:color w:val="000000"/>
+                <w:sz w:val="24"/>
+                <w:szCs w:val="24"/>
+              </w:rPr>
+            </w:pPr>
+            <w:r>
+              <w:rPr>
+                <w:rFonts w:ascii="宋体" w:eastAsia="宋体" w:hAnsi="宋体" w:cs="Calibri"/>
+                <w:color w:val="000000"/>
+                <w:sz w:val="24"/>
+                <w:szCs w:val="24"/>
+              </w:rPr>
+              <w:t>15.7610%</w:t>
+            </w:r>
+          </w:p>
+        </w:tc>
+        <w:tc>
+          <w:tcPr>
+            <w:tcW w:w="0" w:type="auto"/>
+            <w:vAlign w:val="center"/>
+          </w:tcPr>
+          <w:p>
+            <w:pPr>
+              <w:jc w:val="center"/>
+              <w:rPr>
+                <w:rFonts w:ascii="宋体" w:eastAsia="宋体" w:hAnsi="宋体" w:cs="Calibri"/>
+                <w:color w:val="000000"/>
+                <w:sz w:val="24"/>
+                <w:szCs w:val="24"/>
+              </w:rPr>
+            </w:pPr>
+            <w:r>
+              <w:rPr>
+                <w:rFonts w:ascii="宋体" w:eastAsia="宋体" w:hAnsi="宋体" w:cs="Calibri"/>
+                <w:color w:val="000000"/>
+                <w:sz w:val="24"/>
+                <w:szCs w:val="24"/>
+              </w:rPr>
+              <w:t>18.5110%</w:t>
+            </w:r>
+          </w:p>
+        </w:tc>
+        <w:tc>
+          <w:tcPr>
+            <w:tcW w:w="0" w:type="auto"/>
+            <w:vAlign w:val="center"/>
+          </w:tcPr>
+          <w:p>
+            <w:pPr>
+              <w:jc w:val="center"/>
+              <w:rPr>
+                <w:rFonts w:ascii="宋体" w:eastAsia="宋体" w:hAnsi="宋体" w:cs="Calibri"/>
+                <w:color w:val="000000"/>
+                <w:sz w:val="24"/>
+                <w:szCs w:val="24"/>
+              </w:rPr>
+            </w:pPr>
+            <w:r>
+              <w:rPr>
+                <w:rFonts w:ascii="宋体" w:eastAsia="宋体" w:hAnsi="宋体" w:cs="Calibri"/>
+                <w:color w:val="000000"/>
+                <w:sz w:val="24"/>
+                <w:szCs w:val="24"/>
+              </w:rPr>
+              <w:t>2.4479%</w:t>
+            </w:r>
+          </w:p>
+        </w:tc>
+      </w:tr>
+      <w:tr>
+        <w:trPr>
+          <w:jc w:val="center"/>
+        </w:trPr>
+        <w:tc>
+          <w:tcPr>
+            <w:tcW w:w="1514" w:type="dxa"/>
+            <w:vMerge/>
+            <w:vAlign w:val="center"/>
+          </w:tcPr>
+          <w:p>
+            <w:pPr>
+              <w:jc w:val="center"/>
+              <w:rPr>
+                <w:rFonts w:ascii="宋体" w:eastAsia="宋体" w:hAnsi="宋体"/>
+                <w:sz w:val="24"/>
+                <w:szCs w:val="24"/>
+              </w:rPr>
+            </w:pPr>
+          </w:p>
+        </w:tc>
+        <w:tc>
+          <w:tcPr>
+            <w:tcW w:w="749" w:type="dxa"/>
+            <w:vAlign w:val="center"/>
+          </w:tcPr>
+          <w:p>
+            <w:pPr>
+              <w:jc w:val="center"/>
+              <w:rPr>
+                <w:rFonts w:ascii="宋体" w:eastAsia="宋体" w:hAnsi="宋体"/>
+                <w:sz w:val="24"/>
+                <w:szCs w:val="24"/>
+              </w:rPr>
+            </w:pPr>
+            <w:r>
+              <w:rPr>
+                <w:rFonts w:ascii="宋体" w:eastAsia="宋体" w:hAnsi="宋体"/>
+                <w:sz w:val="24"/>
+                <w:szCs w:val="24"/>
+              </w:rPr>
+              <w:t>300</w:t>
+            </w:r>
+          </w:p>
+        </w:tc>
+        <w:tc>
+          <w:tcPr>
+            <w:tcW w:w="1008" w:type="dxa"/>
+            <w:vAlign w:val="bottom"/>
+          </w:tcPr>
+          <w:p>
+            <w:pPr>
+              <w:jc w:val="right"/>
+              <w:rPr>
+                <w:rFonts w:ascii="宋体" w:eastAsia="宋体" w:hAnsi="宋体" w:cs="Calibri"/>
+                <w:color w:val="000000"/>
+                <w:sz w:val="24"/>
+                <w:szCs w:val="24"/>
+              </w:rPr>
+            </w:pPr>
+            <w:r>
+              <w:rPr>
+                <w:rFonts w:ascii="宋体" w:eastAsia="宋体" w:hAnsi="宋体" w:cs="Calibri"/>
+                <w:color w:val="000000"/>
+                <w:sz w:val="24"/>
+                <w:szCs w:val="24"/>
+              </w:rPr>
+              <w:t>18.9510%</w:t>
+            </w:r>
+          </w:p>
+        </w:tc>
+        <w:tc>
+          <w:tcPr>
+            <w:tcW w:w="0" w:type="auto"/>
+            <w:vAlign w:val="center"/>
+          </w:tcPr>
+          <w:p>
+            <w:pPr>
+              <w:jc w:val="center"/>
+              <w:rPr>
+                <w:rFonts w:ascii="宋体" w:eastAsia="宋体" w:hAnsi="宋体" w:cs="Calibri"/>
+                <w:color w:val="000000"/>
+                <w:sz w:val="24"/>
+                <w:szCs w:val="24"/>
+              </w:rPr>
+            </w:pPr>
+            <w:r>
+              <w:rPr>
+                <w:rFonts w:ascii="宋体" w:eastAsia="宋体" w:hAnsi="宋体" w:cs="Calibri"/>
+                <w:color w:val="000000"/>
+                <w:sz w:val="24"/>
+                <w:szCs w:val="24"/>
+              </w:rPr>
+              <w:t>22.0220%</w:t>
+            </w:r>
+          </w:p>
+        </w:tc>
+        <w:tc>
+          <w:tcPr>
+            <w:tcW w:w="0" w:type="auto"/>
+            <w:vAlign w:val="center"/>
+          </w:tcPr>
+          <w:p>
+            <w:pPr>
+              <w:jc w:val="center"/>
+              <w:rPr>
+                <w:rFonts w:ascii="宋体" w:eastAsia="宋体" w:hAnsi="宋体" w:cs="Calibri"/>
+                <w:color w:val="000000"/>
+                <w:sz w:val="24"/>
+                <w:szCs w:val="24"/>
+              </w:rPr>
+            </w:pPr>
+            <w:r>
+              <w:rPr>
+                <w:rFonts w:ascii="宋体" w:eastAsia="宋体" w:hAnsi="宋体" w:cs="Calibri"/>
+                <w:color w:val="000000"/>
+                <w:sz w:val="24"/>
+                <w:szCs w:val="24"/>
+              </w:rPr>
+              <w:t>2.9937%</w:t>
+            </w:r>
+          </w:p>
+        </w:tc>
+      </w:tr>
+    </w:tbl>
+    <w:p>
+      <w:pPr>
+        <w:rPr>
+          <w:rFonts w:ascii="宋体" w:eastAsia="宋体" w:hAnsi="宋体"/>
+          <w:sz w:val="24"/>
+          <w:szCs w:val="24"/>
+        </w:rPr>
+      </w:pPr>
+    </w:p>
+    <w:p>
+      <w:pPr>
+        <w:rPr>
+          <w:rFonts w:ascii="宋体" w:eastAsia="宋体" w:hAnsi="宋体"/>
+          <w:sz w:val="24"/>
+          <w:szCs w:val="24"/>
+        </w:rPr>
+      </w:pPr>
+      <w:r>
+        <w:rPr>
+          <w:rFonts w:ascii="宋体" w:eastAsia="宋体" w:hAnsi="宋体" w:hint="eastAsia"/>
+          <w:sz w:val="24"/>
+          <w:szCs w:val="24"/>
+        </w:rPr>
+        <w:t>四、不同</w:t>
+      </w:r>
+      <w:r>
+        <w:rPr>
+          <w:rFonts w:ascii="宋体" w:eastAsia="宋体" w:hAnsi="宋体" w:hint="eastAsia"/>
+          <w:sz w:val="24"/>
+          <w:szCs w:val="24"/>
+        </w:rPr>
+        <w:t>检修隔下的失效率</w:t>
+      </w:r>
+    </w:p>
+    <w:tbl>
+      <w:tblPr>
+        <w:tblStyle w:val="a8"/>
+        <w:tblW w:w="0" w:type="auto"/>
+        <w:jc w:val="center"/>
+        <w:tblLook w:val="04A0" w:firstRow="1" w:lastRow="0" w:firstColumn="1" w:lastColumn="0" w:noHBand="0" w:noVBand="1"/>
+      </w:tblPr>
+      <w:tblGrid>
+        <w:gridCol w:w="1216"/>
+        <w:gridCol w:w="1016"/>
+        <w:gridCol w:w="1216"/>
+        <w:gridCol w:w="1016"/>
+        <w:gridCol w:w="1216"/>
+        <w:gridCol w:w="1261"/>
+      </w:tblGrid>
+      <w:tr>
+        <w:trPr>
+          <w:trHeight w:val="315"/>
+          <w:jc w:val="center"/>
+        </w:trPr>
+        <w:tc>
+          <w:tcPr>
+            <w:tcW w:w="0" w:type="auto"/>
+            <w:vMerge w:val="restart"/>
+            <w:vAlign w:val="center"/>
+            <w:hideMark/>
+          </w:tcPr>
+          <w:p>
+            <w:pPr>
+              <w:jc w:val="center"/>
+              <w:rPr>
+                <w:rFonts w:ascii="宋体" w:eastAsia="宋体" w:hAnsi="宋体"/>
+                <w:sz w:val="20"/>
+                <w:szCs w:val="20"/>
+              </w:rPr>
+            </w:pPr>
+          </w:p>
+        </w:tc>
+        <w:tc>
+          <w:tcPr>
+            <w:tcW w:w="0" w:type="auto"/>
+            <w:gridSpan w:val="2"/>
+            <w:vAlign w:val="center"/>
+            <w:hideMark/>
+          </w:tcPr>
+          <w:p>
+            <w:pPr>
+              <w:jc w:val="center"/>
+              <w:rPr>
+                <w:rFonts w:ascii="宋体" w:eastAsia="宋体" w:hAnsi="宋体"/>
+                <w:sz w:val="20"/>
+                <w:szCs w:val="20"/>
+              </w:rPr>
+            </w:pPr>
+            <w:r>
+              <w:rPr>
+                <w:rFonts w:ascii="宋体" w:eastAsia="宋体" w:hAnsi="宋体" w:hint="eastAsia"/>
+                <w:sz w:val="20"/>
+                <w:szCs w:val="20"/>
+              </w:rPr>
+              <w:t>40万km检修周期</w:t>
+            </w:r>
+          </w:p>
+        </w:tc>
+        <w:tc>
+          <w:tcPr>
+            <w:tcW w:w="0" w:type="auto"/>
+            <w:gridSpan w:val="2"/>
+            <w:vAlign w:val="center"/>
+            <w:hideMark/>
+          </w:tcPr>
+          <w:p>
+            <w:pPr>
+              <w:jc w:val="center"/>
+              <w:rPr>
+                <w:rFonts w:ascii="宋体" w:eastAsia="宋体" w:hAnsi="宋体"/>
+                <w:sz w:val="20"/>
+                <w:szCs w:val="20"/>
+              </w:rPr>
+            </w:pPr>
+            <w:r>
+              <w:rPr>
+                <w:rFonts w:ascii="宋体" w:eastAsia="宋体" w:hAnsi="宋体" w:hint="eastAsia"/>
+                <w:sz w:val="20"/>
+                <w:szCs w:val="20"/>
+              </w:rPr>
+              <w:t>60万km检修周期</w:t>
+            </w:r>
+          </w:p>
+        </w:tc>
+        <w:tc>
+          <w:tcPr>
+            <w:tcW w:w="1261" w:type="dxa"/>
+            <w:vMerge w:val="restart"/>
+            <w:vAlign w:val="center"/>
+            <w:hideMark/>
+          </w:tcPr>
+          <w:p>
+            <w:pPr>
+              <w:jc w:val="center"/>
+              <w:rPr>
+                <w:rFonts w:ascii="宋体" w:eastAsia="宋体" w:hAnsi="宋体"/>
+                <w:sz w:val="20"/>
+                <w:szCs w:val="20"/>
+              </w:rPr>
+            </w:pPr>
+            <w:r>
+              <w:rPr>
+                <w:rFonts w:ascii="宋体" w:eastAsia="宋体" w:hAnsi="宋体" w:hint="eastAsia"/>
+                <w:sz w:val="20"/>
+                <w:szCs w:val="20"/>
+              </w:rPr>
+              <w:t>累积失效率增量</w:t>
+            </w:r>
+          </w:p>
+        </w:tc>
+      </w:tr>
+      <w:tr>
+        <w:trPr>
+          <w:trHeight w:val="495"/>
+          <w:jc w:val="center"/>
+        </w:trPr>
+        <w:tc>
+          <w:tcPr>
+            <w:tcW w:w="0" w:type="auto"/>
+            <w:vMerge/>
+            <w:vAlign w:val="center"/>
+            <w:hideMark/>
+          </w:tcPr>
+          <w:p>
+            <w:pPr>
+              <w:jc w:val="center"/>
+              <w:rPr>
+                <w:rFonts w:ascii="宋体" w:eastAsia="宋体" w:hAnsi="宋体"/>
+                <w:sz w:val="20"/>
+                <w:szCs w:val="20"/>
+              </w:rPr>
+            </w:pPr>
+          </w:p>
+        </w:tc>
+        <w:tc>
+          <w:tcPr>
+            <w:tcW w:w="0" w:type="auto"/>
+            <w:vAlign w:val="center"/>
+            <w:hideMark/>
+          </w:tcPr>
+          <w:p>
+            <w:pPr>
+              <w:jc w:val="center"/>
+              <w:rPr>
+                <w:rFonts w:ascii="宋体" w:eastAsia="宋体" w:hAnsi="宋体"/>
+                <w:sz w:val="20"/>
+                <w:szCs w:val="20"/>
+              </w:rPr>
+            </w:pPr>
+            <w:r>
+              <w:rPr>
+                <w:rFonts w:ascii="宋体" w:eastAsia="宋体" w:hAnsi="宋体" w:hint="eastAsia"/>
+                <w:sz w:val="20"/>
+                <w:szCs w:val="20"/>
+              </w:rPr>
+              <w:t>检修里程</w:t>
+            </w:r>
+          </w:p>
+        </w:tc>
+        <w:tc>
+          <w:tcPr>
+            <w:tcW w:w="0" w:type="auto"/>
+            <w:vAlign w:val="center"/>
+            <w:hideMark/>
+          </w:tcPr>
+          <w:p>
+            <w:pPr>
+              <w:jc w:val="center"/>
+              <w:rPr>
+                <w:rFonts w:ascii="宋体" w:eastAsia="宋体" w:hAnsi="宋体"/>
+                <w:sz w:val="20"/>
+                <w:szCs w:val="20"/>
+              </w:rPr>
+            </w:pPr>
+            <w:r>
+              <w:rPr>
+                <w:rFonts w:ascii="宋体" w:eastAsia="宋体" w:hAnsi="宋体" w:hint="eastAsia"/>
+                <w:sz w:val="20"/>
+                <w:szCs w:val="20"/>
+              </w:rPr>
+              <w:t>累积失效率</w:t>
+            </w:r>
+          </w:p>
+        </w:tc>
+        <w:tc>
+          <w:tcPr>
+            <w:tcW w:w="0" w:type="auto"/>
+            <w:vAlign w:val="center"/>
+            <w:hideMark/>
+          </w:tcPr>
+          <w:p>
+            <w:pPr>
+              <w:jc w:val="center"/>
+              <w:rPr>
+                <w:rFonts w:ascii="宋体" w:eastAsia="宋体" w:hAnsi="宋体"/>
+                <w:sz w:val="20"/>
+                <w:szCs w:val="20"/>
+              </w:rPr>
+            </w:pPr>
+            <w:r>
+              <w:rPr>
+                <w:rFonts w:ascii="宋体" w:eastAsia="宋体" w:hAnsi="宋体" w:hint="eastAsia"/>
+                <w:sz w:val="20"/>
+                <w:szCs w:val="20"/>
+              </w:rPr>
+              <w:t>检修里程</w:t>
+            </w:r>
+          </w:p>
+        </w:tc>
+        <w:tc>
+          <w:tcPr>
+            <w:tcW w:w="0" w:type="auto"/>
+            <w:vAlign w:val="center"/>
+            <w:hideMark/>
+          </w:tcPr>
+          <w:p>
+            <w:pPr>
+              <w:jc w:val="center"/>
+              <w:rPr>
+                <w:rFonts w:ascii="宋体" w:eastAsia="宋体" w:hAnsi="宋体"/>
+                <w:sz w:val="20"/>
+                <w:szCs w:val="20"/>
+              </w:rPr>
+            </w:pPr>
+            <w:r>
+              <w:rPr>
+                <w:rFonts w:ascii="宋体" w:eastAsia="宋体" w:hAnsi="宋体" w:hint="eastAsia"/>
+                <w:sz w:val="20"/>
+                <w:szCs w:val="20"/>
+              </w:rPr>
+              <w:t>累积失效率</w:t>
+            </w:r>
+          </w:p>
+        </w:tc>
+        <w:tc>
+          <w:tcPr>
+            <w:tcW w:w="1261" w:type="dxa"/>
+            <w:vMerge/>
+            <w:vAlign w:val="center"/>
+            <w:hideMark/>
+          </w:tcPr>
+          <w:p>
+            <w:pPr>
+              <w:jc w:val="center"/>
+              <w:rPr>
+                <w:rFonts w:ascii="宋体" w:eastAsia="宋体" w:hAnsi="宋体"/>
+                <w:sz w:val="20"/>
+                <w:szCs w:val="20"/>
+              </w:rPr>
+            </w:pPr>
+          </w:p>
+        </w:tc>
+      </w:tr>
+      <w:tr>
+        <w:trPr>
+          <w:trHeight w:val="315"/>
+          <w:jc w:val="center"/>
+        </w:trPr>
+        <w:tc>
+          <w:tcPr>
+            <w:tcW w:w="0" w:type="auto"/>
+            <w:vMerge w:val="restart"/>
+            <w:vAlign w:val="center"/>
+            <w:hideMark/>
+          </w:tcPr>
+          <w:p>
+            <w:pPr>
+              <w:jc w:val="center"/>
+              <w:rPr>
+                <w:rFonts w:ascii="宋体" w:eastAsia="宋体" w:hAnsi="宋体"/>
+                <w:sz w:val="20"/>
+                <w:szCs w:val="20"/>
+              </w:rPr>
+            </w:pPr>
+            <w:r>
+              <w:rPr>
+                <w:rFonts w:ascii="宋体" w:eastAsia="宋体" w:hAnsi="宋体" w:hint="eastAsia"/>
+                <w:sz w:val="20"/>
+                <w:szCs w:val="20"/>
+              </w:rPr>
+              <w:t>轴箱顶面</w:t>
+            </w:r>
+          </w:p>
+        </w:tc>
+        <w:tc>
+          <w:tcPr>
+            <w:tcW w:w="0" w:type="auto"/>
+            <w:vAlign w:val="center"/>
+            <w:hideMark/>
+          </w:tcPr>
+          <w:p>
+            <w:pPr>
+              <w:jc w:val="center"/>
+              <w:rPr>
+                <w:rFonts w:ascii="宋体" w:eastAsia="宋体" w:hAnsi="宋体"/>
+                <w:sz w:val="20"/>
+                <w:szCs w:val="20"/>
+              </w:rPr>
+            </w:pPr>
+            <w:r>
+              <w:rPr>
+                <w:rFonts w:ascii="宋体" w:eastAsia="宋体" w:hAnsi="宋体" w:hint="eastAsia"/>
+                <w:sz w:val="20"/>
+                <w:szCs w:val="20"/>
+              </w:rPr>
+              <w:t>160</w:t>
+            </w:r>
+          </w:p>
+        </w:tc>
+        <w:tc>
+          <w:tcPr>
+            <w:tcW w:w="0" w:type="auto"/>
+            <w:vAlign w:val="center"/>
+            <w:hideMark/>
+          </w:tcPr>
+          <w:p>
+            <w:pPr>
+              <w:jc w:val="center"/>
+              <w:rPr>
+                <w:rFonts w:ascii="宋体" w:eastAsia="宋体" w:hAnsi="宋体"/>
+                <w:sz w:val="20"/>
+                <w:szCs w:val="20"/>
+              </w:rPr>
+            </w:pPr>
+            <w:r>
+              <w:rPr>
+                <w:rFonts w:ascii="宋体" w:eastAsia="宋体" w:hAnsi="宋体" w:hint="eastAsia"/>
+                <w:sz w:val="20"/>
+                <w:szCs w:val="20"/>
+              </w:rPr>
+              <w:t>2.83%</w:t>
+            </w:r>
+          </w:p>
+        </w:tc>
+        <w:tc>
+          <w:tcPr>
+            <w:tcW w:w="0" w:type="auto"/>
+            <w:vAlign w:val="center"/>
+            <w:hideMark/>
+          </w:tcPr>
+          <w:p>
+            <w:pPr>
+              <w:jc w:val="center"/>
+              <w:rPr>
+                <w:rFonts w:ascii="宋体" w:eastAsia="宋体" w:hAnsi="宋体"/>
+                <w:sz w:val="20"/>
+                <w:szCs w:val="20"/>
+              </w:rPr>
+            </w:pPr>
+            <w:r>
+              <w:rPr>
+                <w:rFonts w:ascii="宋体" w:eastAsia="宋体" w:hAnsi="宋体" w:hint="eastAsia"/>
+                <w:sz w:val="20"/>
+                <w:szCs w:val="20"/>
+              </w:rPr>
+              <w:t>160</w:t>
+            </w:r>
+          </w:p>
+        </w:tc>
+        <w:tc>
+          <w:tcPr>
+            <w:tcW w:w="0" w:type="auto"/>
+            <w:vAlign w:val="center"/>
+            <w:hideMark/>
+          </w:tcPr>
+          <w:p>
+            <w:pPr>
+              <w:jc w:val="center"/>
+              <w:rPr>
+                <w:rFonts w:ascii="宋体" w:eastAsia="宋体" w:hAnsi="宋体"/>
+                <w:sz w:val="20"/>
+                <w:szCs w:val="20"/>
+              </w:rPr>
+            </w:pPr>
+            <w:r>
+              <w:rPr>
+                <w:rFonts w:ascii="宋体" w:eastAsia="宋体" w:hAnsi="宋体" w:hint="eastAsia"/>
+                <w:sz w:val="20"/>
+                <w:szCs w:val="20"/>
+              </w:rPr>
+              <w:t>2.83%</w:t>
+            </w:r>
+          </w:p>
+        </w:tc>
+        <w:tc>
+          <w:tcPr>
+            <w:tcW w:w="1261" w:type="dxa"/>
+            <w:vAlign w:val="center"/>
+            <w:hideMark/>
+          </w:tcPr>
+          <w:p>
+            <w:pPr>
+              <w:jc w:val="center"/>
+              <w:rPr>
+                <w:rFonts w:ascii="宋体" w:eastAsia="宋体" w:hAnsi="宋体"/>
+                <w:sz w:val="20"/>
+                <w:szCs w:val="20"/>
+              </w:rPr>
+            </w:pPr>
+            <w:r>
+              <w:rPr>
+                <w:rFonts w:ascii="宋体" w:eastAsia="宋体" w:hAnsi="宋体" w:hint="eastAsia"/>
+                <w:sz w:val="20"/>
+                <w:szCs w:val="20"/>
+              </w:rPr>
+              <w:t>0.00%</w:t>
+            </w:r>
+          </w:p>
+        </w:tc>
+      </w:tr>
+      <w:tr>
+        <w:trPr>
+          <w:trHeight w:val="315"/>
+          <w:jc w:val="center"/>
+        </w:trPr>
+        <w:tc>
+          <w:tcPr>
+            <w:tcW w:w="0" w:type="auto"/>
+            <w:vMerge/>
+            <w:vAlign w:val="center"/>
+            <w:hideMark/>
+          </w:tcPr>
+          <w:p>
+            <w:pPr>
+              <w:jc w:val="center"/>
+              <w:rPr>
+                <w:rFonts w:ascii="宋体" w:eastAsia="宋体" w:hAnsi="宋体"/>
+                <w:sz w:val="20"/>
+                <w:szCs w:val="20"/>
+              </w:rPr>
+            </w:pPr>
+          </w:p>
+        </w:tc>
+        <w:tc>
+          <w:tcPr>
+            <w:tcW w:w="0" w:type="auto"/>
+            <w:vAlign w:val="center"/>
+            <w:hideMark/>
+          </w:tcPr>
+          <w:p>
+            <w:pPr>
+              <w:jc w:val="center"/>
+              <w:rPr>
+                <w:rFonts w:ascii="宋体" w:eastAsia="宋体" w:hAnsi="宋体"/>
+                <w:sz w:val="20"/>
+                <w:szCs w:val="20"/>
+              </w:rPr>
+            </w:pPr>
+            <w:r>
+              <w:rPr>
+                <w:rFonts w:ascii="宋体" w:eastAsia="宋体" w:hAnsi="宋体" w:hint="eastAsia"/>
+                <w:sz w:val="20"/>
+                <w:szCs w:val="20"/>
+              </w:rPr>
+              <w:t>200</w:t>
+            </w:r>
+          </w:p>
+        </w:tc>
+        <w:tc>
+          <w:tcPr>
+            <w:tcW w:w="0" w:type="auto"/>
+            <w:vAlign w:val="center"/>
+            <w:hideMark/>
+          </w:tcPr>
+          <w:p>
+            <w:pPr>
+              <w:jc w:val="center"/>
+              <w:rPr>
+                <w:rFonts w:ascii="宋体" w:eastAsia="宋体" w:hAnsi="宋体"/>
+                <w:sz w:val="20"/>
+                <w:szCs w:val="20"/>
+              </w:rPr>
+            </w:pPr>
+            <w:r>
+              <w:rPr>
+                <w:rFonts w:ascii="宋体" w:eastAsia="宋体" w:hAnsi="宋体" w:hint="eastAsia"/>
+                <w:sz w:val="20"/>
+                <w:szCs w:val="20"/>
+              </w:rPr>
+              <w:t>6.63%</w:t>
+            </w:r>
+          </w:p>
+        </w:tc>
+        <w:tc>
+          <w:tcPr>
+            <w:tcW w:w="0" w:type="auto"/>
+            <w:vAlign w:val="center"/>
+            <w:hideMark/>
+          </w:tcPr>
+          <w:p>
+            <w:pPr>
+              <w:jc w:val="center"/>
+              <w:rPr>
+                <w:rFonts w:ascii="宋体" w:eastAsia="宋体" w:hAnsi="宋体"/>
+                <w:sz w:val="20"/>
+                <w:szCs w:val="20"/>
+              </w:rPr>
+            </w:pPr>
+            <w:r>
+              <w:rPr>
+                <w:rFonts w:ascii="宋体" w:eastAsia="宋体" w:hAnsi="宋体" w:hint="eastAsia"/>
+                <w:sz w:val="20"/>
+                <w:szCs w:val="20"/>
+              </w:rPr>
+              <w:t>220</w:t>
+            </w:r>
+          </w:p>
+        </w:tc>
+        <w:tc>
+          <w:tcPr>
+            <w:tcW w:w="0" w:type="auto"/>
+            <w:vAlign w:val="center"/>
+            <w:hideMark/>
+          </w:tcPr>
+          <w:p>
+            <w:pPr>
+              <w:jc w:val="center"/>
+              <w:rPr>
+                <w:rFonts w:ascii="宋体" w:eastAsia="宋体" w:hAnsi="宋体"/>
+                <w:sz w:val="20"/>
+                <w:szCs w:val="20"/>
+              </w:rPr>
+            </w:pPr>
+            <w:r>
+              <w:rPr>
+                <w:rFonts w:ascii="宋体" w:eastAsia="宋体" w:hAnsi="宋体" w:hint="eastAsia"/>
+                <w:sz w:val="20"/>
+                <w:szCs w:val="20"/>
+              </w:rPr>
+              <w:t>9.15%</w:t>
+            </w:r>
+          </w:p>
+        </w:tc>
+        <w:tc>
+          <w:tcPr>
+            <w:tcW w:w="1261" w:type="dxa"/>
+            <w:vAlign w:val="center"/>
+            <w:hideMark/>
+          </w:tcPr>
+          <w:p>
+            <w:pPr>
+              <w:jc w:val="center"/>
+              <w:rPr>
+                <w:rFonts w:ascii="宋体" w:eastAsia="宋体" w:hAnsi="宋体"/>
+                <w:sz w:val="20"/>
+                <w:szCs w:val="20"/>
+              </w:rPr>
+            </w:pPr>
+            <w:r>
+              <w:rPr>
+                <w:rFonts w:ascii="宋体" w:eastAsia="宋体" w:hAnsi="宋体" w:hint="eastAsia"/>
+                <w:sz w:val="20"/>
+                <w:szCs w:val="20"/>
+              </w:rPr>
+              <w:t>2.52%</w:t>
+            </w:r>
+          </w:p>
+        </w:tc>
+      </w:tr>
+      <w:tr>
+        <w:trPr>
+          <w:trHeight w:val="315"/>
+          <w:jc w:val="center"/>
+        </w:trPr>
+        <w:tc>
+          <w:tcPr>
+            <w:tcW w:w="0" w:type="auto"/>
+            <w:vMerge/>
+            <w:vAlign w:val="center"/>
+            <w:hideMark/>
+          </w:tcPr>
+          <w:p>
+            <w:pPr>
+              <w:jc w:val="center"/>
+              <w:rPr>
+                <w:rFonts w:ascii="宋体" w:eastAsia="宋体" w:hAnsi="宋体"/>
+                <w:sz w:val="20"/>
+                <w:szCs w:val="20"/>
+              </w:rPr>
+            </w:pPr>
+          </w:p>
+        </w:tc>
+        <w:tc>
+          <w:tcPr>
+            <w:tcW w:w="0" w:type="auto"/>
+            <w:vAlign w:val="center"/>
+            <w:hideMark/>
+          </w:tcPr>
+          <w:p>
+            <w:pPr>
+              <w:jc w:val="center"/>
+              <w:rPr>
+                <w:rFonts w:ascii="宋体" w:eastAsia="宋体" w:hAnsi="宋体"/>
+                <w:sz w:val="20"/>
+                <w:szCs w:val="20"/>
+              </w:rPr>
+            </w:pPr>
+            <w:r>
+              <w:rPr>
+                <w:rFonts w:ascii="宋体" w:eastAsia="宋体" w:hAnsi="宋体" w:hint="eastAsia"/>
+                <w:sz w:val="20"/>
+                <w:szCs w:val="20"/>
+              </w:rPr>
+              <w:t>240</w:t>
+            </w:r>
+          </w:p>
+        </w:tc>
+        <w:tc>
+          <w:tcPr>
+            <w:tcW w:w="0" w:type="auto"/>
+            <w:vAlign w:val="center"/>
+            <w:hideMark/>
+          </w:tcPr>
+          <w:p>
+            <w:pPr>
+              <w:jc w:val="center"/>
+              <w:rPr>
+                <w:rFonts w:ascii="宋体" w:eastAsia="宋体" w:hAnsi="宋体"/>
+                <w:sz w:val="20"/>
+                <w:szCs w:val="20"/>
+              </w:rPr>
+            </w:pPr>
+            <w:r>
+              <w:rPr>
+                <w:rFonts w:ascii="宋体" w:eastAsia="宋体" w:hAnsi="宋体" w:hint="eastAsia"/>
+                <w:sz w:val="20"/>
+                <w:szCs w:val="20"/>
+              </w:rPr>
+              <w:t>12.01%</w:t>
+            </w:r>
+          </w:p>
+        </w:tc>
+        <w:tc>
+          <w:tcPr>
+            <w:tcW w:w="0" w:type="auto"/>
+            <w:vAlign w:val="center"/>
+            <w:hideMark/>
+          </w:tcPr>
+          <w:p>
+            <w:pPr>
+              <w:jc w:val="center"/>
+              <w:rPr>
+                <w:rFonts w:ascii="宋体" w:eastAsia="宋体" w:hAnsi="宋体"/>
+                <w:sz w:val="20"/>
+                <w:szCs w:val="20"/>
+              </w:rPr>
+            </w:pPr>
+            <w:r>
+              <w:rPr>
+                <w:rFonts w:ascii="宋体" w:eastAsia="宋体" w:hAnsi="宋体" w:hint="eastAsia"/>
+                <w:sz w:val="20"/>
+                <w:szCs w:val="20"/>
+              </w:rPr>
+              <w:t>280</w:t>
+            </w:r>
+          </w:p>
+        </w:tc>
+        <w:tc>
+          <w:tcPr>
+            <w:tcW w:w="0" w:type="auto"/>
+            <w:vAlign w:val="center"/>
+            <w:hideMark/>
+          </w:tcPr>
+          <w:p>
+            <w:pPr>
+              <w:jc w:val="center"/>
+              <w:rPr>
+                <w:rFonts w:ascii="宋体" w:eastAsia="宋体" w:hAnsi="宋体"/>
+                <w:sz w:val="20"/>
+                <w:szCs w:val="20"/>
+              </w:rPr>
+            </w:pPr>
+            <w:r>
+              <w:rPr>
+                <w:rFonts w:ascii="宋体" w:eastAsia="宋体" w:hAnsi="宋体" w:hint="eastAsia"/>
+                <w:sz w:val="20"/>
+                <w:szCs w:val="20"/>
+              </w:rPr>
+              <w:t>18.51%</w:t>
+            </w:r>
+          </w:p>
+        </w:tc>
+        <w:tc>
+          <w:tcPr>
+            <w:tcW w:w="1261" w:type="dxa"/>
+            <w:vAlign w:val="center"/>
+            <w:hideMark/>
+          </w:tcPr>
+          <w:p>
+            <w:pPr>
+              <w:jc w:val="center"/>
+              <w:rPr>
+                <w:rFonts w:ascii="宋体" w:eastAsia="宋体" w:hAnsi="宋体"/>
+                <w:sz w:val="20"/>
+                <w:szCs w:val="20"/>
+              </w:rPr>
+            </w:pPr>
+            <w:r>
+              <w:rPr>
+                <w:rFonts w:ascii="宋体" w:eastAsia="宋体" w:hAnsi="宋体" w:hint="eastAsia"/>
+                <w:sz w:val="20"/>
+                <w:szCs w:val="20"/>
+              </w:rPr>
+              <w:t>6.50%</w:t>
+            </w:r>
+          </w:p>
+        </w:tc>
+      </w:tr>
+      <w:tr>
+        <w:trPr>
+          <w:trHeight w:val="315"/>
+          <w:jc w:val="center"/>
+        </w:trPr>
+        <w:tc>
+          <w:tcPr>
+            <w:tcW w:w="0" w:type="auto"/>
+            <w:vMerge/>
+            <w:vAlign w:val="center"/>
+            <w:hideMark/>
+          </w:tcPr>
+          <w:p>
+            <w:pPr>
+              <w:jc w:val="center"/>
+              <w:rPr>
+                <w:rFonts w:ascii="宋体" w:eastAsia="宋体" w:hAnsi="宋体"/>
+                <w:sz w:val="20"/>
+                <w:szCs w:val="20"/>
+              </w:rPr>
+            </w:pPr>
+          </w:p>
+        </w:tc>
+        <w:tc>
+          <w:tcPr>
+            <w:tcW w:w="0" w:type="auto"/>
+            <w:vAlign w:val="center"/>
+            <w:hideMark/>
+          </w:tcPr>
+          <w:p>
+            <w:pPr>
+              <w:jc w:val="center"/>
+              <w:rPr>
+                <w:rFonts w:ascii="宋体" w:eastAsia="宋体" w:hAnsi="宋体"/>
+                <w:sz w:val="20"/>
+                <w:szCs w:val="20"/>
+              </w:rPr>
+            </w:pPr>
+            <w:r>
+              <w:rPr>
+                <w:rFonts w:ascii="宋体" w:eastAsia="宋体" w:hAnsi="宋体" w:hint="eastAsia"/>
+                <w:sz w:val="20"/>
+                <w:szCs w:val="20"/>
+              </w:rPr>
+              <w:t>280</w:t>
+            </w:r>
+          </w:p>
+        </w:tc>
+        <w:tc>
+          <w:tcPr>
+            <w:tcW w:w="0" w:type="auto"/>
+            <w:vAlign w:val="center"/>
+            <w:hideMark/>
+          </w:tcPr>
+          <w:p>
+            <w:pPr>
+              <w:jc w:val="center"/>
+              <w:rPr>
+                <w:rFonts w:ascii="宋体" w:eastAsia="宋体" w:hAnsi="宋体"/>
+                <w:sz w:val="20"/>
+                <w:szCs w:val="20"/>
+              </w:rPr>
+            </w:pPr>
+            <w:r>
+              <w:rPr>
+                <w:rFonts w:ascii="宋体" w:eastAsia="宋体" w:hAnsi="宋体" w:hint="eastAsia"/>
+                <w:sz w:val="20"/>
+                <w:szCs w:val="20"/>
+              </w:rPr>
+              <w:t>18.51%</w:t>
+            </w:r>
+          </w:p>
+        </w:tc>
+        <w:tc>
+          <w:tcPr>
+            <w:tcW w:w="0" w:type="auto"/>
+            <w:vAlign w:val="center"/>
+            <w:hideMark/>
+          </w:tcPr>
+          <w:p>
+            <w:pPr>
+              <w:jc w:val="center"/>
+              <w:rPr>
+                <w:rFonts w:ascii="宋体" w:eastAsia="宋体" w:hAnsi="宋体"/>
+                <w:sz w:val="20"/>
+                <w:szCs w:val="20"/>
+              </w:rPr>
+            </w:pPr>
+            <w:r>
+              <w:rPr>
+                <w:rFonts w:ascii="宋体" w:eastAsia="宋体" w:hAnsi="宋体" w:hint="eastAsia"/>
+                <w:sz w:val="20"/>
+                <w:szCs w:val="20"/>
+              </w:rPr>
+              <w:t>340</w:t>
+            </w:r>
+          </w:p>
+        </w:tc>
+        <w:tc>
+          <w:tcPr>
+            <w:tcW w:w="0" w:type="auto"/>
+            <w:vAlign w:val="center"/>
+            <w:hideMark/>
+          </w:tcPr>
+          <w:p>
+            <w:pPr>
+              <w:jc w:val="center"/>
+              <w:rPr>
+                <w:rFonts w:ascii="宋体" w:eastAsia="宋体" w:hAnsi="宋体"/>
+                <w:sz w:val="20"/>
+                <w:szCs w:val="20"/>
+              </w:rPr>
+            </w:pPr>
+            <w:r>
+              <w:rPr>
+                <w:rFonts w:ascii="宋体" w:eastAsia="宋体" w:hAnsi="宋体" w:hint="eastAsia"/>
+                <w:sz w:val="20"/>
+                <w:szCs w:val="20"/>
+              </w:rPr>
+              <w:t>29.27%</w:t>
+            </w:r>
+          </w:p>
+        </w:tc>
+        <w:tc>
+          <w:tcPr>
+            <w:tcW w:w="1261" w:type="dxa"/>
+            <w:vAlign w:val="center"/>
+            <w:hideMark/>
+          </w:tcPr>
+          <w:p>
+            <w:pPr>
+              <w:jc w:val="center"/>
+              <w:rPr>
+                <w:rFonts w:ascii="宋体" w:eastAsia="宋体" w:hAnsi="宋体"/>
+                <w:sz w:val="20"/>
+                <w:szCs w:val="20"/>
+              </w:rPr>
+            </w:pPr>
+            <w:r>
+              <w:rPr>
+                <w:rFonts w:ascii="宋体" w:eastAsia="宋体" w:hAnsi="宋体" w:hint="eastAsia"/>
+                <w:sz w:val="20"/>
+                <w:szCs w:val="20"/>
+              </w:rPr>
+              <w:t>10.76%</w:t>
+            </w:r>
+          </w:p>
+        </w:tc>
+      </w:tr>
+      <w:tr>
+        <w:trPr>
+          <w:trHeight w:val="315"/>
+          <w:jc w:val="center"/>
+        </w:trPr>
+        <w:tc>
+          <w:tcPr>
+            <w:tcW w:w="0" w:type="auto"/>
+            <w:vMerge w:val="restart"/>
+            <w:vAlign w:val="center"/>
+            <w:hideMark/>
+          </w:tcPr>
+          <w:p>
+            <w:pPr>
+              <w:jc w:val="center"/>
+              <w:rPr>
+                <w:rFonts w:ascii="宋体" w:eastAsia="宋体" w:hAnsi="宋体"/>
+                <w:sz w:val="20"/>
+                <w:szCs w:val="20"/>
+              </w:rPr>
+            </w:pPr>
+            <w:r>
+              <w:rPr>
+                <w:rFonts w:ascii="宋体" w:eastAsia="宋体" w:hAnsi="宋体" w:hint="eastAsia"/>
+                <w:sz w:val="20"/>
+                <w:szCs w:val="20"/>
+              </w:rPr>
+              <w:t>轴箱底面</w:t>
+            </w:r>
+          </w:p>
+        </w:tc>
+        <w:tc>
+          <w:tcPr>
+            <w:tcW w:w="0" w:type="auto"/>
+            <w:vAlign w:val="center"/>
+            <w:hideMark/>
+          </w:tcPr>
+          <w:p>
+            <w:pPr>
+              <w:jc w:val="center"/>
+              <w:rPr>
+                <w:rFonts w:ascii="宋体" w:eastAsia="宋体" w:hAnsi="宋体"/>
+                <w:sz w:val="20"/>
+                <w:szCs w:val="20"/>
+              </w:rPr>
+            </w:pPr>
+            <w:r>
+              <w:rPr>
+                <w:rFonts w:ascii="宋体" w:eastAsia="宋体" w:hAnsi="宋体" w:hint="eastAsia"/>
+                <w:sz w:val="20"/>
+                <w:szCs w:val="20"/>
+              </w:rPr>
+              <w:t>160</w:t>
+            </w:r>
+          </w:p>
+        </w:tc>
+        <w:tc>
+          <w:tcPr>
+            <w:tcW w:w="0" w:type="auto"/>
+            <w:vAlign w:val="center"/>
+            <w:hideMark/>
+          </w:tcPr>
+          <w:p>
+            <w:pPr>
+              <w:jc w:val="center"/>
+              <w:rPr>
+                <w:rFonts w:ascii="宋体" w:eastAsia="宋体" w:hAnsi="宋体"/>
+                <w:sz w:val="20"/>
+                <w:szCs w:val="20"/>
+              </w:rPr>
+            </w:pPr>
+            <w:r>
+              <w:rPr>
+                <w:rFonts w:ascii="宋体" w:eastAsia="宋体" w:hAnsi="宋体" w:hint="eastAsia"/>
+                <w:sz w:val="20"/>
+                <w:szCs w:val="20"/>
+              </w:rPr>
+              <w:t>2.19%</w:t>
+            </w:r>
+          </w:p>
+        </w:tc>
+        <w:tc>
+          <w:tcPr>
+            <w:tcW w:w="0" w:type="auto"/>
+            <w:vAlign w:val="center"/>
+            <w:hideMark/>
+          </w:tcPr>
+          <w:p>
+            <w:pPr>
+              <w:jc w:val="center"/>
+              <w:rPr>
+                <w:rFonts w:ascii="宋体" w:eastAsia="宋体" w:hAnsi="宋体"/>
+                <w:sz w:val="20"/>
+                <w:szCs w:val="20"/>
+              </w:rPr>
+            </w:pPr>
+            <w:r>
+              <w:rPr>
+                <w:rFonts w:ascii="宋体" w:eastAsia="宋体" w:hAnsi="宋体" w:hint="eastAsia"/>
+                <w:sz w:val="20"/>
+                <w:szCs w:val="20"/>
+              </w:rPr>
+              <w:t>160</w:t>
+            </w:r>
+          </w:p>
+        </w:tc>
+        <w:tc>
+          <w:tcPr>
+            <w:tcW w:w="0" w:type="auto"/>
+            <w:vAlign w:val="center"/>
+            <w:hideMark/>
+          </w:tcPr>
+          <w:p>
+            <w:pPr>
+              <w:jc w:val="center"/>
+              <w:rPr>
+                <w:rFonts w:ascii="宋体" w:eastAsia="宋体" w:hAnsi="宋体"/>
+                <w:sz w:val="20"/>
+                <w:szCs w:val="20"/>
+              </w:rPr>
+            </w:pPr>
+            <w:r>
+              <w:rPr>
+                <w:rFonts w:ascii="宋体" w:eastAsia="宋体" w:hAnsi="宋体" w:hint="eastAsia"/>
+                <w:sz w:val="20"/>
+                <w:szCs w:val="20"/>
+              </w:rPr>
+              <w:t>2.19%</w:t>
+            </w:r>
+          </w:p>
+        </w:tc>
+        <w:tc>
+          <w:tcPr>
+            <w:tcW w:w="1261" w:type="dxa"/>
+            <w:vAlign w:val="center"/>
+            <w:hideMark/>
+          </w:tcPr>
+          <w:p>
+            <w:pPr>
+              <w:jc w:val="center"/>
+              <w:rPr>
+                <w:rFonts w:ascii="宋体" w:eastAsia="宋体" w:hAnsi="宋体"/>
+                <w:sz w:val="20"/>
+                <w:szCs w:val="20"/>
+              </w:rPr>
+            </w:pPr>
+            <w:r>
+              <w:rPr>
+                <w:rFonts w:ascii="宋体" w:eastAsia="宋体" w:hAnsi="宋体" w:hint="eastAsia"/>
+                <w:sz w:val="20"/>
+                <w:szCs w:val="20"/>
+              </w:rPr>
+              <w:t>0.00%</w:t>
+            </w:r>
+          </w:p>
+        </w:tc>
+      </w:tr>
+      <w:tr>
+        <w:trPr>
+          <w:trHeight w:val="315"/>
+          <w:jc w:val="center"/>
+        </w:trPr>
+        <w:tc>
+          <w:tcPr>
+            <w:tcW w:w="0" w:type="auto"/>
+            <w:vMerge/>
+            <w:vAlign w:val="center"/>
+            <w:hideMark/>
+          </w:tcPr>
+          <w:p>
+            <w:pPr>
+              <w:jc w:val="center"/>
+              <w:rPr>
+                <w:rFonts w:ascii="宋体" w:eastAsia="宋体" w:hAnsi="宋体"/>
+                <w:sz w:val="20"/>
+                <w:szCs w:val="20"/>
+              </w:rPr>
+            </w:pPr>
+          </w:p>
+        </w:tc>
+        <w:tc>
+          <w:tcPr>
+            <w:tcW w:w="0" w:type="auto"/>
+            <w:vAlign w:val="center"/>
+            <w:hideMark/>
+          </w:tcPr>
+          <w:p>
+            <w:pPr>
+              <w:jc w:val="center"/>
+              <w:rPr>
+                <w:rFonts w:ascii="宋体" w:eastAsia="宋体" w:hAnsi="宋体"/>
+                <w:sz w:val="20"/>
+                <w:szCs w:val="20"/>
+              </w:rPr>
+            </w:pPr>
+            <w:r>
+              <w:rPr>
+                <w:rFonts w:ascii="宋体" w:eastAsia="宋体" w:hAnsi="宋体" w:hint="eastAsia"/>
+                <w:sz w:val="20"/>
+                <w:szCs w:val="20"/>
+              </w:rPr>
+              <w:t>200</w:t>
+            </w:r>
+          </w:p>
+        </w:tc>
+        <w:tc>
+          <w:tcPr>
+            <w:tcW w:w="0" w:type="auto"/>
+            <w:vAlign w:val="center"/>
+            <w:hideMark/>
+          </w:tcPr>
+          <w:p>
+            <w:pPr>
+              <w:jc w:val="center"/>
+              <w:rPr>
+                <w:rFonts w:ascii="宋体" w:eastAsia="宋体" w:hAnsi="宋体"/>
+                <w:sz w:val="20"/>
+                <w:szCs w:val="20"/>
+              </w:rPr>
+            </w:pPr>
+            <w:r>
+              <w:rPr>
+                <w:rFonts w:ascii="宋体" w:eastAsia="宋体" w:hAnsi="宋体" w:hint="eastAsia"/>
+                <w:sz w:val="20"/>
+                <w:szCs w:val="20"/>
+              </w:rPr>
+              <w:t>5.35%</w:t>
+            </w:r>
+          </w:p>
+        </w:tc>
+        <w:tc>
+          <w:tcPr>
+            <w:tcW w:w="0" w:type="auto"/>
+            <w:vAlign w:val="center"/>
+            <w:hideMark/>
+          </w:tcPr>
+          <w:p>
+            <w:pPr>
+              <w:jc w:val="center"/>
+              <w:rPr>
+                <w:rFonts w:ascii="宋体" w:eastAsia="宋体" w:hAnsi="宋体"/>
+                <w:sz w:val="20"/>
+                <w:szCs w:val="20"/>
+              </w:rPr>
+            </w:pPr>
+            <w:r>
+              <w:rPr>
+                <w:rFonts w:ascii="宋体" w:eastAsia="宋体" w:hAnsi="宋体" w:hint="eastAsia"/>
+                <w:sz w:val="20"/>
+                <w:szCs w:val="20"/>
+              </w:rPr>
+              <w:t>220</w:t>
+            </w:r>
+          </w:p>
+        </w:tc>
+        <w:tc>
+          <w:tcPr>
+            <w:tcW w:w="0" w:type="auto"/>
+            <w:vAlign w:val="center"/>
+            <w:hideMark/>
+          </w:tcPr>
+          <w:p>
+            <w:pPr>
+              <w:jc w:val="center"/>
+              <w:rPr>
+                <w:rFonts w:ascii="宋体" w:eastAsia="宋体" w:hAnsi="宋体"/>
+                <w:sz w:val="20"/>
+                <w:szCs w:val="20"/>
+              </w:rPr>
+            </w:pPr>
+            <w:r>
+              <w:rPr>
+                <w:rFonts w:ascii="宋体" w:eastAsia="宋体" w:hAnsi="宋体" w:hint="eastAsia"/>
+                <w:sz w:val="20"/>
+                <w:szCs w:val="20"/>
+              </w:rPr>
+              <w:t>7.49%</w:t>
+            </w:r>
+          </w:p>
+        </w:tc>
+        <w:tc>
+          <w:tcPr>
+            <w:tcW w:w="1261" w:type="dxa"/>
+            <w:vAlign w:val="center"/>
+            <w:hideMark/>
+          </w:tcPr>
+          <w:p>
+            <w:pPr>
+              <w:jc w:val="center"/>
+              <w:rPr>
+                <w:rFonts w:ascii="宋体" w:eastAsia="宋体" w:hAnsi="宋体"/>
+                <w:sz w:val="20"/>
+                <w:szCs w:val="20"/>
+              </w:rPr>
+            </w:pPr>
+            <w:r>
+              <w:rPr>
+                <w:rFonts w:ascii="宋体" w:eastAsia="宋体" w:hAnsi="宋体" w:hint="eastAsia"/>
+                <w:sz w:val="20"/>
+                <w:szCs w:val="20"/>
+              </w:rPr>
+              <w:t>2.15%</w:t>
+            </w:r>
+          </w:p>
+        </w:tc>
+      </w:tr>
+      <w:tr>
+        <w:trPr>
+          <w:trHeight w:val="315"/>
+          <w:jc w:val="center"/>
+        </w:trPr>
+        <w:tc>
+          <w:tcPr>
+            <w:tcW w:w="0" w:type="auto"/>
+            <w:vMerge/>
+            <w:vAlign w:val="center"/>
+            <w:hideMark/>
+          </w:tcPr>
+          <w:p>
+            <w:pPr>
+              <w:jc w:val="center"/>
+              <w:rPr>
+                <w:rFonts w:ascii="宋体" w:eastAsia="宋体" w:hAnsi="宋体"/>
+                <w:sz w:val="20"/>
+                <w:szCs w:val="20"/>
+              </w:rPr>
+            </w:pPr>
+          </w:p>
+        </w:tc>
+        <w:tc>
+          <w:tcPr>
+            <w:tcW w:w="0" w:type="auto"/>
+            <w:vAlign w:val="center"/>
+            <w:hideMark/>
+          </w:tcPr>
+          <w:p>
+            <w:pPr>
+              <w:jc w:val="center"/>
+              <w:rPr>
+                <w:rFonts w:ascii="宋体" w:eastAsia="宋体" w:hAnsi="宋体"/>
+                <w:sz w:val="20"/>
+                <w:szCs w:val="20"/>
+              </w:rPr>
+            </w:pPr>
+            <w:r>
+              <w:rPr>
+                <w:rFonts w:ascii="宋体" w:eastAsia="宋体" w:hAnsi="宋体" w:hint="eastAsia"/>
+                <w:sz w:val="20"/>
+                <w:szCs w:val="20"/>
+              </w:rPr>
+              <w:t>240</w:t>
+            </w:r>
+          </w:p>
+        </w:tc>
+        <w:tc>
+          <w:tcPr>
+            <w:tcW w:w="0" w:type="auto"/>
+            <w:vAlign w:val="center"/>
+            <w:hideMark/>
+          </w:tcPr>
+          <w:p>
+            <w:pPr>
+              <w:jc w:val="center"/>
+              <w:rPr>
+                <w:rFonts w:ascii="宋体" w:eastAsia="宋体" w:hAnsi="宋体"/>
+                <w:sz w:val="20"/>
+                <w:szCs w:val="20"/>
+              </w:rPr>
+            </w:pPr>
+            <w:r>
+              <w:rPr>
+                <w:rFonts w:ascii="宋体" w:eastAsia="宋体" w:hAnsi="宋体" w:hint="eastAsia"/>
+                <w:sz w:val="20"/>
+                <w:szCs w:val="20"/>
+              </w:rPr>
+              <w:t>9.98%</w:t>
+            </w:r>
+          </w:p>
+        </w:tc>
+        <w:tc>
+          <w:tcPr>
+            <w:tcW w:w="0" w:type="auto"/>
+            <w:vAlign w:val="center"/>
+            <w:hideMark/>
+          </w:tcPr>
+          <w:p>
+            <w:pPr>
+              <w:jc w:val="center"/>
+              <w:rPr>
+                <w:rFonts w:ascii="宋体" w:eastAsia="宋体" w:hAnsi="宋体"/>
+                <w:sz w:val="20"/>
+                <w:szCs w:val="20"/>
+              </w:rPr>
+            </w:pPr>
+            <w:r>
+              <w:rPr>
+                <w:rFonts w:ascii="宋体" w:eastAsia="宋体" w:hAnsi="宋体" w:hint="eastAsia"/>
+                <w:sz w:val="20"/>
+                <w:szCs w:val="20"/>
+              </w:rPr>
+              <w:t>280</w:t>
+            </w:r>
+          </w:p>
+        </w:tc>
+        <w:tc>
+          <w:tcPr>
+            <w:tcW w:w="0" w:type="auto"/>
+            <w:vAlign w:val="center"/>
+            <w:hideMark/>
+          </w:tcPr>
+          <w:p>
+            <w:pPr>
+              <w:jc w:val="center"/>
+              <w:rPr>
+                <w:rFonts w:ascii="宋体" w:eastAsia="宋体" w:hAnsi="宋体"/>
+                <w:sz w:val="20"/>
+                <w:szCs w:val="20"/>
+              </w:rPr>
+            </w:pPr>
+            <w:r>
+              <w:rPr>
+                <w:rFonts w:ascii="宋体" w:eastAsia="宋体" w:hAnsi="宋体" w:hint="eastAsia"/>
+                <w:sz w:val="20"/>
+                <w:szCs w:val="20"/>
+              </w:rPr>
+              <w:t>15.76%</w:t>
+            </w:r>
+          </w:p>
+        </w:tc>
+        <w:tc>
+          <w:tcPr>
+            <w:tcW w:w="1261" w:type="dxa"/>
+            <w:vAlign w:val="center"/>
+            <w:hideMark/>
+          </w:tcPr>
+          <w:p>
+            <w:pPr>
+              <w:jc w:val="center"/>
+              <w:rPr>
+                <w:rFonts w:ascii="宋体" w:eastAsia="宋体" w:hAnsi="宋体"/>
+                <w:sz w:val="20"/>
+                <w:szCs w:val="20"/>
+              </w:rPr>
+            </w:pPr>
+            <w:r>
+              <w:rPr>
+                <w:rFonts w:ascii="宋体" w:eastAsia="宋体" w:hAnsi="宋体" w:hint="eastAsia"/>
+                <w:sz w:val="20"/>
+                <w:szCs w:val="20"/>
+              </w:rPr>
+              <w:t>5.78%</w:t>
+            </w:r>
+          </w:p>
+        </w:tc>
+      </w:tr>
+      <w:tr>
+        <w:trPr>
+          <w:trHeight w:val="315"/>
+          <w:jc w:val="center"/>
+        </w:trPr>
+        <w:tc>
+          <w:tcPr>
+            <w:tcW w:w="0" w:type="auto"/>
+            <w:vMerge/>
+            <w:vAlign w:val="center"/>
+            <w:hideMark/>
+          </w:tcPr>
+          <w:p>
+            <w:pPr>
+              <w:jc w:val="center"/>
+              <w:rPr>
+                <w:rFonts w:ascii="宋体" w:eastAsia="宋体" w:hAnsi="宋体"/>
+                <w:sz w:val="20"/>
+                <w:szCs w:val="20"/>
+              </w:rPr>
+            </w:pPr>
+          </w:p>
+        </w:tc>
+        <w:tc>
+          <w:tcPr>
+            <w:tcW w:w="0" w:type="auto"/>
+            <w:vAlign w:val="center"/>
+            <w:hideMark/>
+          </w:tcPr>
+          <w:p>
+            <w:pPr>
+              <w:jc w:val="center"/>
+              <w:rPr>
+                <w:rFonts w:ascii="宋体" w:eastAsia="宋体" w:hAnsi="宋体"/>
+                <w:sz w:val="20"/>
+                <w:szCs w:val="20"/>
+              </w:rPr>
+            </w:pPr>
+            <w:r>
+              <w:rPr>
+                <w:rFonts w:ascii="宋体" w:eastAsia="宋体" w:hAnsi="宋体" w:hint="eastAsia"/>
+                <w:sz w:val="20"/>
+                <w:szCs w:val="20"/>
+              </w:rPr>
+              <w:t>280</w:t>
+            </w:r>
+          </w:p>
+        </w:tc>
+        <w:tc>
+          <w:tcPr>
+            <w:tcW w:w="0" w:type="auto"/>
+            <w:vAlign w:val="center"/>
+            <w:hideMark/>
+          </w:tcPr>
+          <w:p>
+            <w:pPr>
+              <w:jc w:val="center"/>
+              <w:rPr>
+                <w:rFonts w:ascii="宋体" w:eastAsia="宋体" w:hAnsi="宋体"/>
+                <w:sz w:val="20"/>
+                <w:szCs w:val="20"/>
+              </w:rPr>
+            </w:pPr>
+            <w:r>
+              <w:rPr>
+                <w:rFonts w:ascii="宋体" w:eastAsia="宋体" w:hAnsi="宋体" w:hint="eastAsia"/>
+                <w:sz w:val="20"/>
+                <w:szCs w:val="20"/>
+              </w:rPr>
+              <w:t>15.76%</w:t>
+            </w:r>
+          </w:p>
+        </w:tc>
+        <w:tc>
+          <w:tcPr>
+            <w:tcW w:w="0" w:type="auto"/>
+            <w:vAlign w:val="center"/>
+            <w:hideMark/>
+          </w:tcPr>
+          <w:p>
+            <w:pPr>
+              <w:jc w:val="center"/>
+              <w:rPr>
+                <w:rFonts w:ascii="宋体" w:eastAsia="宋体" w:hAnsi="宋体"/>
+                <w:sz w:val="20"/>
+                <w:szCs w:val="20"/>
+              </w:rPr>
+            </w:pPr>
+            <w:r>
+              <w:rPr>
+                <w:rFonts w:ascii="宋体" w:eastAsia="宋体" w:hAnsi="宋体" w:hint="eastAsia"/>
+                <w:sz w:val="20"/>
+                <w:szCs w:val="20"/>
+              </w:rPr>
+              <w:t>340</w:t>
+            </w:r>
+          </w:p>
+        </w:tc>
+        <w:tc>
+          <w:tcPr>
+            <w:tcW w:w="0" w:type="auto"/>
+            <w:vAlign w:val="center"/>
+            <w:hideMark/>
+          </w:tcPr>
+          <w:p>
+            <w:pPr>
+              <w:jc w:val="center"/>
+              <w:rPr>
+                <w:rFonts w:ascii="宋体" w:eastAsia="宋体" w:hAnsi="宋体"/>
+                <w:sz w:val="20"/>
+                <w:szCs w:val="20"/>
+              </w:rPr>
+            </w:pPr>
+            <w:r>
+              <w:rPr>
+                <w:rFonts w:ascii="宋体" w:eastAsia="宋体" w:hAnsi="宋体" w:hint="eastAsia"/>
+                <w:sz w:val="20"/>
+                <w:szCs w:val="20"/>
+              </w:rPr>
+              <w:t>25.67%</w:t>
+            </w:r>
+          </w:p>
+        </w:tc>
+        <w:tc>
+          <w:tcPr>
+            <w:tcW w:w="1261" w:type="dxa"/>
+            <w:vAlign w:val="center"/>
+            <w:hideMark/>
+          </w:tcPr>
+          <w:p>
+            <w:pPr>
+              <w:jc w:val="center"/>
+              <w:rPr>
+                <w:rFonts w:ascii="宋体" w:eastAsia="宋体" w:hAnsi="宋体"/>
+                <w:sz w:val="20"/>
+                <w:szCs w:val="20"/>
+              </w:rPr>
+            </w:pPr>
+            <w:r>
+              <w:rPr>
+                <w:rFonts w:ascii="宋体" w:eastAsia="宋体" w:hAnsi="宋体" w:hint="eastAsia"/>
+                <w:sz w:val="20"/>
+                <w:szCs w:val="20"/>
+              </w:rPr>
+              <w:t>9.91%</w:t>
+            </w:r>
+          </w:p>
+        </w:tc>
+      </w:tr>
+      <w:tr>
+        <w:trPr>
+          <w:trHeight w:val="315"/>
+          <w:jc w:val="center"/>
+        </w:trPr>
+        <w:tc>
+          <w:tcPr>
+            <w:tcW w:w="0" w:type="auto"/>
+            <w:vMerge w:val="restart"/>
+            <w:vAlign w:val="center"/>
+            <w:hideMark/>
+          </w:tcPr>
+          <w:p>
+            <w:pPr>
+              <w:jc w:val="center"/>
+              <w:rPr>
+                <w:rFonts w:ascii="宋体" w:eastAsia="宋体" w:hAnsi="宋体"/>
+                <w:sz w:val="20"/>
+                <w:szCs w:val="20"/>
+              </w:rPr>
+            </w:pPr>
+            <w:r>
+              <w:rPr>
+                <w:rFonts w:ascii="宋体" w:eastAsia="宋体" w:hAnsi="宋体" w:hint="eastAsia"/>
+                <w:sz w:val="20"/>
+                <w:szCs w:val="20"/>
+              </w:rPr>
+              <w:t>齿轮箱吊杆</w:t>
+            </w:r>
+          </w:p>
+        </w:tc>
+        <w:tc>
+          <w:tcPr>
+            <w:tcW w:w="0" w:type="auto"/>
+            <w:vAlign w:val="center"/>
+            <w:hideMark/>
+          </w:tcPr>
+          <w:p>
+            <w:pPr>
+              <w:jc w:val="center"/>
+              <w:rPr>
+                <w:rFonts w:ascii="宋体" w:eastAsia="宋体" w:hAnsi="宋体"/>
+                <w:sz w:val="20"/>
+                <w:szCs w:val="20"/>
+              </w:rPr>
+            </w:pPr>
+            <w:r>
+              <w:rPr>
+                <w:rFonts w:ascii="宋体" w:eastAsia="宋体" w:hAnsi="宋体" w:hint="eastAsia"/>
+                <w:sz w:val="20"/>
+                <w:szCs w:val="20"/>
+              </w:rPr>
+              <w:t>160</w:t>
+            </w:r>
+          </w:p>
+        </w:tc>
+        <w:tc>
+          <w:tcPr>
+            <w:tcW w:w="0" w:type="auto"/>
+            <w:vAlign w:val="center"/>
+            <w:hideMark/>
+          </w:tcPr>
+          <w:p>
+            <w:pPr>
+              <w:jc w:val="center"/>
+              <w:rPr>
+                <w:rFonts w:ascii="宋体" w:eastAsia="宋体" w:hAnsi="宋体"/>
+                <w:sz w:val="20"/>
+                <w:szCs w:val="20"/>
+              </w:rPr>
+            </w:pPr>
+            <w:r>
+              <w:rPr>
+                <w:rFonts w:ascii="宋体" w:eastAsia="宋体" w:hAnsi="宋体" w:hint="eastAsia"/>
+                <w:sz w:val="20"/>
+                <w:szCs w:val="20"/>
+              </w:rPr>
+              <w:t>0.37%</w:t>
+            </w:r>
+          </w:p>
+        </w:tc>
+        <w:tc>
+          <w:tcPr>
+            <w:tcW w:w="0" w:type="auto"/>
+            <w:vAlign w:val="center"/>
+            <w:hideMark/>
+          </w:tcPr>
+          <w:p>
+            <w:pPr>
+              <w:jc w:val="center"/>
+              <w:rPr>
+                <w:rFonts w:ascii="宋体" w:eastAsia="宋体" w:hAnsi="宋体"/>
+                <w:sz w:val="20"/>
+                <w:szCs w:val="20"/>
+              </w:rPr>
+            </w:pPr>
+            <w:r>
+              <w:rPr>
+                <w:rFonts w:ascii="宋体" w:eastAsia="宋体" w:hAnsi="宋体" w:hint="eastAsia"/>
+                <w:sz w:val="20"/>
+                <w:szCs w:val="20"/>
+              </w:rPr>
+              <w:t>160</w:t>
+            </w:r>
+          </w:p>
+        </w:tc>
+        <w:tc>
+          <w:tcPr>
+            <w:tcW w:w="0" w:type="auto"/>
+            <w:vAlign w:val="center"/>
+            <w:hideMark/>
+          </w:tcPr>
+          <w:p>
+            <w:pPr>
+              <w:jc w:val="center"/>
+              <w:rPr>
+                <w:rFonts w:ascii="宋体" w:eastAsia="宋体" w:hAnsi="宋体"/>
+                <w:sz w:val="20"/>
+                <w:szCs w:val="20"/>
+              </w:rPr>
+            </w:pPr>
+            <w:r>
+              <w:rPr>
+                <w:rFonts w:ascii="宋体" w:eastAsia="宋体" w:hAnsi="宋体" w:hint="eastAsia"/>
+                <w:sz w:val="20"/>
+                <w:szCs w:val="20"/>
+              </w:rPr>
+              <w:t>0.37%</w:t>
+            </w:r>
+          </w:p>
+        </w:tc>
+        <w:tc>
+          <w:tcPr>
+            <w:tcW w:w="1261" w:type="dxa"/>
+            <w:vAlign w:val="center"/>
+            <w:hideMark/>
+          </w:tcPr>
+          <w:p>
+            <w:pPr>
+              <w:jc w:val="center"/>
+              <w:rPr>
+                <w:rFonts w:ascii="宋体" w:eastAsia="宋体" w:hAnsi="宋体"/>
+                <w:sz w:val="20"/>
+                <w:szCs w:val="20"/>
+              </w:rPr>
+            </w:pPr>
+            <w:r>
+              <w:rPr>
+                <w:rFonts w:ascii="宋体" w:eastAsia="宋体" w:hAnsi="宋体" w:hint="eastAsia"/>
+                <w:sz w:val="20"/>
+                <w:szCs w:val="20"/>
+              </w:rPr>
+              <w:t>0.00%</w:t>
+            </w:r>
+          </w:p>
+        </w:tc>
+      </w:tr>
+      <w:tr>
+        <w:trPr>
+          <w:trHeight w:val="315"/>
+          <w:jc w:val="center"/>
+        </w:trPr>
+        <w:tc>
+          <w:tcPr>
+            <w:tcW w:w="0" w:type="auto"/>
+            <w:vMerge/>
+            <w:vAlign w:val="center"/>
+            <w:hideMark/>
+          </w:tcPr>
+          <w:p>
+            <w:pPr>
+              <w:jc w:val="center"/>
+              <w:rPr>
+                <w:rFonts w:ascii="宋体" w:eastAsia="宋体" w:hAnsi="宋体"/>
+                <w:sz w:val="20"/>
+                <w:szCs w:val="20"/>
+              </w:rPr>
+            </w:pPr>
+          </w:p>
+        </w:tc>
+        <w:tc>
+          <w:tcPr>
+            <w:tcW w:w="0" w:type="auto"/>
+            <w:vAlign w:val="center"/>
+            <w:hideMark/>
+          </w:tcPr>
+          <w:p>
+            <w:pPr>
+              <w:jc w:val="center"/>
+              <w:rPr>
+                <w:rFonts w:ascii="宋体" w:eastAsia="宋体" w:hAnsi="宋体"/>
+                <w:sz w:val="20"/>
+                <w:szCs w:val="20"/>
+              </w:rPr>
+            </w:pPr>
+            <w:r>
+              <w:rPr>
+                <w:rFonts w:ascii="宋体" w:eastAsia="宋体" w:hAnsi="宋体" w:hint="eastAsia"/>
+                <w:sz w:val="20"/>
+                <w:szCs w:val="20"/>
+              </w:rPr>
+              <w:t>200</w:t>
+            </w:r>
+          </w:p>
+        </w:tc>
+        <w:tc>
+          <w:tcPr>
+            <w:tcW w:w="0" w:type="auto"/>
+            <w:vAlign w:val="center"/>
+            <w:hideMark/>
+          </w:tcPr>
+          <w:p>
+            <w:pPr>
+              <w:jc w:val="center"/>
+              <w:rPr>
+                <w:rFonts w:ascii="宋体" w:eastAsia="宋体" w:hAnsi="宋体"/>
+                <w:sz w:val="20"/>
+                <w:szCs w:val="20"/>
+              </w:rPr>
+            </w:pPr>
+            <w:r>
+              <w:rPr>
+                <w:rFonts w:ascii="宋体" w:eastAsia="宋体" w:hAnsi="宋体" w:hint="eastAsia"/>
+                <w:sz w:val="20"/>
+                <w:szCs w:val="20"/>
+              </w:rPr>
+              <w:t>0.83%</w:t>
+            </w:r>
+          </w:p>
+        </w:tc>
+        <w:tc>
+          <w:tcPr>
+            <w:tcW w:w="0" w:type="auto"/>
+            <w:vAlign w:val="center"/>
+            <w:hideMark/>
+          </w:tcPr>
+          <w:p>
+            <w:pPr>
+              <w:jc w:val="center"/>
+              <w:rPr>
+                <w:rFonts w:ascii="宋体" w:eastAsia="宋体" w:hAnsi="宋体"/>
+                <w:sz w:val="20"/>
+                <w:szCs w:val="20"/>
+              </w:rPr>
+            </w:pPr>
+            <w:r>
+              <w:rPr>
+                <w:rFonts w:ascii="宋体" w:eastAsia="宋体" w:hAnsi="宋体" w:hint="eastAsia"/>
+                <w:sz w:val="20"/>
+                <w:szCs w:val="20"/>
+              </w:rPr>
+              <w:t>220</w:t>
+            </w:r>
+          </w:p>
+        </w:tc>
+        <w:tc>
+          <w:tcPr>
+            <w:tcW w:w="0" w:type="auto"/>
+            <w:vAlign w:val="center"/>
+            <w:hideMark/>
+          </w:tcPr>
+          <w:p>
+            <w:pPr>
+              <w:jc w:val="center"/>
+              <w:rPr>
+                <w:rFonts w:ascii="宋体" w:eastAsia="宋体" w:hAnsi="宋体"/>
+                <w:sz w:val="20"/>
+                <w:szCs w:val="20"/>
+              </w:rPr>
+            </w:pPr>
+            <w:r>
+              <w:rPr>
+                <w:rFonts w:ascii="宋体" w:eastAsia="宋体" w:hAnsi="宋体" w:hint="eastAsia"/>
+                <w:sz w:val="20"/>
+                <w:szCs w:val="20"/>
+              </w:rPr>
+              <w:t>1.15%</w:t>
+            </w:r>
+          </w:p>
+        </w:tc>
+        <w:tc>
+          <w:tcPr>
+            <w:tcW w:w="1261" w:type="dxa"/>
+            <w:vAlign w:val="center"/>
+            <w:hideMark/>
+          </w:tcPr>
+          <w:p>
+            <w:pPr>
+              <w:jc w:val="center"/>
+              <w:rPr>
+                <w:rFonts w:ascii="宋体" w:eastAsia="宋体" w:hAnsi="宋体"/>
+                <w:sz w:val="20"/>
+                <w:szCs w:val="20"/>
+              </w:rPr>
+            </w:pPr>
+            <w:r>
+              <w:rPr>
+                <w:rFonts w:ascii="宋体" w:eastAsia="宋体" w:hAnsi="宋体" w:hint="eastAsia"/>
+                <w:sz w:val="20"/>
+                <w:szCs w:val="20"/>
+              </w:rPr>
+              <w:t>0.32%</w:t>
+            </w:r>
+          </w:p>
+        </w:tc>
+      </w:tr>
+      <w:tr>
+        <w:trPr>
+          <w:trHeight w:val="315"/>
+          <w:jc w:val="center"/>
+        </w:trPr>
+        <w:tc>
+          <w:tcPr>
+            <w:tcW w:w="0" w:type="auto"/>
+            <w:vMerge/>
+            <w:vAlign w:val="center"/>
+            <w:hideMark/>
+          </w:tcPr>
+          <w:p>
+            <w:pPr>
+              <w:jc w:val="center"/>
+              <w:rPr>
+                <w:rFonts w:ascii="宋体" w:eastAsia="宋体" w:hAnsi="宋体"/>
+                <w:sz w:val="20"/>
+                <w:szCs w:val="20"/>
+              </w:rPr>
+            </w:pPr>
+          </w:p>
+        </w:tc>
+        <w:tc>
+          <w:tcPr>
+            <w:tcW w:w="0" w:type="auto"/>
+            <w:vAlign w:val="center"/>
+            <w:hideMark/>
+          </w:tcPr>
+          <w:p>
+            <w:pPr>
+              <w:jc w:val="center"/>
+              <w:rPr>
+                <w:rFonts w:ascii="宋体" w:eastAsia="宋体" w:hAnsi="宋体"/>
+                <w:sz w:val="20"/>
+                <w:szCs w:val="20"/>
+              </w:rPr>
+            </w:pPr>
+            <w:r>
+              <w:rPr>
+                <w:rFonts w:ascii="宋体" w:eastAsia="宋体" w:hAnsi="宋体" w:hint="eastAsia"/>
+                <w:sz w:val="20"/>
+                <w:szCs w:val="20"/>
+              </w:rPr>
+              <w:t>240</w:t>
+            </w:r>
+          </w:p>
+        </w:tc>
+        <w:tc>
+          <w:tcPr>
+            <w:tcW w:w="0" w:type="auto"/>
+            <w:vAlign w:val="center"/>
+            <w:hideMark/>
+          </w:tcPr>
+          <w:p>
+            <w:pPr>
+              <w:jc w:val="center"/>
+              <w:rPr>
+                <w:rFonts w:ascii="宋体" w:eastAsia="宋体" w:hAnsi="宋体"/>
+                <w:sz w:val="20"/>
+                <w:szCs w:val="20"/>
+              </w:rPr>
+            </w:pPr>
+            <w:r>
+              <w:rPr>
+                <w:rFonts w:ascii="宋体" w:eastAsia="宋体" w:hAnsi="宋体" w:hint="eastAsia"/>
+                <w:sz w:val="20"/>
+                <w:szCs w:val="20"/>
+              </w:rPr>
+              <w:t>1.52%</w:t>
+            </w:r>
+          </w:p>
+        </w:tc>
+        <w:tc>
+          <w:tcPr>
+            <w:tcW w:w="0" w:type="auto"/>
+            <w:vAlign w:val="center"/>
+            <w:hideMark/>
+          </w:tcPr>
+          <w:p>
+            <w:pPr>
+              <w:jc w:val="center"/>
+              <w:rPr>
+                <w:rFonts w:ascii="宋体" w:eastAsia="宋体" w:hAnsi="宋体"/>
+                <w:sz w:val="20"/>
+                <w:szCs w:val="20"/>
+              </w:rPr>
+            </w:pPr>
+            <w:r>
+              <w:rPr>
+                <w:rFonts w:ascii="宋体" w:eastAsia="宋体" w:hAnsi="宋体" w:hint="eastAsia"/>
+                <w:sz w:val="20"/>
+                <w:szCs w:val="20"/>
+              </w:rPr>
+              <w:t>280</w:t>
+            </w:r>
+          </w:p>
+        </w:tc>
+        <w:tc>
+          <w:tcPr>
+            <w:tcW w:w="0" w:type="auto"/>
+            <w:vAlign w:val="center"/>
+            <w:hideMark/>
+          </w:tcPr>
+          <w:p>
+            <w:pPr>
+              <w:jc w:val="center"/>
+              <w:rPr>
+                <w:rFonts w:ascii="宋体" w:eastAsia="宋体" w:hAnsi="宋体"/>
+                <w:sz w:val="20"/>
+                <w:szCs w:val="20"/>
+              </w:rPr>
+            </w:pPr>
+            <w:r>
+              <w:rPr>
+                <w:rFonts w:ascii="宋体" w:eastAsia="宋体" w:hAnsi="宋体" w:hint="eastAsia"/>
+                <w:sz w:val="20"/>
+                <w:szCs w:val="20"/>
+              </w:rPr>
+              <w:t>2.45%</w:t>
+            </w:r>
+          </w:p>
+        </w:tc>
+        <w:tc>
+          <w:tcPr>
+            <w:tcW w:w="1261" w:type="dxa"/>
+            <w:vAlign w:val="center"/>
+            <w:hideMark/>
+          </w:tcPr>
+          <w:p>
+            <w:pPr>
+              <w:jc w:val="center"/>
+              <w:rPr>
+                <w:rFonts w:ascii="宋体" w:eastAsia="宋体" w:hAnsi="宋体"/>
+                <w:sz w:val="20"/>
+                <w:szCs w:val="20"/>
+              </w:rPr>
+            </w:pPr>
+            <w:r>
+              <w:rPr>
+                <w:rFonts w:ascii="宋体" w:eastAsia="宋体" w:hAnsi="宋体" w:hint="eastAsia"/>
+                <w:sz w:val="20"/>
+                <w:szCs w:val="20"/>
+              </w:rPr>
+              <w:t>0.92%</w:t>
+            </w:r>
+          </w:p>
+        </w:tc>
+      </w:tr>
+      <w:tr>
+        <w:trPr>
+          <w:trHeight w:val="315"/>
+          <w:jc w:val="center"/>
+        </w:trPr>
+        <w:tc>
+          <w:tcPr>
+            <w:tcW w:w="0" w:type="auto"/>
+            <w:vMerge/>
+            <w:vAlign w:val="center"/>
+            <w:hideMark/>
+          </w:tcPr>
+          <w:p>
+            <w:pPr>
+              <w:jc w:val="center"/>
+              <w:rPr>
+                <w:rFonts w:ascii="宋体" w:eastAsia="宋体" w:hAnsi="宋体"/>
+                <w:sz w:val="20"/>
+                <w:szCs w:val="20"/>
+              </w:rPr>
+            </w:pPr>
+          </w:p>
+        </w:tc>
+        <w:tc>
+          <w:tcPr>
+            <w:tcW w:w="0" w:type="auto"/>
+            <w:vAlign w:val="center"/>
+            <w:hideMark/>
+          </w:tcPr>
+          <w:p>
+            <w:pPr>
+              <w:jc w:val="center"/>
+              <w:rPr>
+                <w:rFonts w:ascii="宋体" w:eastAsia="宋体" w:hAnsi="宋体"/>
+                <w:sz w:val="20"/>
+                <w:szCs w:val="20"/>
+              </w:rPr>
+            </w:pPr>
+            <w:r>
+              <w:rPr>
+                <w:rFonts w:ascii="宋体" w:eastAsia="宋体" w:hAnsi="宋体" w:hint="eastAsia"/>
+                <w:sz w:val="20"/>
+                <w:szCs w:val="20"/>
+              </w:rPr>
+              <w:t>280</w:t>
+            </w:r>
+          </w:p>
+        </w:tc>
+        <w:tc>
+          <w:tcPr>
+            <w:tcW w:w="0" w:type="auto"/>
+            <w:vAlign w:val="center"/>
+            <w:hideMark/>
+          </w:tcPr>
+          <w:p>
+            <w:pPr>
+              <w:jc w:val="center"/>
+              <w:rPr>
+                <w:rFonts w:ascii="宋体" w:eastAsia="宋体" w:hAnsi="宋体"/>
+                <w:sz w:val="20"/>
+                <w:szCs w:val="20"/>
+              </w:rPr>
+            </w:pPr>
+            <w:r>
+              <w:rPr>
+                <w:rFonts w:ascii="宋体" w:eastAsia="宋体" w:hAnsi="宋体" w:hint="eastAsia"/>
+                <w:sz w:val="20"/>
+                <w:szCs w:val="20"/>
+              </w:rPr>
+              <w:t>2.45%</w:t>
+            </w:r>
+          </w:p>
+        </w:tc>
+        <w:tc>
+          <w:tcPr>
+            <w:tcW w:w="0" w:type="auto"/>
+            <w:vAlign w:val="center"/>
+            <w:hideMark/>
+          </w:tcPr>
+          <w:p>
+            <w:pPr>
+              <w:jc w:val="center"/>
+              <w:rPr>
+                <w:rFonts w:ascii="宋体" w:eastAsia="宋体" w:hAnsi="宋体"/>
+                <w:sz w:val="20"/>
+                <w:szCs w:val="20"/>
+              </w:rPr>
+            </w:pPr>
+            <w:r>
+              <w:rPr>
+                <w:rFonts w:ascii="宋体" w:eastAsia="宋体" w:hAnsi="宋体" w:hint="eastAsia"/>
+                <w:sz w:val="20"/>
+                <w:szCs w:val="20"/>
+              </w:rPr>
+              <w:t>340</w:t>
+            </w:r>
+          </w:p>
+        </w:tc>
+        <w:tc>
+          <w:tcPr>
+            <w:tcW w:w="0" w:type="auto"/>
+            <w:vAlign w:val="center"/>
+            <w:hideMark/>
+          </w:tcPr>
+          <w:p>
+            <w:pPr>
+              <w:jc w:val="center"/>
+              <w:rPr>
+                <w:rFonts w:ascii="宋体" w:eastAsia="宋体" w:hAnsi="宋体"/>
+                <w:sz w:val="20"/>
+                <w:szCs w:val="20"/>
+              </w:rPr>
+            </w:pPr>
+            <w:r>
+              <w:rPr>
+                <w:rFonts w:ascii="宋体" w:eastAsia="宋体" w:hAnsi="宋体" w:hint="eastAsia"/>
+                <w:sz w:val="20"/>
+                <w:szCs w:val="20"/>
+              </w:rPr>
+              <w:t>4.24%</w:t>
+            </w:r>
+          </w:p>
+        </w:tc>
+        <w:tc>
+          <w:tcPr>
+            <w:tcW w:w="1261" w:type="dxa"/>
+            <w:vAlign w:val="center"/>
+            <w:hideMark/>
+          </w:tcPr>
+          <w:p>
+            <w:pPr>
+              <w:jc w:val="center"/>
+              <w:rPr>
+                <w:rFonts w:ascii="宋体" w:eastAsia="宋体" w:hAnsi="宋体"/>
+                <w:sz w:val="20"/>
+                <w:szCs w:val="20"/>
+              </w:rPr>
+            </w:pPr>
+            <w:r>
+              <w:rPr>
+                <w:rFonts w:ascii="宋体" w:eastAsia="宋体" w:hAnsi="宋体" w:hint="eastAsia"/>
+                <w:sz w:val="20"/>
+                <w:szCs w:val="20"/>
+              </w:rPr>
+              <w:t>1.79%</w:t>
+            </w:r>
+          </w:p>
+        </w:tc>
+      </w:tr>
+    </w:tbl>
+    <w:p>
+      <w:pPr>
+        <w:rPr>
+          <w:rFonts w:ascii="宋体" w:eastAsia="宋体" w:hAnsi="宋体"/>
+          <w:sz w:val="24"/>
+          <w:szCs w:val="24"/>
+        </w:rPr>
+      </w:pPr>
+    </w:p>
+    <w:p>
+      <w:pPr>
+        <w:rPr>
+          <w:rFonts w:ascii="宋体" w:eastAsia="宋体" w:hAnsi="宋体"/>
+          <w:sz w:val="24"/>
+          <w:szCs w:val="24"/>
+        </w:rPr>
+      </w:pPr>
+      <w:r>
+        <w:rPr>
+          <w:rFonts w:ascii="宋体" w:eastAsia="宋体" w:hAnsi="宋体" w:hint="eastAsia"/>
+          <w:sz w:val="24"/>
+          <w:szCs w:val="24"/>
+        </w:rPr>
+        <w:t>根据经验，</w:t>
+      </w:r>
+      <w:r>
+        <w:rPr>
+          <w:rFonts w:ascii="宋体" w:eastAsia="宋体" w:hAnsi="宋体" w:hint="eastAsia"/>
+          <w:sz w:val="24"/>
+          <w:szCs w:val="24"/>
+        </w:rPr>
+        <w:t>7</w:t>
+      </w:r>
+      <w:r>
+        <w:rPr>
+          <w:rFonts w:ascii="宋体" w:eastAsia="宋体" w:hAnsi="宋体"/>
+          <w:sz w:val="24"/>
+          <w:szCs w:val="24"/>
+        </w:rPr>
+        <w:t>0</w:t>
+      </w:r>
+      <w:r>
+        <w:rPr>
+          <w:rFonts w:ascii="宋体" w:eastAsia="宋体" w:hAnsi="宋体" w:hint="eastAsia"/>
+          <w:sz w:val="24"/>
+          <w:szCs w:val="24"/>
+        </w:rPr>
+        <w:t>MPa</w:t>
+      </w:r>
+      <w:r>
+        <w:rPr>
+          <w:rFonts w:ascii="宋体" w:eastAsia="宋体" w:hAnsi="宋体" w:hint="eastAsia"/>
+          <w:sz w:val="24"/>
+          <w:szCs w:val="24"/>
+        </w:rPr>
+        <w:t>的等效应力大约对应1</w:t>
+      </w:r>
+      <w:r>
+        <w:rPr>
+          <w:rFonts w:ascii="宋体" w:eastAsia="宋体" w:hAnsi="宋体"/>
+          <w:sz w:val="24"/>
+          <w:szCs w:val="24"/>
+        </w:rPr>
+        <w:t>%</w:t>
+      </w:r>
+      <w:r>
+        <w:rPr>
+          <w:rFonts w:ascii="宋体" w:eastAsia="宋体" w:hAnsi="宋体" w:hint="eastAsia"/>
+          <w:sz w:val="24"/>
+          <w:szCs w:val="24"/>
+        </w:rPr>
+        <w:t>的失效率。依此可推算</w:t>
+      </w:r>
+      <w:r>
+        <w:rPr>
+          <w:rFonts w:ascii="宋体" w:eastAsia="宋体" w:hAnsi="宋体" w:hint="eastAsia"/>
+          <w:sz w:val="24"/>
+          <w:szCs w:val="24"/>
+        </w:rPr>
+        <w:t>横侧梁连接处</w:t>
+      </w:r>
+      <w:r>
+        <w:rPr>
+          <w:rFonts w:ascii="宋体" w:eastAsia="宋体" w:hAnsi="宋体" w:hint="eastAsia"/>
+          <w:sz w:val="24"/>
+          <w:szCs w:val="24"/>
+        </w:rPr>
+        <w:t>D</w:t>
+      </w:r>
+      <w:r>
+        <w:rPr>
+          <w:rFonts w:ascii="宋体" w:eastAsia="宋体" w:hAnsi="宋体"/>
+          <w:sz w:val="24"/>
+          <w:szCs w:val="24"/>
+        </w:rPr>
+        <w:t>30</w:t>
+      </w:r>
+      <w:r>
+        <w:rPr>
+          <w:rFonts w:ascii="宋体" w:eastAsia="宋体" w:hAnsi="宋体" w:hint="eastAsia"/>
+          <w:sz w:val="24"/>
+          <w:szCs w:val="24"/>
+        </w:rPr>
+        <w:t>、D</w:t>
+      </w:r>
+      <w:r>
+        <w:rPr>
+          <w:rFonts w:ascii="宋体" w:eastAsia="宋体" w:hAnsi="宋体"/>
+          <w:sz w:val="24"/>
+          <w:szCs w:val="24"/>
+        </w:rPr>
+        <w:t>31</w:t>
+      </w:r>
+      <w:r>
+        <w:rPr>
+          <w:rFonts w:ascii="宋体" w:eastAsia="宋体" w:hAnsi="宋体" w:hint="eastAsia"/>
+          <w:sz w:val="24"/>
+          <w:szCs w:val="24"/>
+        </w:rPr>
+        <w:t>及</w:t>
+      </w:r>
+      <w:r>
+        <w:rPr>
+          <w:rFonts w:ascii="宋体" w:eastAsia="宋体" w:hAnsi="宋体" w:hint="eastAsia"/>
+          <w:sz w:val="24"/>
+          <w:szCs w:val="24"/>
+        </w:rPr>
+        <w:t>齿轮</w:t>
+      </w:r>
+      <w:proofErr w:type="gramStart"/>
+      <w:r>
+        <w:rPr>
+          <w:rFonts w:ascii="宋体" w:eastAsia="宋体" w:hAnsi="宋体" w:hint="eastAsia"/>
+          <w:sz w:val="24"/>
+          <w:szCs w:val="24"/>
+        </w:rPr>
+        <w:t>箱吊座</w:t>
+      </w:r>
+      <w:proofErr w:type="gramEnd"/>
+      <w:r>
+        <w:rPr>
+          <w:rFonts w:ascii="宋体" w:eastAsia="宋体" w:hAnsi="宋体" w:hint="eastAsia"/>
+          <w:sz w:val="24"/>
+          <w:szCs w:val="24"/>
+        </w:rPr>
+        <w:t>与横梁连接处</w:t>
+      </w:r>
+      <w:r>
+        <w:rPr>
+          <w:rFonts w:ascii="宋体" w:eastAsia="宋体" w:hAnsi="宋体" w:hint="eastAsia"/>
+          <w:sz w:val="24"/>
+          <w:szCs w:val="24"/>
+        </w:rPr>
+        <w:t>D</w:t>
+      </w:r>
+      <w:r>
+        <w:rPr>
+          <w:rFonts w:ascii="宋体" w:eastAsia="宋体" w:hAnsi="宋体"/>
+          <w:sz w:val="24"/>
+          <w:szCs w:val="24"/>
+        </w:rPr>
+        <w:t>12</w:t>
+      </w:r>
+      <w:r>
+        <w:rPr>
+          <w:rFonts w:ascii="宋体" w:eastAsia="宋体" w:hAnsi="宋体" w:hint="eastAsia"/>
+          <w:sz w:val="24"/>
+          <w:szCs w:val="24"/>
+        </w:rPr>
+        <w:t>等测点</w:t>
+      </w:r>
+      <w:proofErr w:type="gramStart"/>
+      <w:r>
+        <w:rPr>
+          <w:rFonts w:ascii="宋体" w:eastAsia="宋体" w:hAnsi="宋体" w:hint="eastAsia"/>
+          <w:sz w:val="24"/>
+          <w:szCs w:val="24"/>
+        </w:rPr>
+        <w:t>随运用</w:t>
+      </w:r>
+      <w:proofErr w:type="gramEnd"/>
+      <w:r>
+        <w:rPr>
+          <w:rFonts w:ascii="宋体" w:eastAsia="宋体" w:hAnsi="宋体" w:hint="eastAsia"/>
+          <w:sz w:val="24"/>
+          <w:szCs w:val="24"/>
+        </w:rPr>
+        <w:t>里程的失效率，见下表：</w:t>
+      </w:r>
+    </w:p>
+    <w:tbl>
+      <w:tblPr>
+        <w:tblStyle w:val="a8"/>
+        <w:tblW w:w="0" w:type="auto"/>
+        <w:jc w:val="center"/>
+        <w:tblLook w:val="04A0" w:firstRow="1" w:lastRow="0" w:firstColumn="1" w:lastColumn="0" w:noHBand="0" w:noVBand="1"/>
+      </w:tblPr>
+      <w:tblGrid>
+        <w:gridCol w:w="1007"/>
+        <w:gridCol w:w="816"/>
+        <w:gridCol w:w="936"/>
+        <w:gridCol w:w="936"/>
+        <w:gridCol w:w="936"/>
+        <w:gridCol w:w="936"/>
+        <w:gridCol w:w="936"/>
+      </w:tblGrid>
+      <w:tr>
+        <w:trPr>
+          <w:jc w:val="center"/>
+        </w:trPr>
+        <w:tc>
+          <w:tcPr>
+            <w:tcW w:w="1007" w:type="dxa"/>
+            <w:vMerge w:val="restart"/>
+            <w:vAlign w:val="center"/>
+          </w:tcPr>
+          <w:p>
+            <w:pPr>
+              <w:jc w:val="center"/>
+              <w:rPr>
+                <w:rFonts w:ascii="宋体" w:eastAsia="宋体" w:hAnsi="宋体" w:hint="eastAsia"/>
+                <w:sz w:val="24"/>
+                <w:szCs w:val="24"/>
+              </w:rPr>
+            </w:pPr>
+          </w:p>
+        </w:tc>
+        <w:tc>
+          <w:tcPr>
+            <w:tcW w:w="0" w:type="auto"/>
+            <w:gridSpan w:val="6"/>
+            <w:vAlign w:val="center"/>
+          </w:tcPr>
+          <w:p>
+            <w:pPr>
+              <w:jc w:val="center"/>
+              <w:rPr>
+                <w:rFonts w:ascii="宋体" w:eastAsia="宋体" w:hAnsi="宋体"/>
+                <w:sz w:val="24"/>
+                <w:szCs w:val="24"/>
+              </w:rPr>
+            </w:pPr>
+            <w:r>
+              <w:rPr>
+                <w:rFonts w:ascii="宋体" w:eastAsia="宋体" w:hAnsi="宋体" w:hint="eastAsia"/>
+                <w:sz w:val="24"/>
+                <w:szCs w:val="24"/>
+              </w:rPr>
+              <w:t>运用里程（万k</w:t>
+            </w:r>
+            <w:r>
+              <w:rPr>
+                <w:rFonts w:ascii="宋体" w:eastAsia="宋体" w:hAnsi="宋体"/>
+                <w:sz w:val="24"/>
+                <w:szCs w:val="24"/>
+              </w:rPr>
+              <w:t>m</w:t>
+            </w:r>
+            <w:r>
+              <w:rPr>
+                <w:rFonts w:ascii="宋体" w:eastAsia="宋体" w:hAnsi="宋体" w:hint="eastAsia"/>
+                <w:sz w:val="24"/>
+                <w:szCs w:val="24"/>
+              </w:rPr>
+              <w:t>）</w:t>
+            </w:r>
+          </w:p>
+        </w:tc>
+      </w:tr>
+      <w:tr>
+        <w:trPr>
+          <w:jc w:val="center"/>
+        </w:trPr>
+        <w:tc>
+          <w:tcPr>
+            <w:tcW w:w="1007" w:type="dxa"/>
+            <w:vMerge/>
+            <w:vAlign w:val="center"/>
+          </w:tcPr>
+          <w:p>
+            <w:pPr>
+              <w:jc w:val="center"/>
+              <w:rPr>
+                <w:rFonts w:ascii="宋体" w:eastAsia="宋体" w:hAnsi="宋体" w:hint="eastAsia"/>
+                <w:sz w:val="24"/>
+                <w:szCs w:val="24"/>
+              </w:rPr>
+            </w:pPr>
+          </w:p>
+        </w:tc>
+        <w:tc>
+          <w:tcPr>
+            <w:tcW w:w="0" w:type="auto"/>
+            <w:vAlign w:val="center"/>
+          </w:tcPr>
+          <w:p>
+            <w:pPr>
+              <w:jc w:val="center"/>
+              <w:rPr>
+                <w:rFonts w:ascii="宋体" w:eastAsia="宋体" w:hAnsi="宋体" w:hint="eastAsia"/>
+                <w:sz w:val="24"/>
+                <w:szCs w:val="24"/>
+              </w:rPr>
+            </w:pPr>
+            <w:r>
+              <w:rPr>
+                <w:rFonts w:ascii="宋体" w:eastAsia="宋体" w:hAnsi="宋体"/>
+                <w:sz w:val="24"/>
+                <w:szCs w:val="24"/>
+              </w:rPr>
+              <w:t>160</w:t>
+            </w:r>
+          </w:p>
+        </w:tc>
+        <w:tc>
+          <w:tcPr>
+            <w:tcW w:w="0" w:type="auto"/>
+            <w:vAlign w:val="center"/>
+          </w:tcPr>
+          <w:p>
+            <w:pPr>
+              <w:jc w:val="center"/>
+              <w:rPr>
+                <w:rFonts w:ascii="宋体" w:eastAsia="宋体" w:hAnsi="宋体"/>
+                <w:sz w:val="24"/>
+                <w:szCs w:val="24"/>
+              </w:rPr>
+            </w:pPr>
+            <w:r>
+              <w:rPr>
+                <w:rFonts w:ascii="宋体" w:eastAsia="宋体" w:hAnsi="宋体"/>
+                <w:sz w:val="24"/>
+                <w:szCs w:val="24"/>
+              </w:rPr>
+              <w:t>200</w:t>
+            </w:r>
+          </w:p>
+        </w:tc>
+        <w:tc>
+          <w:tcPr>
+            <w:tcW w:w="0" w:type="auto"/>
+            <w:vAlign w:val="center"/>
+          </w:tcPr>
+          <w:p>
+            <w:pPr>
+              <w:jc w:val="center"/>
+              <w:rPr>
+                <w:rFonts w:ascii="宋体" w:eastAsia="宋体" w:hAnsi="宋体"/>
+                <w:sz w:val="24"/>
+                <w:szCs w:val="24"/>
+              </w:rPr>
+            </w:pPr>
+            <w:r>
+              <w:rPr>
+                <w:rFonts w:ascii="宋体" w:eastAsia="宋体" w:hAnsi="宋体"/>
+                <w:sz w:val="24"/>
+                <w:szCs w:val="24"/>
+              </w:rPr>
+              <w:t>240</w:t>
+            </w:r>
+          </w:p>
+        </w:tc>
+        <w:tc>
+          <w:tcPr>
+            <w:tcW w:w="0" w:type="auto"/>
+            <w:vAlign w:val="center"/>
+          </w:tcPr>
+          <w:p>
+            <w:pPr>
+              <w:jc w:val="center"/>
+              <w:rPr>
+                <w:rFonts w:ascii="宋体" w:eastAsia="宋体" w:hAnsi="宋体"/>
+                <w:sz w:val="24"/>
+                <w:szCs w:val="24"/>
+              </w:rPr>
+            </w:pPr>
+            <w:r>
+              <w:rPr>
+                <w:rFonts w:ascii="宋体" w:eastAsia="宋体" w:hAnsi="宋体"/>
+                <w:sz w:val="24"/>
+                <w:szCs w:val="24"/>
+              </w:rPr>
+              <w:t>280</w:t>
+            </w:r>
+          </w:p>
+        </w:tc>
+        <w:tc>
+          <w:tcPr>
+            <w:tcW w:w="0" w:type="auto"/>
+            <w:vAlign w:val="center"/>
+          </w:tcPr>
+          <w:p>
+            <w:pPr>
+              <w:jc w:val="center"/>
+              <w:rPr>
+                <w:rFonts w:ascii="宋体" w:eastAsia="宋体" w:hAnsi="宋体"/>
+                <w:sz w:val="24"/>
+                <w:szCs w:val="24"/>
+              </w:rPr>
+            </w:pPr>
+            <w:r>
+              <w:rPr>
+                <w:rFonts w:ascii="宋体" w:eastAsia="宋体" w:hAnsi="宋体"/>
+                <w:sz w:val="24"/>
+                <w:szCs w:val="24"/>
+              </w:rPr>
+              <w:t>320</w:t>
+            </w:r>
+          </w:p>
+        </w:tc>
+        <w:tc>
+          <w:tcPr>
+            <w:tcW w:w="0" w:type="auto"/>
+            <w:vAlign w:val="center"/>
+          </w:tcPr>
+          <w:p>
+            <w:pPr>
+              <w:jc w:val="center"/>
+              <w:rPr>
+                <w:rFonts w:ascii="宋体" w:eastAsia="宋体" w:hAnsi="宋体"/>
+                <w:sz w:val="24"/>
+                <w:szCs w:val="24"/>
+              </w:rPr>
+            </w:pPr>
+            <w:r>
+              <w:rPr>
+                <w:rFonts w:ascii="宋体" w:eastAsia="宋体" w:hAnsi="宋体"/>
+                <w:sz w:val="24"/>
+                <w:szCs w:val="24"/>
+              </w:rPr>
+              <w:t>360</w:t>
+            </w:r>
+          </w:p>
+        </w:tc>
+      </w:tr>
+      <w:tr>
+        <w:trPr>
+          <w:jc w:val="center"/>
+        </w:trPr>
+        <w:tc>
+          <w:tcPr>
+            <w:tcW w:w="1007" w:type="dxa"/>
+            <w:vAlign w:val="center"/>
+          </w:tcPr>
+          <w:p>
+            <w:pPr>
+              <w:jc w:val="center"/>
+              <w:rPr>
+                <w:rFonts w:ascii="宋体" w:eastAsia="宋体" w:hAnsi="宋体" w:hint="eastAsia"/>
+                <w:sz w:val="24"/>
+                <w:szCs w:val="24"/>
+              </w:rPr>
+            </w:pPr>
+            <w:r>
+              <w:rPr>
+                <w:rFonts w:ascii="宋体" w:eastAsia="宋体" w:hAnsi="宋体"/>
+                <w:sz w:val="24"/>
+                <w:szCs w:val="24"/>
+              </w:rPr>
+              <w:t>D30</w:t>
+            </w:r>
+          </w:p>
+        </w:tc>
+        <w:tc>
+          <w:tcPr>
+            <w:tcW w:w="0" w:type="auto"/>
+            <w:vAlign w:val="center"/>
+          </w:tcPr>
+          <w:p>
+            <w:pPr>
+              <w:jc w:val="center"/>
+              <w:rPr>
+                <w:rFonts w:ascii="宋体" w:eastAsia="宋体" w:hAnsi="宋体"/>
+                <w:sz w:val="24"/>
+                <w:szCs w:val="24"/>
+              </w:rPr>
+            </w:pPr>
+            <w:r>
+              <w:rPr>
+                <w:rFonts w:ascii="宋体" w:eastAsia="宋体" w:hAnsi="宋体"/>
+                <w:sz w:val="24"/>
+                <w:szCs w:val="24"/>
+              </w:rPr>
+              <w:t>2.26%</w:t>
+            </w:r>
+          </w:p>
+        </w:tc>
+        <w:tc>
+          <w:tcPr>
+            <w:tcW w:w="0" w:type="auto"/>
+            <w:vAlign w:val="center"/>
+          </w:tcPr>
+          <w:p>
+            <w:pPr>
+              <w:jc w:val="center"/>
+              <w:rPr>
+                <w:rFonts w:ascii="宋体" w:eastAsia="宋体" w:hAnsi="宋体"/>
+                <w:sz w:val="24"/>
+                <w:szCs w:val="24"/>
+              </w:rPr>
+            </w:pPr>
+            <w:r>
+              <w:rPr>
+                <w:rFonts w:ascii="宋体" w:eastAsia="宋体" w:hAnsi="宋体"/>
+                <w:sz w:val="24"/>
+                <w:szCs w:val="24"/>
+              </w:rPr>
+              <w:t>5.48%</w:t>
+            </w:r>
+          </w:p>
+        </w:tc>
+        <w:tc>
+          <w:tcPr>
+            <w:tcW w:w="0" w:type="auto"/>
+            <w:vAlign w:val="center"/>
+          </w:tcPr>
+          <w:p>
+            <w:pPr>
+              <w:jc w:val="center"/>
+              <w:rPr>
+                <w:rFonts w:ascii="宋体" w:eastAsia="宋体" w:hAnsi="宋体"/>
+                <w:sz w:val="24"/>
+                <w:szCs w:val="24"/>
+              </w:rPr>
+            </w:pPr>
+            <w:r>
+              <w:rPr>
+                <w:rFonts w:ascii="宋体" w:eastAsia="宋体" w:hAnsi="宋体"/>
+                <w:sz w:val="24"/>
+                <w:szCs w:val="24"/>
+              </w:rPr>
+              <w:t>10.20%</w:t>
+            </w:r>
+          </w:p>
+        </w:tc>
+        <w:tc>
+          <w:tcPr>
+            <w:tcW w:w="0" w:type="auto"/>
+            <w:vAlign w:val="center"/>
+          </w:tcPr>
+          <w:p>
+            <w:pPr>
+              <w:jc w:val="center"/>
+              <w:rPr>
+                <w:rFonts w:ascii="宋体" w:eastAsia="宋体" w:hAnsi="宋体"/>
+                <w:sz w:val="24"/>
+                <w:szCs w:val="24"/>
+              </w:rPr>
+            </w:pPr>
+            <w:r>
+              <w:rPr>
+                <w:rFonts w:ascii="宋体" w:eastAsia="宋体" w:hAnsi="宋体"/>
+                <w:sz w:val="24"/>
+                <w:szCs w:val="24"/>
+              </w:rPr>
+              <w:t>16.06%</w:t>
+            </w:r>
+          </w:p>
+        </w:tc>
+        <w:tc>
+          <w:tcPr>
+            <w:tcW w:w="0" w:type="auto"/>
+            <w:vAlign w:val="center"/>
+          </w:tcPr>
+          <w:p>
+            <w:pPr>
+              <w:jc w:val="center"/>
+              <w:rPr>
+                <w:rFonts w:ascii="宋体" w:eastAsia="宋体" w:hAnsi="宋体"/>
+                <w:sz w:val="24"/>
+                <w:szCs w:val="24"/>
+              </w:rPr>
+            </w:pPr>
+            <w:r>
+              <w:rPr>
+                <w:rFonts w:ascii="宋体" w:eastAsia="宋体" w:hAnsi="宋体"/>
+                <w:sz w:val="24"/>
+                <w:szCs w:val="24"/>
+              </w:rPr>
+              <w:t>22.64%</w:t>
+            </w:r>
+          </w:p>
+        </w:tc>
+        <w:tc>
+          <w:tcPr>
+            <w:tcW w:w="0" w:type="auto"/>
+            <w:vAlign w:val="center"/>
+          </w:tcPr>
+          <w:p>
+            <w:pPr>
+              <w:jc w:val="center"/>
+              <w:rPr>
+                <w:rFonts w:ascii="宋体" w:eastAsia="宋体" w:hAnsi="宋体"/>
+                <w:sz w:val="24"/>
+                <w:szCs w:val="24"/>
+              </w:rPr>
+            </w:pPr>
+            <w:r>
+              <w:rPr>
+                <w:rFonts w:ascii="宋体" w:eastAsia="宋体" w:hAnsi="宋体"/>
+                <w:sz w:val="24"/>
+                <w:szCs w:val="24"/>
+              </w:rPr>
+              <w:t>29.53%</w:t>
             </w:r>
           </w:p>
         </w:tc>
@@ -13138,61 +17140,38 @@
         </w:trPr>
         <w:tc>
           <w:tcPr>
-            <w:tcW w:w="1514" w:type="dxa"/>
-            <w:vMerge/>
-            <w:vAlign w:val="center"/>
-          </w:tcPr>
-          <w:p>
-            <w:pPr>
-              <w:jc w:val="center"/>
-              <w:rPr>
-                <w:rFonts w:ascii="宋体" w:eastAsia="宋体" w:hAnsi="宋体"/>
-                <w:sz w:val="24"/>
-                <w:szCs w:val="24"/>
-              </w:rPr>
-            </w:pPr>
-          </w:p>
-        </w:tc>
-        <w:tc>
-          <w:tcPr>
-            <w:tcW w:w="749" w:type="dxa"/>
-            <w:tcBorders>
-              <w:bottom w:val="single" w:sz="18" w:space="0" w:color="FF0000"/>
-            </w:tcBorders>
-            <w:vAlign w:val="center"/>
-          </w:tcPr>
-          <w:p>
-            <w:pPr>
-              <w:jc w:val="center"/>
-              <w:rPr>
-                <w:rFonts w:ascii="宋体" w:eastAsia="宋体" w:hAnsi="宋体"/>
-                <w:sz w:val="24"/>
-                <w:szCs w:val="24"/>
-              </w:rPr>
-            </w:pPr>
-            <w:r>
-              <w:rPr>
-                <w:rFonts w:ascii="宋体" w:eastAsia="宋体" w:hAnsi="宋体"/>
-                <w:sz w:val="24"/>
-                <w:szCs w:val="24"/>
-              </w:rPr>
-              <w:t>140</w:t>
-            </w:r>
-          </w:p>
-        </w:tc>
-        <w:tc>
-          <w:tcPr>
-            <w:tcW w:w="1008" w:type="dxa"/>
-            <w:tcBorders>
-              <w:bottom w:val="single" w:sz="18" w:space="0" w:color="FF0000"/>
-            </w:tcBorders>
-            <w:vAlign w:val="bottom"/>
-          </w:tcPr>
-          <w:p>
-            <w:pPr>
-              <w:jc w:val="right"/>
-              <w:rPr>
-                <w:rFonts w:ascii="宋体" w:eastAsia="宋体" w:hAnsi="宋体" w:cs="Calibri"/>
+            <w:tcW w:w="1007" w:type="dxa"/>
+            <w:vAlign w:val="center"/>
+          </w:tcPr>
+          <w:p>
+            <w:pPr>
+              <w:jc w:val="center"/>
+              <w:rPr>
+                <w:rFonts w:ascii="宋体" w:eastAsia="宋体" w:hAnsi="宋体" w:hint="eastAsia"/>
+                <w:sz w:val="24"/>
+                <w:szCs w:val="24"/>
+              </w:rPr>
+            </w:pPr>
+            <w:r>
+              <w:rPr>
+                <w:rFonts w:ascii="宋体" w:eastAsia="宋体" w:hAnsi="宋体"/>
+                <w:sz w:val="24"/>
+                <w:szCs w:val="24"/>
+              </w:rPr>
+              <w:t>D31</w:t>
+            </w:r>
+          </w:p>
+        </w:tc>
+        <w:tc>
+          <w:tcPr>
+            <w:tcW w:w="0" w:type="auto"/>
+            <w:vAlign w:val="center"/>
+          </w:tcPr>
+          <w:p>
+            <w:pPr>
+              <w:jc w:val="center"/>
+              <w:rPr>
+                <w:rFonts w:ascii="宋体" w:eastAsia="宋体" w:hAnsi="宋体"/>
                 <w:color w:val="000000"/>
                 <w:sz w:val="24"/>
                 <w:szCs w:val="24"/>
@@ -13200,28 +17179,25 @@
             </w:pPr>
             <w:r>
               <w:rPr>
-                <w:rFonts w:ascii="宋体" w:eastAsia="宋体" w:hAnsi="宋体" w:cs="Calibri"/>
+                <w:rFonts w:ascii="宋体" w:eastAsia="宋体" w:hAnsi="宋体"/>
                 <w:color w:val="000000"/>
                 <w:sz w:val="24"/>
                 <w:szCs w:val="24"/>
               </w:rPr>
-              <w:t>1.2028%</w:t>
-            </w:r>
-          </w:p>
-        </w:tc>
-        <w:tc>
-          <w:tcPr>
-            <w:tcW w:w="0" w:type="auto"/>
-            <w:tcBorders>
-              <w:bottom w:val="single" w:sz="18" w:space="0" w:color="FF0000"/>
-            </w:tcBorders>
-            <w:vAlign w:val="center"/>
-          </w:tcPr>
-          <w:p>
-            <w:pPr>
-              <w:jc w:val="center"/>
-              <w:rPr>
-                <w:rFonts w:ascii="宋体" w:eastAsia="宋体" w:hAnsi="宋体" w:cs="Calibri"/>
+              <w:t>0.93%</w:t>
+            </w:r>
+          </w:p>
+        </w:tc>
+        <w:tc>
+          <w:tcPr>
+            <w:tcW w:w="0" w:type="auto"/>
+            <w:vAlign w:val="center"/>
+          </w:tcPr>
+          <w:p>
+            <w:pPr>
+              <w:jc w:val="center"/>
+              <w:rPr>
+                <w:rFonts w:ascii="宋体" w:eastAsia="宋体" w:hAnsi="宋体"/>
                 <w:color w:val="000000"/>
                 <w:sz w:val="24"/>
                 <w:szCs w:val="24"/>
@@ -13229,28 +17205,25 @@
             </w:pPr>
             <w:r>
               <w:rPr>
-                <w:rFonts w:ascii="宋体" w:eastAsia="宋体" w:hAnsi="宋体" w:cs="Calibri"/>
+                <w:rFonts w:ascii="宋体" w:eastAsia="宋体" w:hAnsi="宋体"/>
                 <w:color w:val="000000"/>
                 <w:sz w:val="24"/>
                 <w:szCs w:val="24"/>
               </w:rPr>
-              <w:t>1.5858%</w:t>
-            </w:r>
-          </w:p>
-        </w:tc>
-        <w:tc>
-          <w:tcPr>
-            <w:tcW w:w="0" w:type="auto"/>
-            <w:tcBorders>
-              <w:bottom w:val="single" w:sz="18" w:space="0" w:color="FF0000"/>
-            </w:tcBorders>
-            <w:vAlign w:val="center"/>
-          </w:tcPr>
-          <w:p>
-            <w:pPr>
-              <w:jc w:val="center"/>
-              <w:rPr>
-                <w:rFonts w:ascii="宋体" w:eastAsia="宋体" w:hAnsi="宋体" w:cs="Calibri"/>
+              <w:t>2.56%</w:t>
+            </w:r>
+          </w:p>
+        </w:tc>
+        <w:tc>
+          <w:tcPr>
+            <w:tcW w:w="0" w:type="auto"/>
+            <w:vAlign w:val="center"/>
+          </w:tcPr>
+          <w:p>
+            <w:pPr>
+              <w:jc w:val="center"/>
+              <w:rPr>
+                <w:rFonts w:ascii="宋体" w:eastAsia="宋体" w:hAnsi="宋体"/>
                 <w:color w:val="000000"/>
                 <w:sz w:val="24"/>
                 <w:szCs w:val="24"/>
@@ -13258,12 +17231,90 @@
             </w:pPr>
             <w:r>
               <w:rPr>
-                <w:rFonts w:ascii="宋体" w:eastAsia="宋体" w:hAnsi="宋体" w:cs="Calibri"/>
+                <w:rFonts w:ascii="宋体" w:eastAsia="宋体" w:hAnsi="宋体"/>
                 <w:color w:val="000000"/>
                 <w:sz w:val="24"/>
                 <w:szCs w:val="24"/>
               </w:rPr>
-              <w:t>0.2219%</w:t>
+              <w:t>5.26%</w:t>
+            </w:r>
+          </w:p>
+        </w:tc>
+        <w:tc>
+          <w:tcPr>
+            <w:tcW w:w="0" w:type="auto"/>
+            <w:vAlign w:val="center"/>
+          </w:tcPr>
+          <w:p>
+            <w:pPr>
+              <w:jc w:val="center"/>
+              <w:rPr>
+                <w:rFonts w:ascii="宋体" w:eastAsia="宋体" w:hAnsi="宋体"/>
+                <w:color w:val="000000"/>
+                <w:sz w:val="24"/>
+                <w:szCs w:val="24"/>
+              </w:rPr>
+            </w:pPr>
+            <w:r>
+              <w:rPr>
+                <w:rFonts w:ascii="宋体" w:eastAsia="宋体" w:hAnsi="宋体"/>
+                <w:color w:val="000000"/>
+                <w:sz w:val="24"/>
+                <w:szCs w:val="24"/>
+              </w:rPr>
+              <w:t>8.99%</w:t>
+            </w:r>
+          </w:p>
+        </w:tc>
+        <w:tc>
+          <w:tcPr>
+            <w:tcW w:w="0" w:type="auto"/>
+            <w:vAlign w:val="center"/>
+          </w:tcPr>
+          <w:p>
+            <w:pPr>
+              <w:jc w:val="center"/>
+              <w:rPr>
+                <w:rFonts w:ascii="宋体" w:eastAsia="宋体" w:hAnsi="宋体"/>
+                <w:color w:val="000000"/>
+                <w:sz w:val="24"/>
+                <w:szCs w:val="24"/>
+              </w:rPr>
+            </w:pPr>
+            <w:r>
+              <w:rPr>
+                <w:rFonts w:ascii="宋体" w:eastAsia="宋体" w:hAnsi="宋体"/>
+                <w:color w:val="000000"/>
+                <w:sz w:val="24"/>
+                <w:szCs w:val="24"/>
+              </w:rPr>
+              <w:t>13.56%</w:t>
+            </w:r>
+          </w:p>
+        </w:tc>
+        <w:tc>
+          <w:tcPr>
+            <w:tcW w:w="0" w:type="auto"/>
+            <w:vAlign w:val="center"/>
+          </w:tcPr>
+          <w:p>
+            <w:pPr>
+              <w:jc w:val="center"/>
+              <w:rPr>
+                <w:rFonts w:ascii="宋体" w:eastAsia="宋体" w:hAnsi="宋体"/>
+                <w:color w:val="000000"/>
+                <w:sz w:val="24"/>
+                <w:szCs w:val="24"/>
+              </w:rPr>
+            </w:pPr>
+            <w:r>
+              <w:rPr>
+                <w:rFonts w:ascii="宋体" w:eastAsia="宋体" w:hAnsi="宋体"/>
+                <w:color w:val="000000"/>
+                <w:sz w:val="24"/>
+                <w:szCs w:val="24"/>
+              </w:rPr>
+              <w:t>18.74%</w:t>
             </w:r>
           </w:p>
         </w:tc>
@@ -13274,1021 +17325,169 @@
         </w:trPr>
         <w:tc>
           <w:tcPr>
-            <w:tcW w:w="1514" w:type="dxa"/>
-            <w:vMerge/>
-            <w:tcBorders>
-              <w:right w:val="single" w:sz="18" w:space="0" w:color="FF0000"/>
-            </w:tcBorders>
-            <w:vAlign w:val="center"/>
-          </w:tcPr>
-          <w:p>
-            <w:pPr>
-              <w:jc w:val="center"/>
-              <w:rPr>
-                <w:rFonts w:ascii="宋体" w:eastAsia="宋体" w:hAnsi="宋体"/>
-                <w:sz w:val="24"/>
-                <w:szCs w:val="24"/>
-              </w:rPr>
-            </w:pPr>
-          </w:p>
-        </w:tc>
-        <w:tc>
-          <w:tcPr>
-            <w:tcW w:w="749" w:type="dxa"/>
-            <w:tcBorders>
-              <w:top w:val="single" w:sz="18" w:space="0" w:color="FF0000"/>
-              <w:left w:val="single" w:sz="18" w:space="0" w:color="FF0000"/>
-              <w:bottom w:val="single" w:sz="18" w:space="0" w:color="FF0000"/>
-            </w:tcBorders>
-            <w:vAlign w:val="center"/>
-          </w:tcPr>
-          <w:p>
-            <w:pPr>
-              <w:jc w:val="center"/>
-              <w:rPr>
-                <w:rFonts w:ascii="宋体" w:eastAsia="宋体" w:hAnsi="宋体"/>
-                <w:sz w:val="24"/>
-                <w:szCs w:val="24"/>
-              </w:rPr>
-            </w:pPr>
-            <w:r>
-              <w:rPr>
-                <w:rFonts w:ascii="宋体" w:eastAsia="宋体" w:hAnsi="宋体"/>
-                <w:sz w:val="24"/>
-                <w:szCs w:val="24"/>
-              </w:rPr>
-              <w:t>160</w:t>
-            </w:r>
-          </w:p>
-        </w:tc>
-        <w:tc>
-          <w:tcPr>
-            <w:tcW w:w="1008" w:type="dxa"/>
-            <w:tcBorders>
-              <w:top w:val="single" w:sz="18" w:space="0" w:color="FF0000"/>
-              <w:bottom w:val="single" w:sz="18" w:space="0" w:color="FF0000"/>
-            </w:tcBorders>
-            <w:vAlign w:val="bottom"/>
-          </w:tcPr>
-          <w:p>
-            <w:pPr>
-              <w:jc w:val="right"/>
-              <w:rPr>
-                <w:rFonts w:ascii="宋体" w:eastAsia="宋体" w:hAnsi="宋体" w:cs="Calibri"/>
-                <w:color w:val="000000"/>
-                <w:sz w:val="24"/>
-                <w:szCs w:val="24"/>
-              </w:rPr>
-            </w:pPr>
-            <w:r>
-              <w:rPr>
-                <w:rFonts w:ascii="宋体" w:eastAsia="宋体" w:hAnsi="宋体" w:cs="Calibri"/>
-                <w:color w:val="000000"/>
-                <w:sz w:val="24"/>
-                <w:szCs w:val="24"/>
-              </w:rPr>
-              <w:t>2.1949%</w:t>
-            </w:r>
-          </w:p>
-        </w:tc>
-        <w:tc>
-          <w:tcPr>
-            <w:tcW w:w="0" w:type="auto"/>
-            <w:tcBorders>
-              <w:top w:val="single" w:sz="18" w:space="0" w:color="FF0000"/>
-              <w:bottom w:val="single" w:sz="18" w:space="0" w:color="FF0000"/>
-            </w:tcBorders>
-            <w:vAlign w:val="center"/>
-          </w:tcPr>
-          <w:p>
-            <w:pPr>
-              <w:jc w:val="center"/>
-              <w:rPr>
-                <w:rFonts w:ascii="宋体" w:eastAsia="宋体" w:hAnsi="宋体" w:cs="Calibri"/>
-                <w:color w:val="000000"/>
-                <w:sz w:val="24"/>
-                <w:szCs w:val="24"/>
-              </w:rPr>
-            </w:pPr>
-            <w:r>
-              <w:rPr>
-                <w:rFonts w:ascii="宋体" w:eastAsia="宋体" w:hAnsi="宋体" w:cs="Calibri"/>
-                <w:color w:val="000000"/>
-                <w:sz w:val="24"/>
-                <w:szCs w:val="24"/>
-              </w:rPr>
-              <w:t>2.8274%</w:t>
-            </w:r>
-          </w:p>
-        </w:tc>
-        <w:tc>
-          <w:tcPr>
-            <w:tcW w:w="0" w:type="auto"/>
-            <w:tcBorders>
-              <w:top w:val="single" w:sz="18" w:space="0" w:color="FF0000"/>
-              <w:bottom w:val="single" w:sz="18" w:space="0" w:color="FF0000"/>
-              <w:right w:val="single" w:sz="18" w:space="0" w:color="FF0000"/>
-            </w:tcBorders>
-            <w:vAlign w:val="center"/>
-          </w:tcPr>
-          <w:p>
-            <w:pPr>
-              <w:jc w:val="center"/>
-              <w:rPr>
-                <w:rFonts w:ascii="宋体" w:eastAsia="宋体" w:hAnsi="宋体" w:cs="Calibri"/>
-                <w:color w:val="000000"/>
-                <w:sz w:val="24"/>
-                <w:szCs w:val="24"/>
-              </w:rPr>
-            </w:pPr>
-            <w:r>
-              <w:rPr>
-                <w:rFonts w:ascii="宋体" w:eastAsia="宋体" w:hAnsi="宋体" w:cs="Calibri"/>
-                <w:color w:val="000000"/>
-                <w:sz w:val="24"/>
-                <w:szCs w:val="24"/>
-              </w:rPr>
-              <w:t>0.3720%</w:t>
-            </w:r>
-          </w:p>
-        </w:tc>
-      </w:tr>
-      <w:tr>
-        <w:trPr>
-          <w:jc w:val="center"/>
-        </w:trPr>
-        <w:tc>
-          <w:tcPr>
-            <w:tcW w:w="1514" w:type="dxa"/>
-            <w:vMerge/>
-            <w:vAlign w:val="center"/>
-          </w:tcPr>
-          <w:p>
-            <w:pPr>
-              <w:jc w:val="center"/>
-              <w:rPr>
-                <w:rFonts w:ascii="宋体" w:eastAsia="宋体" w:hAnsi="宋体"/>
-                <w:sz w:val="24"/>
-                <w:szCs w:val="24"/>
-              </w:rPr>
-            </w:pPr>
-          </w:p>
-        </w:tc>
-        <w:tc>
-          <w:tcPr>
-            <w:tcW w:w="749" w:type="dxa"/>
-            <w:tcBorders>
-              <w:top w:val="single" w:sz="18" w:space="0" w:color="FF0000"/>
-            </w:tcBorders>
-            <w:vAlign w:val="center"/>
-          </w:tcPr>
-          <w:p>
-            <w:pPr>
-              <w:jc w:val="center"/>
-              <w:rPr>
-                <w:rFonts w:ascii="宋体" w:eastAsia="宋体" w:hAnsi="宋体"/>
-                <w:sz w:val="24"/>
-                <w:szCs w:val="24"/>
-              </w:rPr>
-            </w:pPr>
-            <w:r>
-              <w:rPr>
-                <w:rFonts w:ascii="宋体" w:eastAsia="宋体" w:hAnsi="宋体"/>
-                <w:sz w:val="24"/>
-                <w:szCs w:val="24"/>
-              </w:rPr>
-              <w:t>180</w:t>
-            </w:r>
-          </w:p>
-        </w:tc>
-        <w:tc>
-          <w:tcPr>
-            <w:tcW w:w="1008" w:type="dxa"/>
-            <w:tcBorders>
-              <w:top w:val="single" w:sz="18" w:space="0" w:color="FF0000"/>
-            </w:tcBorders>
-            <w:vAlign w:val="bottom"/>
-          </w:tcPr>
-          <w:p>
-            <w:pPr>
-              <w:jc w:val="right"/>
-              <w:rPr>
-                <w:rFonts w:ascii="宋体" w:eastAsia="宋体" w:hAnsi="宋体" w:cs="Calibri"/>
-                <w:color w:val="000000"/>
-                <w:sz w:val="24"/>
-                <w:szCs w:val="24"/>
-              </w:rPr>
-            </w:pPr>
-            <w:r>
-              <w:rPr>
-                <w:rFonts w:ascii="宋体" w:eastAsia="宋体" w:hAnsi="宋体" w:cs="Calibri"/>
-                <w:color w:val="000000"/>
-                <w:sz w:val="24"/>
-                <w:szCs w:val="24"/>
-              </w:rPr>
-              <w:t>3.5747%</w:t>
-            </w:r>
-          </w:p>
-        </w:tc>
-        <w:tc>
-          <w:tcPr>
-            <w:tcW w:w="0" w:type="auto"/>
-            <w:tcBorders>
-              <w:top w:val="single" w:sz="18" w:space="0" w:color="FF0000"/>
-            </w:tcBorders>
-            <w:vAlign w:val="center"/>
-          </w:tcPr>
-          <w:p>
-            <w:pPr>
-              <w:jc w:val="center"/>
-              <w:rPr>
-                <w:rFonts w:ascii="宋体" w:eastAsia="宋体" w:hAnsi="宋体" w:cs="Calibri"/>
-                <w:color w:val="000000"/>
-                <w:sz w:val="24"/>
-                <w:szCs w:val="24"/>
-              </w:rPr>
-            </w:pPr>
-            <w:r>
-              <w:rPr>
-                <w:rFonts w:ascii="宋体" w:eastAsia="宋体" w:hAnsi="宋体" w:cs="Calibri"/>
-                <w:color w:val="000000"/>
-                <w:sz w:val="24"/>
-                <w:szCs w:val="24"/>
-              </w:rPr>
-              <w:t>4.5127%</w:t>
-            </w:r>
-          </w:p>
-        </w:tc>
-        <w:tc>
-          <w:tcPr>
-            <w:tcW w:w="0" w:type="auto"/>
-            <w:tcBorders>
-              <w:top w:val="single" w:sz="18" w:space="0" w:color="FF0000"/>
-            </w:tcBorders>
-            <w:vAlign w:val="center"/>
-          </w:tcPr>
-          <w:p>
-            <w:pPr>
-              <w:jc w:val="center"/>
-              <w:rPr>
-                <w:rFonts w:ascii="宋体" w:eastAsia="宋体" w:hAnsi="宋体" w:cs="Calibri"/>
-                <w:color w:val="000000"/>
-                <w:sz w:val="24"/>
-                <w:szCs w:val="24"/>
-              </w:rPr>
-            </w:pPr>
-            <w:r>
-              <w:rPr>
-                <w:rFonts w:ascii="宋体" w:eastAsia="宋体" w:hAnsi="宋体" w:cs="Calibri"/>
-                <w:color w:val="000000"/>
-                <w:sz w:val="24"/>
-                <w:szCs w:val="24"/>
-              </w:rPr>
-              <w:t>0.5743%</w:t>
-            </w:r>
-          </w:p>
-        </w:tc>
-      </w:tr>
-      <w:tr>
-        <w:trPr>
-          <w:jc w:val="center"/>
-        </w:trPr>
-        <w:tc>
-          <w:tcPr>
-            <w:tcW w:w="1514" w:type="dxa"/>
-            <w:vMerge/>
-            <w:vAlign w:val="center"/>
-          </w:tcPr>
-          <w:p>
-            <w:pPr>
-              <w:jc w:val="center"/>
-              <w:rPr>
-                <w:rFonts w:ascii="宋体" w:eastAsia="宋体" w:hAnsi="宋体"/>
-                <w:sz w:val="24"/>
-                <w:szCs w:val="24"/>
-              </w:rPr>
-            </w:pPr>
-          </w:p>
-        </w:tc>
-        <w:tc>
-          <w:tcPr>
-            <w:tcW w:w="749" w:type="dxa"/>
-            <w:vAlign w:val="center"/>
-          </w:tcPr>
-          <w:p>
-            <w:pPr>
-              <w:jc w:val="center"/>
-              <w:rPr>
-                <w:rFonts w:ascii="宋体" w:eastAsia="宋体" w:hAnsi="宋体"/>
-                <w:sz w:val="24"/>
-                <w:szCs w:val="24"/>
-              </w:rPr>
-            </w:pPr>
-            <w:r>
-              <w:rPr>
-                <w:rFonts w:ascii="宋体" w:eastAsia="宋体" w:hAnsi="宋体"/>
-                <w:sz w:val="24"/>
-                <w:szCs w:val="24"/>
-              </w:rPr>
-              <w:t>200</w:t>
-            </w:r>
-          </w:p>
-        </w:tc>
-        <w:tc>
-          <w:tcPr>
-            <w:tcW w:w="1008" w:type="dxa"/>
-            <w:vAlign w:val="bottom"/>
-          </w:tcPr>
-          <w:p>
-            <w:pPr>
-              <w:jc w:val="right"/>
-              <w:rPr>
-                <w:rFonts w:ascii="宋体" w:eastAsia="宋体" w:hAnsi="宋体" w:cs="Calibri"/>
-                <w:color w:val="000000"/>
-                <w:sz w:val="24"/>
-                <w:szCs w:val="24"/>
-              </w:rPr>
-            </w:pPr>
-            <w:r>
-              <w:rPr>
-                <w:rFonts w:ascii="宋体" w:eastAsia="宋体" w:hAnsi="宋体" w:cs="Calibri"/>
-                <w:color w:val="000000"/>
-                <w:sz w:val="24"/>
-                <w:szCs w:val="24"/>
-              </w:rPr>
-              <w:t>5.3477%</w:t>
-            </w:r>
-          </w:p>
-        </w:tc>
-        <w:tc>
-          <w:tcPr>
-            <w:tcW w:w="0" w:type="auto"/>
-            <w:vAlign w:val="center"/>
-          </w:tcPr>
-          <w:p>
-            <w:pPr>
-              <w:jc w:val="center"/>
-              <w:rPr>
-                <w:rFonts w:ascii="宋体" w:eastAsia="宋体" w:hAnsi="宋体" w:cs="Calibri"/>
-                <w:color w:val="000000"/>
-                <w:sz w:val="24"/>
-                <w:szCs w:val="24"/>
-              </w:rPr>
-            </w:pPr>
-            <w:r>
-              <w:rPr>
-                <w:rFonts w:ascii="宋体" w:eastAsia="宋体" w:hAnsi="宋体" w:cs="Calibri"/>
-                <w:color w:val="000000"/>
-                <w:sz w:val="24"/>
-                <w:szCs w:val="24"/>
-              </w:rPr>
-              <w:t>6.6320%</w:t>
-            </w:r>
-          </w:p>
-        </w:tc>
-        <w:tc>
-          <w:tcPr>
-            <w:tcW w:w="0" w:type="auto"/>
-            <w:vAlign w:val="center"/>
-          </w:tcPr>
-          <w:p>
-            <w:pPr>
-              <w:jc w:val="center"/>
-              <w:rPr>
-                <w:rFonts w:ascii="宋体" w:eastAsia="宋体" w:hAnsi="宋体" w:cs="Calibri"/>
-                <w:color w:val="000000"/>
-                <w:sz w:val="24"/>
-                <w:szCs w:val="24"/>
-              </w:rPr>
-            </w:pPr>
-            <w:r>
-              <w:rPr>
-                <w:rFonts w:ascii="宋体" w:eastAsia="宋体" w:hAnsi="宋体" w:cs="Calibri"/>
-                <w:color w:val="000000"/>
-                <w:sz w:val="24"/>
-                <w:szCs w:val="24"/>
-              </w:rPr>
-              <w:t>0.8325%</w:t>
-            </w:r>
-          </w:p>
-        </w:tc>
-      </w:tr>
-      <w:tr>
-        <w:trPr>
-          <w:jc w:val="center"/>
-        </w:trPr>
-        <w:tc>
-          <w:tcPr>
-            <w:tcW w:w="1514" w:type="dxa"/>
-            <w:vMerge/>
-            <w:vAlign w:val="center"/>
-          </w:tcPr>
-          <w:p>
-            <w:pPr>
-              <w:jc w:val="center"/>
-              <w:rPr>
-                <w:rFonts w:ascii="宋体" w:eastAsia="宋体" w:hAnsi="宋体"/>
-                <w:sz w:val="24"/>
-                <w:szCs w:val="24"/>
-              </w:rPr>
-            </w:pPr>
-          </w:p>
-        </w:tc>
-        <w:tc>
-          <w:tcPr>
-            <w:tcW w:w="749" w:type="dxa"/>
-            <w:vAlign w:val="center"/>
-          </w:tcPr>
-          <w:p>
-            <w:pPr>
-              <w:jc w:val="center"/>
-              <w:rPr>
-                <w:rFonts w:ascii="宋体" w:eastAsia="宋体" w:hAnsi="宋体"/>
-                <w:sz w:val="24"/>
-                <w:szCs w:val="24"/>
-              </w:rPr>
-            </w:pPr>
-            <w:r>
-              <w:rPr>
-                <w:rFonts w:ascii="宋体" w:eastAsia="宋体" w:hAnsi="宋体"/>
-                <w:sz w:val="24"/>
-                <w:szCs w:val="24"/>
-              </w:rPr>
-              <w:t>220</w:t>
-            </w:r>
-          </w:p>
-        </w:tc>
-        <w:tc>
-          <w:tcPr>
-            <w:tcW w:w="1008" w:type="dxa"/>
-            <w:vAlign w:val="bottom"/>
-          </w:tcPr>
-          <w:p>
-            <w:pPr>
-              <w:jc w:val="right"/>
-              <w:rPr>
-                <w:rFonts w:ascii="宋体" w:eastAsia="宋体" w:hAnsi="宋体" w:cs="Calibri"/>
-                <w:color w:val="000000"/>
-                <w:sz w:val="24"/>
-                <w:szCs w:val="24"/>
-              </w:rPr>
-            </w:pPr>
-            <w:r>
-              <w:rPr>
-                <w:rFonts w:ascii="宋体" w:eastAsia="宋体" w:hAnsi="宋体" w:cs="Calibri"/>
-                <w:color w:val="000000"/>
-                <w:sz w:val="24"/>
-                <w:szCs w:val="24"/>
-              </w:rPr>
-              <w:t>7.4949%</w:t>
-            </w:r>
-          </w:p>
-        </w:tc>
-        <w:tc>
-          <w:tcPr>
-            <w:tcW w:w="0" w:type="auto"/>
-            <w:vAlign w:val="center"/>
-          </w:tcPr>
-          <w:p>
-            <w:pPr>
-              <w:jc w:val="center"/>
-              <w:rPr>
-                <w:rFonts w:ascii="宋体" w:eastAsia="宋体" w:hAnsi="宋体" w:cs="Calibri"/>
-                <w:color w:val="000000"/>
-                <w:sz w:val="24"/>
-                <w:szCs w:val="24"/>
-              </w:rPr>
-            </w:pPr>
-            <w:r>
-              <w:rPr>
-                <w:rFonts w:ascii="宋体" w:eastAsia="宋体" w:hAnsi="宋体" w:cs="Calibri"/>
-                <w:color w:val="000000"/>
-                <w:sz w:val="24"/>
-                <w:szCs w:val="24"/>
-              </w:rPr>
-              <w:t>9.1491%</w:t>
-            </w:r>
-          </w:p>
-        </w:tc>
-        <w:tc>
-          <w:tcPr>
-            <w:tcW w:w="0" w:type="auto"/>
-            <w:vAlign w:val="center"/>
-          </w:tcPr>
-          <w:p>
-            <w:pPr>
-              <w:jc w:val="center"/>
-              <w:rPr>
-                <w:rFonts w:ascii="宋体" w:eastAsia="宋体" w:hAnsi="宋体" w:cs="Calibri"/>
-                <w:color w:val="000000"/>
-                <w:sz w:val="24"/>
-                <w:szCs w:val="24"/>
-              </w:rPr>
-            </w:pPr>
-            <w:r>
-              <w:rPr>
-                <w:rFonts w:ascii="宋体" w:eastAsia="宋体" w:hAnsi="宋体" w:cs="Calibri"/>
-                <w:color w:val="000000"/>
-                <w:sz w:val="24"/>
-                <w:szCs w:val="24"/>
-              </w:rPr>
-              <w:t>1.1488%</w:t>
-            </w:r>
-          </w:p>
-        </w:tc>
-      </w:tr>
-      <w:tr>
-        <w:trPr>
-          <w:jc w:val="center"/>
-        </w:trPr>
-        <w:tc>
-          <w:tcPr>
-            <w:tcW w:w="1514" w:type="dxa"/>
-            <w:vMerge/>
-            <w:vAlign w:val="center"/>
-          </w:tcPr>
-          <w:p>
-            <w:pPr>
-              <w:jc w:val="center"/>
-              <w:rPr>
-                <w:rFonts w:ascii="宋体" w:eastAsia="宋体" w:hAnsi="宋体"/>
-                <w:sz w:val="24"/>
-                <w:szCs w:val="24"/>
-              </w:rPr>
-            </w:pPr>
-          </w:p>
-        </w:tc>
-        <w:tc>
-          <w:tcPr>
-            <w:tcW w:w="749" w:type="dxa"/>
-            <w:vAlign w:val="center"/>
-          </w:tcPr>
-          <w:p>
-            <w:pPr>
-              <w:jc w:val="center"/>
-              <w:rPr>
-                <w:rFonts w:ascii="宋体" w:eastAsia="宋体" w:hAnsi="宋体"/>
-                <w:sz w:val="24"/>
-                <w:szCs w:val="24"/>
-              </w:rPr>
-            </w:pPr>
-            <w:r>
-              <w:rPr>
-                <w:rFonts w:ascii="宋体" w:eastAsia="宋体" w:hAnsi="宋体"/>
-                <w:sz w:val="24"/>
-                <w:szCs w:val="24"/>
-              </w:rPr>
-              <w:t>240</w:t>
-            </w:r>
-          </w:p>
-        </w:tc>
-        <w:tc>
-          <w:tcPr>
-            <w:tcW w:w="1008" w:type="dxa"/>
-            <w:vAlign w:val="bottom"/>
-          </w:tcPr>
-          <w:p>
-            <w:pPr>
-              <w:jc w:val="right"/>
-              <w:rPr>
-                <w:rFonts w:ascii="宋体" w:eastAsia="宋体" w:hAnsi="宋体" w:cs="Calibri"/>
-                <w:color w:val="000000"/>
-                <w:sz w:val="24"/>
-                <w:szCs w:val="24"/>
-              </w:rPr>
-            </w:pPr>
-            <w:r>
-              <w:rPr>
-                <w:rFonts w:ascii="宋体" w:eastAsia="宋体" w:hAnsi="宋体" w:cs="Calibri"/>
-                <w:color w:val="000000"/>
-                <w:sz w:val="24"/>
-                <w:szCs w:val="24"/>
-              </w:rPr>
-              <w:t>9.9791%</w:t>
-            </w:r>
-          </w:p>
-        </w:tc>
-        <w:tc>
-          <w:tcPr>
-            <w:tcW w:w="0" w:type="auto"/>
-            <w:vAlign w:val="center"/>
-          </w:tcPr>
-          <w:p>
-            <w:pPr>
-              <w:jc w:val="center"/>
-              <w:rPr>
-                <w:rFonts w:ascii="宋体" w:eastAsia="宋体" w:hAnsi="宋体" w:cs="Calibri"/>
-                <w:color w:val="000000"/>
-                <w:sz w:val="24"/>
-                <w:szCs w:val="24"/>
-              </w:rPr>
-            </w:pPr>
-            <w:r>
-              <w:rPr>
-                <w:rFonts w:ascii="宋体" w:eastAsia="宋体" w:hAnsi="宋体" w:cs="Calibri"/>
-                <w:color w:val="000000"/>
-                <w:sz w:val="24"/>
-                <w:szCs w:val="24"/>
-              </w:rPr>
-              <w:t>12.0100%</w:t>
-            </w:r>
-          </w:p>
-        </w:tc>
-        <w:tc>
-          <w:tcPr>
-            <w:tcW w:w="0" w:type="auto"/>
-            <w:vAlign w:val="center"/>
-          </w:tcPr>
-          <w:p>
-            <w:pPr>
-              <w:jc w:val="center"/>
-              <w:rPr>
-                <w:rFonts w:ascii="宋体" w:eastAsia="宋体" w:hAnsi="宋体" w:cs="Calibri"/>
-                <w:color w:val="000000"/>
-                <w:sz w:val="24"/>
-                <w:szCs w:val="24"/>
-              </w:rPr>
-            </w:pPr>
-            <w:r>
-              <w:rPr>
-                <w:rFonts w:ascii="宋体" w:eastAsia="宋体" w:hAnsi="宋体" w:cs="Calibri"/>
-                <w:color w:val="000000"/>
-                <w:sz w:val="24"/>
-                <w:szCs w:val="24"/>
-              </w:rPr>
-              <w:t>1.5238%</w:t>
-            </w:r>
-          </w:p>
-        </w:tc>
-      </w:tr>
-      <w:tr>
-        <w:trPr>
-          <w:jc w:val="center"/>
-        </w:trPr>
-        <w:tc>
-          <w:tcPr>
-            <w:tcW w:w="1514" w:type="dxa"/>
-            <w:vMerge/>
-            <w:vAlign w:val="center"/>
-          </w:tcPr>
-          <w:p>
-            <w:pPr>
-              <w:jc w:val="center"/>
-              <w:rPr>
-                <w:rFonts w:ascii="宋体" w:eastAsia="宋体" w:hAnsi="宋体"/>
-                <w:sz w:val="24"/>
-                <w:szCs w:val="24"/>
-              </w:rPr>
-            </w:pPr>
-          </w:p>
-        </w:tc>
-        <w:tc>
-          <w:tcPr>
-            <w:tcW w:w="749" w:type="dxa"/>
-            <w:vAlign w:val="center"/>
-          </w:tcPr>
-          <w:p>
-            <w:pPr>
-              <w:jc w:val="center"/>
-              <w:rPr>
-                <w:rFonts w:ascii="宋体" w:eastAsia="宋体" w:hAnsi="宋体"/>
-                <w:sz w:val="24"/>
-                <w:szCs w:val="24"/>
-              </w:rPr>
-            </w:pPr>
-            <w:r>
-              <w:rPr>
-                <w:rFonts w:ascii="宋体" w:eastAsia="宋体" w:hAnsi="宋体"/>
-                <w:sz w:val="24"/>
-                <w:szCs w:val="24"/>
-              </w:rPr>
-              <w:t>260</w:t>
-            </w:r>
-          </w:p>
-        </w:tc>
-        <w:tc>
-          <w:tcPr>
-            <w:tcW w:w="1008" w:type="dxa"/>
-            <w:vAlign w:val="bottom"/>
-          </w:tcPr>
-          <w:p>
-            <w:pPr>
-              <w:jc w:val="right"/>
-              <w:rPr>
-                <w:rFonts w:ascii="宋体" w:eastAsia="宋体" w:hAnsi="宋体" w:cs="Calibri"/>
-                <w:color w:val="000000"/>
-                <w:sz w:val="24"/>
-                <w:szCs w:val="24"/>
-              </w:rPr>
-            </w:pPr>
-            <w:r>
-              <w:rPr>
-                <w:rFonts w:ascii="宋体" w:eastAsia="宋体" w:hAnsi="宋体" w:cs="Calibri"/>
-                <w:color w:val="000000"/>
-                <w:sz w:val="24"/>
-                <w:szCs w:val="24"/>
-              </w:rPr>
-              <w:t>12.7520%</w:t>
-            </w:r>
-          </w:p>
-        </w:tc>
-        <w:tc>
-          <w:tcPr>
-            <w:tcW w:w="0" w:type="auto"/>
-            <w:vAlign w:val="center"/>
-          </w:tcPr>
-          <w:p>
-            <w:pPr>
-              <w:jc w:val="center"/>
-              <w:rPr>
-                <w:rFonts w:ascii="宋体" w:eastAsia="宋体" w:hAnsi="宋体" w:cs="Calibri"/>
-                <w:color w:val="000000"/>
-                <w:sz w:val="24"/>
-                <w:szCs w:val="24"/>
-              </w:rPr>
-            </w:pPr>
-            <w:r>
-              <w:rPr>
-                <w:rFonts w:ascii="宋体" w:eastAsia="宋体" w:hAnsi="宋体" w:cs="Calibri"/>
-                <w:color w:val="000000"/>
-                <w:sz w:val="24"/>
-                <w:szCs w:val="24"/>
-              </w:rPr>
-              <w:t>15.1530%</w:t>
-            </w:r>
-          </w:p>
-        </w:tc>
-        <w:tc>
-          <w:tcPr>
-            <w:tcW w:w="0" w:type="auto"/>
-            <w:vAlign w:val="center"/>
-          </w:tcPr>
-          <w:p>
-            <w:pPr>
-              <w:jc w:val="center"/>
-              <w:rPr>
-                <w:rFonts w:ascii="宋体" w:eastAsia="宋体" w:hAnsi="宋体" w:cs="Calibri"/>
-                <w:color w:val="000000"/>
-                <w:sz w:val="24"/>
-                <w:szCs w:val="24"/>
-              </w:rPr>
-            </w:pPr>
-            <w:r>
-              <w:rPr>
-                <w:rFonts w:ascii="宋体" w:eastAsia="宋体" w:hAnsi="宋体" w:cs="Calibri"/>
-                <w:color w:val="000000"/>
-                <w:sz w:val="24"/>
-                <w:szCs w:val="24"/>
-              </w:rPr>
-              <w:t>1.9573%</w:t>
-            </w:r>
-          </w:p>
-        </w:tc>
-      </w:tr>
-      <w:tr>
-        <w:trPr>
-          <w:jc w:val="center"/>
-        </w:trPr>
-        <w:tc>
-          <w:tcPr>
-            <w:tcW w:w="1514" w:type="dxa"/>
-            <w:vMerge/>
-            <w:vAlign w:val="center"/>
-          </w:tcPr>
-          <w:p>
-            <w:pPr>
-              <w:jc w:val="center"/>
-              <w:rPr>
-                <w:rFonts w:ascii="宋体" w:eastAsia="宋体" w:hAnsi="宋体"/>
-                <w:sz w:val="24"/>
-                <w:szCs w:val="24"/>
-              </w:rPr>
-            </w:pPr>
-          </w:p>
-        </w:tc>
-        <w:tc>
-          <w:tcPr>
-            <w:tcW w:w="749" w:type="dxa"/>
-            <w:vAlign w:val="center"/>
-          </w:tcPr>
-          <w:p>
-            <w:pPr>
-              <w:jc w:val="center"/>
-              <w:rPr>
-                <w:rFonts w:ascii="宋体" w:eastAsia="宋体" w:hAnsi="宋体"/>
-                <w:sz w:val="24"/>
-                <w:szCs w:val="24"/>
-              </w:rPr>
-            </w:pPr>
-            <w:r>
-              <w:rPr>
-                <w:rFonts w:ascii="宋体" w:eastAsia="宋体" w:hAnsi="宋体"/>
-                <w:sz w:val="24"/>
-                <w:szCs w:val="24"/>
-              </w:rPr>
-              <w:t>280</w:t>
-            </w:r>
-          </w:p>
-        </w:tc>
-        <w:tc>
-          <w:tcPr>
-            <w:tcW w:w="1008" w:type="dxa"/>
-            <w:vAlign w:val="bottom"/>
-          </w:tcPr>
-          <w:p>
-            <w:pPr>
-              <w:jc w:val="right"/>
-              <w:rPr>
-                <w:rFonts w:ascii="宋体" w:eastAsia="宋体" w:hAnsi="宋体" w:cs="Calibri"/>
-                <w:color w:val="000000"/>
-                <w:sz w:val="24"/>
-                <w:szCs w:val="24"/>
-              </w:rPr>
-            </w:pPr>
-            <w:r>
-              <w:rPr>
-                <w:rFonts w:ascii="宋体" w:eastAsia="宋体" w:hAnsi="宋体" w:cs="Calibri"/>
-                <w:color w:val="000000"/>
-                <w:sz w:val="24"/>
-                <w:szCs w:val="24"/>
-              </w:rPr>
-              <w:t>15.7610%</w:t>
-            </w:r>
-          </w:p>
-        </w:tc>
-        <w:tc>
-          <w:tcPr>
-            <w:tcW w:w="0" w:type="auto"/>
-            <w:vAlign w:val="center"/>
-          </w:tcPr>
-          <w:p>
-            <w:pPr>
-              <w:jc w:val="center"/>
-              <w:rPr>
-                <w:rFonts w:ascii="宋体" w:eastAsia="宋体" w:hAnsi="宋体" w:cs="Calibri"/>
-                <w:color w:val="000000"/>
-                <w:sz w:val="24"/>
-                <w:szCs w:val="24"/>
-              </w:rPr>
-            </w:pPr>
-            <w:r>
-              <w:rPr>
-                <w:rFonts w:ascii="宋体" w:eastAsia="宋体" w:hAnsi="宋体" w:cs="Calibri"/>
-                <w:color w:val="000000"/>
-                <w:sz w:val="24"/>
-                <w:szCs w:val="24"/>
-              </w:rPr>
-              <w:t>18.5110%</w:t>
-            </w:r>
-          </w:p>
-        </w:tc>
-        <w:tc>
-          <w:tcPr>
-            <w:tcW w:w="0" w:type="auto"/>
-            <w:vAlign w:val="center"/>
-          </w:tcPr>
-          <w:p>
-            <w:pPr>
-              <w:jc w:val="center"/>
-              <w:rPr>
-                <w:rFonts w:ascii="宋体" w:eastAsia="宋体" w:hAnsi="宋体" w:cs="Calibri"/>
-                <w:color w:val="000000"/>
-                <w:sz w:val="24"/>
-                <w:szCs w:val="24"/>
-              </w:rPr>
-            </w:pPr>
-            <w:r>
-              <w:rPr>
-                <w:rFonts w:ascii="宋体" w:eastAsia="宋体" w:hAnsi="宋体" w:cs="Calibri"/>
-                <w:color w:val="000000"/>
-                <w:sz w:val="24"/>
-                <w:szCs w:val="24"/>
-              </w:rPr>
-              <w:t>2.4479%</w:t>
-            </w:r>
-          </w:p>
-        </w:tc>
-      </w:tr>
-      <w:tr>
-        <w:trPr>
-          <w:jc w:val="center"/>
-        </w:trPr>
-        <w:tc>
-          <w:tcPr>
-            <w:tcW w:w="1514" w:type="dxa"/>
-            <w:vMerge/>
-            <w:vAlign w:val="center"/>
-          </w:tcPr>
-          <w:p>
-            <w:pPr>
-              <w:jc w:val="center"/>
-              <w:rPr>
-                <w:rFonts w:ascii="宋体" w:eastAsia="宋体" w:hAnsi="宋体"/>
-                <w:sz w:val="24"/>
-                <w:szCs w:val="24"/>
-              </w:rPr>
-            </w:pPr>
-          </w:p>
-        </w:tc>
-        <w:tc>
-          <w:tcPr>
-            <w:tcW w:w="749" w:type="dxa"/>
-            <w:vAlign w:val="center"/>
-          </w:tcPr>
-          <w:p>
-            <w:pPr>
-              <w:jc w:val="center"/>
-              <w:rPr>
-                <w:rFonts w:ascii="宋体" w:eastAsia="宋体" w:hAnsi="宋体"/>
-                <w:sz w:val="24"/>
-                <w:szCs w:val="24"/>
-              </w:rPr>
-            </w:pPr>
-            <w:r>
-              <w:rPr>
-                <w:rFonts w:ascii="宋体" w:eastAsia="宋体" w:hAnsi="宋体"/>
-                <w:sz w:val="24"/>
-                <w:szCs w:val="24"/>
-              </w:rPr>
-              <w:t>300</w:t>
-            </w:r>
-          </w:p>
-        </w:tc>
-        <w:tc>
-          <w:tcPr>
-            <w:tcW w:w="1008" w:type="dxa"/>
-            <w:vAlign w:val="bottom"/>
-          </w:tcPr>
-          <w:p>
-            <w:pPr>
-              <w:jc w:val="right"/>
-              <w:rPr>
-                <w:rFonts w:ascii="宋体" w:eastAsia="宋体" w:hAnsi="宋体" w:cs="Calibri"/>
-                <w:color w:val="000000"/>
-                <w:sz w:val="24"/>
-                <w:szCs w:val="24"/>
-              </w:rPr>
-            </w:pPr>
-            <w:r>
-              <w:rPr>
-                <w:rFonts w:ascii="宋体" w:eastAsia="宋体" w:hAnsi="宋体" w:cs="Calibri"/>
-                <w:color w:val="000000"/>
-                <w:sz w:val="24"/>
-                <w:szCs w:val="24"/>
-              </w:rPr>
-              <w:t>18.9510%</w:t>
-            </w:r>
-          </w:p>
-        </w:tc>
-        <w:tc>
-          <w:tcPr>
-            <w:tcW w:w="0" w:type="auto"/>
-            <w:vAlign w:val="center"/>
-          </w:tcPr>
-          <w:p>
-            <w:pPr>
-              <w:jc w:val="center"/>
-              <w:rPr>
-                <w:rFonts w:ascii="宋体" w:eastAsia="宋体" w:hAnsi="宋体" w:cs="Calibri"/>
-                <w:color w:val="000000"/>
-                <w:sz w:val="24"/>
-                <w:szCs w:val="24"/>
-              </w:rPr>
-            </w:pPr>
-            <w:r>
-              <w:rPr>
-                <w:rFonts w:ascii="宋体" w:eastAsia="宋体" w:hAnsi="宋体" w:cs="Calibri"/>
-                <w:color w:val="000000"/>
-                <w:sz w:val="24"/>
-                <w:szCs w:val="24"/>
-              </w:rPr>
-              <w:t>22.0220%</w:t>
-            </w:r>
-          </w:p>
-        </w:tc>
-        <w:tc>
-          <w:tcPr>
-            <w:tcW w:w="0" w:type="auto"/>
-            <w:vAlign w:val="center"/>
-          </w:tcPr>
-          <w:p>
-            <w:pPr>
-              <w:jc w:val="center"/>
-              <w:rPr>
-                <w:rFonts w:ascii="宋体" w:eastAsia="宋体" w:hAnsi="宋体" w:cs="Calibri"/>
-                <w:color w:val="000000"/>
-                <w:sz w:val="24"/>
-                <w:szCs w:val="24"/>
-              </w:rPr>
-            </w:pPr>
-            <w:r>
-              <w:rPr>
-                <w:rFonts w:ascii="宋体" w:eastAsia="宋体" w:hAnsi="宋体" w:cs="Calibri"/>
-                <w:color w:val="000000"/>
-                <w:sz w:val="24"/>
-                <w:szCs w:val="24"/>
-              </w:rPr>
-              <w:t>2.9937%</w:t>
+            <w:tcW w:w="1007" w:type="dxa"/>
+            <w:vAlign w:val="center"/>
+          </w:tcPr>
+          <w:p>
+            <w:pPr>
+              <w:jc w:val="center"/>
+              <w:rPr>
+                <w:rFonts w:ascii="宋体" w:eastAsia="宋体" w:hAnsi="宋体" w:hint="eastAsia"/>
+                <w:sz w:val="24"/>
+                <w:szCs w:val="24"/>
+              </w:rPr>
+            </w:pPr>
+            <w:r>
+              <w:rPr>
+                <w:rFonts w:ascii="宋体" w:eastAsia="宋体" w:hAnsi="宋体"/>
+                <w:sz w:val="24"/>
+                <w:szCs w:val="24"/>
+              </w:rPr>
+              <w:t>D12</w:t>
+            </w:r>
+          </w:p>
+        </w:tc>
+        <w:tc>
+          <w:tcPr>
+            <w:tcW w:w="0" w:type="auto"/>
+            <w:vAlign w:val="center"/>
+          </w:tcPr>
+          <w:p>
+            <w:pPr>
+              <w:jc w:val="center"/>
+              <w:rPr>
+                <w:rFonts w:ascii="宋体" w:eastAsia="宋体" w:hAnsi="宋体"/>
+                <w:sz w:val="24"/>
+                <w:szCs w:val="24"/>
+              </w:rPr>
+            </w:pPr>
+            <w:r>
+              <w:rPr>
+                <w:rFonts w:ascii="宋体" w:eastAsia="宋体" w:hAnsi="宋体"/>
+                <w:sz w:val="24"/>
+                <w:szCs w:val="24"/>
+              </w:rPr>
+              <w:t>6.10%</w:t>
+            </w:r>
+          </w:p>
+        </w:tc>
+        <w:tc>
+          <w:tcPr>
+            <w:tcW w:w="0" w:type="auto"/>
+            <w:vAlign w:val="center"/>
+          </w:tcPr>
+          <w:p>
+            <w:pPr>
+              <w:jc w:val="center"/>
+              <w:rPr>
+                <w:rFonts w:ascii="宋体" w:eastAsia="宋体" w:hAnsi="宋体"/>
+                <w:sz w:val="24"/>
+                <w:szCs w:val="24"/>
+              </w:rPr>
+            </w:pPr>
+            <w:r>
+              <w:rPr>
+                <w:rFonts w:ascii="宋体" w:eastAsia="宋体" w:hAnsi="宋体"/>
+                <w:sz w:val="24"/>
+                <w:szCs w:val="24"/>
+              </w:rPr>
+              <w:t>12.64%</w:t>
+            </w:r>
+          </w:p>
+        </w:tc>
+        <w:tc>
+          <w:tcPr>
+            <w:tcW w:w="0" w:type="auto"/>
+            <w:vAlign w:val="center"/>
+          </w:tcPr>
+          <w:p>
+            <w:pPr>
+              <w:jc w:val="center"/>
+              <w:rPr>
+                <w:rFonts w:ascii="宋体" w:eastAsia="宋体" w:hAnsi="宋体"/>
+                <w:sz w:val="24"/>
+                <w:szCs w:val="24"/>
+              </w:rPr>
+            </w:pPr>
+            <w:r>
+              <w:rPr>
+                <w:rFonts w:ascii="宋体" w:eastAsia="宋体" w:hAnsi="宋体"/>
+                <w:sz w:val="24"/>
+                <w:szCs w:val="24"/>
+              </w:rPr>
+              <w:t>20.77%</w:t>
+            </w:r>
+          </w:p>
+        </w:tc>
+        <w:tc>
+          <w:tcPr>
+            <w:tcW w:w="0" w:type="auto"/>
+            <w:vAlign w:val="center"/>
+          </w:tcPr>
+          <w:p>
+            <w:pPr>
+              <w:jc w:val="center"/>
+              <w:rPr>
+                <w:rFonts w:ascii="宋体" w:eastAsia="宋体" w:hAnsi="宋体"/>
+                <w:sz w:val="24"/>
+                <w:szCs w:val="24"/>
+              </w:rPr>
+            </w:pPr>
+            <w:r>
+              <w:rPr>
+                <w:rFonts w:ascii="宋体" w:eastAsia="宋体" w:hAnsi="宋体"/>
+                <w:sz w:val="24"/>
+                <w:szCs w:val="24"/>
+              </w:rPr>
+              <w:t>29.60%</w:t>
+            </w:r>
+          </w:p>
+        </w:tc>
+        <w:tc>
+          <w:tcPr>
+            <w:tcW w:w="0" w:type="auto"/>
+            <w:vAlign w:val="center"/>
+          </w:tcPr>
+          <w:p>
+            <w:pPr>
+              <w:jc w:val="center"/>
+              <w:rPr>
+                <w:rFonts w:ascii="宋体" w:eastAsia="宋体" w:hAnsi="宋体"/>
+                <w:sz w:val="24"/>
+                <w:szCs w:val="24"/>
+              </w:rPr>
+            </w:pPr>
+            <w:r>
+              <w:rPr>
+                <w:rFonts w:ascii="宋体" w:eastAsia="宋体" w:hAnsi="宋体"/>
+                <w:sz w:val="24"/>
+                <w:szCs w:val="24"/>
+              </w:rPr>
+              <w:t>38.41%</w:t>
+            </w:r>
+          </w:p>
+        </w:tc>
+        <w:tc>
+          <w:tcPr>
+            <w:tcW w:w="0" w:type="auto"/>
+            <w:vAlign w:val="center"/>
+          </w:tcPr>
+          <w:p>
+            <w:pPr>
+              <w:jc w:val="center"/>
+              <w:rPr>
+                <w:rFonts w:ascii="宋体" w:eastAsia="宋体" w:hAnsi="宋体"/>
+                <w:sz w:val="24"/>
+                <w:szCs w:val="24"/>
+              </w:rPr>
+            </w:pPr>
+            <w:r>
+              <w:rPr>
+                <w:rFonts w:ascii="宋体" w:eastAsia="宋体" w:hAnsi="宋体"/>
+                <w:sz w:val="24"/>
+                <w:szCs w:val="24"/>
+              </w:rPr>
+              <w:t>46.73%</w:t>
             </w:r>
           </w:p>
         </w:tc>
